--- a/Documentação/MURAL_SI.docx
+++ b/Documentação/MURAL_SI.docx
@@ -1,6 +1,6 @@
 
 <file path=word/document.xml><?xml version="1.0" encoding="utf-8"?>
-<w:document xmlns:ve="http://schemas.openxmlformats.org/markup-compatibility/2006" xmlns:o="urn:schemas-microsoft-com:office:office" xmlns:r="http://schemas.openxmlformats.org/officeDocument/2006/relationships" xmlns:m="http://schemas.openxmlformats.org/officeDocument/2006/math" xmlns:v="urn:schemas-microsoft-com:vml" xmlns:wp="http://schemas.openxmlformats.org/drawingml/2006/wordprocessingDrawing" xmlns:w10="urn:schemas-microsoft-com:office:word" xmlns:w="http://schemas.openxmlformats.org/wordprocessingml/2006/main" xmlns:wne="http://schemas.microsoft.com/office/word/2006/wordml">
+<w:document xmlns:wpc="http://schemas.microsoft.com/office/word/2010/wordprocessingCanvas" xmlns:cx="http://schemas.microsoft.com/office/drawing/2014/chartex" xmlns:mc="http://schemas.openxmlformats.org/markup-compatibility/2006" xmlns:o="urn:schemas-microsoft-com:office:office" xmlns:r="http://schemas.openxmlformats.org/officeDocument/2006/relationships" xmlns:m="http://schemas.openxmlformats.org/officeDocument/2006/math" xmlns:v="urn:schemas-microsoft-com:vml" xmlns:wp14="http://schemas.microsoft.com/office/word/2010/wordprocessingDrawing" xmlns:wp="http://schemas.openxmlformats.org/drawingml/2006/wordprocessingDrawing" xmlns:w10="urn:schemas-microsoft-com:office:word" xmlns:w="http://schemas.openxmlformats.org/wordprocessingml/2006/main" xmlns:w14="http://schemas.microsoft.com/office/word/2010/wordml" xmlns:w15="http://schemas.microsoft.com/office/word/2012/wordml" xmlns:w16se="http://schemas.microsoft.com/office/word/2015/wordml/symex" xmlns:wpg="http://schemas.microsoft.com/office/word/2010/wordprocessingGroup" xmlns:wpi="http://schemas.microsoft.com/office/word/2010/wordprocessingInk" xmlns:wne="http://schemas.microsoft.com/office/word/2006/wordml" xmlns:wps="http://schemas.microsoft.com/office/word/2010/wordprocessingShape" mc:Ignorable="w14 w15 w16se wp14">
   <w:body>
     <w:p>
       <w:pPr>
@@ -177,6 +177,7 @@
           <w:tag w:val="goog_rdk_0"/>
           <w:id w:val="592740782"/>
         </w:sdtPr>
+        <w:sdtEndPr/>
         <w:sdtContent>
           <w:commentRangeStart w:id="0"/>
         </w:sdtContent>
@@ -265,7 +266,6 @@
         <w:ind w:left="1" w:hanging="3"/>
         <w:jc w:val="center"/>
       </w:pPr>
-      <w:proofErr w:type="spellStart"/>
       <w:r>
         <w:rPr>
           <w:rFonts w:ascii="Arial" w:eastAsia="Arial" w:hAnsi="Arial" w:cs="Arial"/>
@@ -273,9 +273,14 @@
           <w:sz w:val="28"/>
           <w:szCs w:val="28"/>
         </w:rPr>
-        <w:t>Enok</w:t>
-      </w:r>
-      <w:proofErr w:type="spellEnd"/>
+        <w:t>Enok Diomar da Silva</w:t>
+      </w:r>
+    </w:p>
+    <w:p>
+      <w:pPr>
+        <w:ind w:left="1" w:hanging="3"/>
+        <w:jc w:val="center"/>
+      </w:pPr>
       <w:r>
         <w:rPr>
           <w:rFonts w:ascii="Arial" w:eastAsia="Arial" w:hAnsi="Arial" w:cs="Arial"/>
@@ -283,53 +288,7 @@
           <w:sz w:val="28"/>
           <w:szCs w:val="28"/>
         </w:rPr>
-        <w:t xml:space="preserve"> </w:t>
-      </w:r>
-      <w:proofErr w:type="spellStart"/>
-      <w:r>
-        <w:rPr>
-          <w:rFonts w:ascii="Arial" w:eastAsia="Arial" w:hAnsi="Arial" w:cs="Arial"/>
-          <w:color w:val="000000"/>
-          <w:sz w:val="28"/>
-          <w:szCs w:val="28"/>
-        </w:rPr>
-        <w:t>Diomar</w:t>
-      </w:r>
-      <w:proofErr w:type="spellEnd"/>
-      <w:r>
-        <w:rPr>
-          <w:rFonts w:ascii="Arial" w:eastAsia="Arial" w:hAnsi="Arial" w:cs="Arial"/>
-          <w:color w:val="000000"/>
-          <w:sz w:val="28"/>
-          <w:szCs w:val="28"/>
-        </w:rPr>
-        <w:t xml:space="preserve"> da Silva</w:t>
-      </w:r>
-    </w:p>
-    <w:p>
-      <w:pPr>
-        <w:ind w:left="1" w:hanging="3"/>
-        <w:jc w:val="center"/>
-      </w:pPr>
-      <w:proofErr w:type="spellStart"/>
-      <w:r>
-        <w:rPr>
-          <w:rFonts w:ascii="Arial" w:eastAsia="Arial" w:hAnsi="Arial" w:cs="Arial"/>
-          <w:color w:val="000000"/>
-          <w:sz w:val="28"/>
-          <w:szCs w:val="28"/>
-        </w:rPr>
-        <w:t>Luan</w:t>
-      </w:r>
-      <w:proofErr w:type="spellEnd"/>
-      <w:r>
-        <w:rPr>
-          <w:rFonts w:ascii="Arial" w:eastAsia="Arial" w:hAnsi="Arial" w:cs="Arial"/>
-          <w:color w:val="000000"/>
-          <w:sz w:val="28"/>
-          <w:szCs w:val="28"/>
-        </w:rPr>
-        <w:t xml:space="preserve"> Reis de Lima</w:t>
+        <w:t>Luan Reis de Lima</w:t>
       </w:r>
     </w:p>
     <w:p>
@@ -763,10 +722,10 @@
           <w:szCs w:val="20"/>
         </w:rPr>
         <w:sectPr>
-          <w:headerReference w:type="default" r:id="rId9"/>
-          <w:footerReference w:type="default" r:id="rId10"/>
-          <w:headerReference w:type="first" r:id="rId11"/>
-          <w:footerReference w:type="first" r:id="rId12"/>
+          <w:headerReference w:type="default" r:id="rId10"/>
+          <w:footerReference w:type="default" r:id="rId11"/>
+          <w:headerReference w:type="first" r:id="rId12"/>
+          <w:footerReference w:type="first" r:id="rId13"/>
           <w:pgSz w:w="11906" w:h="16838"/>
           <w:pgMar w:top="1701" w:right="1134" w:bottom="1134" w:left="1701" w:header="1134" w:footer="720" w:gutter="0"/>
           <w:pgNumType w:start="1"/>
@@ -806,7 +765,7 @@
         <w:tblW w:w="8810" w:type="dxa"/>
         <w:tblInd w:w="0" w:type="dxa"/>
         <w:tblLayout w:type="fixed"/>
-        <w:tblLook w:val="0000"/>
+        <w:tblLook w:val="0000" w:firstRow="0" w:lastRow="0" w:firstColumn="0" w:lastColumn="0" w:noHBand="0" w:noVBand="0"/>
       </w:tblPr>
       <w:tblGrid>
         <w:gridCol w:w="1515"/>
@@ -1120,21 +1079,12 @@
                 <w:color w:val="000000"/>
               </w:rPr>
             </w:pPr>
-            <w:proofErr w:type="spellStart"/>
             <w:r>
               <w:rPr>
                 <w:rFonts w:ascii="Arial" w:eastAsia="Arial" w:hAnsi="Arial" w:cs="Arial"/>
                 <w:color w:val="000000"/>
               </w:rPr>
-              <w:t>Luan</w:t>
-            </w:r>
-            <w:proofErr w:type="spellEnd"/>
-            <w:r>
-              <w:rPr>
-                <w:rFonts w:ascii="Arial" w:eastAsia="Arial" w:hAnsi="Arial" w:cs="Arial"/>
-                <w:color w:val="000000"/>
-              </w:rPr>
-              <w:t xml:space="preserve"> Reis </w:t>
+              <w:t xml:space="preserve">Luan Reis </w:t>
             </w:r>
           </w:p>
           <w:p>
@@ -1154,31 +1104,13 @@
                 <w:color w:val="000000"/>
               </w:rPr>
             </w:pPr>
-            <w:proofErr w:type="spellStart"/>
             <w:r>
               <w:rPr>
                 <w:rFonts w:ascii="Arial" w:eastAsia="Arial" w:hAnsi="Arial" w:cs="Arial"/>
                 <w:color w:val="000000"/>
               </w:rPr>
-              <w:t>Enok</w:t>
+              <w:t>Enok Diomar</w:t>
             </w:r>
-            <w:proofErr w:type="spellEnd"/>
-            <w:r>
-              <w:rPr>
-                <w:rFonts w:ascii="Arial" w:eastAsia="Arial" w:hAnsi="Arial" w:cs="Arial"/>
-                <w:color w:val="000000"/>
-              </w:rPr>
-              <w:t xml:space="preserve"> </w:t>
-            </w:r>
-            <w:proofErr w:type="spellStart"/>
-            <w:r>
-              <w:rPr>
-                <w:rFonts w:ascii="Arial" w:eastAsia="Arial" w:hAnsi="Arial" w:cs="Arial"/>
-                <w:color w:val="000000"/>
-              </w:rPr>
-              <w:t>Diomar</w:t>
-            </w:r>
-            <w:proofErr w:type="spellEnd"/>
           </w:p>
         </w:tc>
       </w:tr>
@@ -1294,19 +1226,11 @@
                 <w:rFonts w:ascii="Arial" w:eastAsia="Arial" w:hAnsi="Arial" w:cs="Arial"/>
               </w:rPr>
             </w:pPr>
-            <w:proofErr w:type="spellStart"/>
             <w:r>
               <w:rPr>
                 <w:rFonts w:ascii="Arial" w:eastAsia="Arial" w:hAnsi="Arial" w:cs="Arial"/>
               </w:rPr>
-              <w:t>Luan</w:t>
-            </w:r>
-            <w:proofErr w:type="spellEnd"/>
-            <w:r>
-              <w:rPr>
-                <w:rFonts w:ascii="Arial" w:eastAsia="Arial" w:hAnsi="Arial" w:cs="Arial"/>
-              </w:rPr>
-              <w:t xml:space="preserve"> Reis </w:t>
+              <w:t xml:space="preserve">Luan Reis </w:t>
             </w:r>
           </w:p>
           <w:p>
@@ -1318,28 +1242,12 @@
                 <w:rFonts w:ascii="Arial" w:eastAsia="Arial" w:hAnsi="Arial" w:cs="Arial"/>
               </w:rPr>
             </w:pPr>
-            <w:proofErr w:type="spellStart"/>
             <w:r>
               <w:rPr>
                 <w:rFonts w:ascii="Arial" w:eastAsia="Arial" w:hAnsi="Arial" w:cs="Arial"/>
               </w:rPr>
-              <w:t>Enok</w:t>
+              <w:t>Enok Diomar</w:t>
             </w:r>
-            <w:proofErr w:type="spellEnd"/>
-            <w:r>
-              <w:rPr>
-                <w:rFonts w:ascii="Arial" w:eastAsia="Arial" w:hAnsi="Arial" w:cs="Arial"/>
-              </w:rPr>
-              <w:t xml:space="preserve"> </w:t>
-            </w:r>
-            <w:proofErr w:type="spellStart"/>
-            <w:r>
-              <w:rPr>
-                <w:rFonts w:ascii="Arial" w:eastAsia="Arial" w:hAnsi="Arial" w:cs="Arial"/>
-              </w:rPr>
-              <w:t>Diomar</w:t>
-            </w:r>
-            <w:proofErr w:type="spellEnd"/>
           </w:p>
         </w:tc>
       </w:tr>
@@ -1476,19 +1384,11 @@
                 <w:rFonts w:ascii="Arial" w:eastAsia="Arial" w:hAnsi="Arial" w:cs="Arial"/>
               </w:rPr>
             </w:pPr>
-            <w:proofErr w:type="spellStart"/>
             <w:r>
               <w:rPr>
                 <w:rFonts w:ascii="Arial" w:eastAsia="Arial" w:hAnsi="Arial" w:cs="Arial"/>
               </w:rPr>
-              <w:t>Luan</w:t>
-            </w:r>
-            <w:proofErr w:type="spellEnd"/>
-            <w:r>
-              <w:rPr>
-                <w:rFonts w:ascii="Arial" w:eastAsia="Arial" w:hAnsi="Arial" w:cs="Arial"/>
-              </w:rPr>
-              <w:t xml:space="preserve"> Reis</w:t>
+              <w:t>Luan Reis</w:t>
             </w:r>
           </w:p>
           <w:p>
@@ -1507,33 +1407,11 @@
                 <w:rFonts w:ascii="Arial" w:eastAsia="Arial" w:hAnsi="Arial" w:cs="Arial"/>
               </w:rPr>
             </w:pPr>
-            <w:proofErr w:type="spellStart"/>
             <w:r>
               <w:rPr>
                 <w:rFonts w:ascii="Arial" w:eastAsia="Arial" w:hAnsi="Arial" w:cs="Arial"/>
               </w:rPr>
-              <w:t>Enok</w:t>
-            </w:r>
-            <w:proofErr w:type="spellEnd"/>
-            <w:r>
-              <w:rPr>
-                <w:rFonts w:ascii="Arial" w:eastAsia="Arial" w:hAnsi="Arial" w:cs="Arial"/>
-              </w:rPr>
-              <w:t xml:space="preserve"> </w:t>
-            </w:r>
-            <w:proofErr w:type="spellStart"/>
-            <w:r>
-              <w:rPr>
-                <w:rFonts w:ascii="Arial" w:eastAsia="Arial" w:hAnsi="Arial" w:cs="Arial"/>
-              </w:rPr>
-              <w:t>Diomar</w:t>
-            </w:r>
-            <w:proofErr w:type="spellEnd"/>
-            <w:r>
-              <w:rPr>
-                <w:rFonts w:ascii="Arial" w:eastAsia="Arial" w:hAnsi="Arial" w:cs="Arial"/>
-              </w:rPr>
-              <w:t xml:space="preserve"> </w:t>
+              <w:t xml:space="preserve">Enok Diomar </w:t>
             </w:r>
           </w:p>
         </w:tc>
@@ -1562,12 +1440,35 @@
               <w:spacing w:before="60" w:after="60" w:line="240" w:lineRule="auto"/>
               <w:ind w:left="0" w:hanging="2"/>
               <w:rPr>
-                <w:rFonts w:ascii="Times" w:eastAsia="Times" w:hAnsi="Times" w:cs="Times"/>
-                <w:color w:val="000000"/>
-                <w:sz w:val="20"/>
-                <w:szCs w:val="20"/>
-              </w:rPr>
-            </w:pPr>
+                <w:rFonts w:ascii="Arial" w:eastAsia="Times" w:hAnsi="Arial" w:cs="Arial"/>
+                <w:color w:val="000000"/>
+                <w:rPrChange w:id="1" w:author="Enok Diomar" w:date="2019-11-01T10:09:00Z">
+                  <w:rPr>
+                    <w:rFonts w:ascii="Times" w:eastAsia="Times" w:hAnsi="Times" w:cs="Times"/>
+                    <w:color w:val="000000"/>
+                    <w:sz w:val="20"/>
+                    <w:szCs w:val="20"/>
+                  </w:rPr>
+                </w:rPrChange>
+              </w:rPr>
+            </w:pPr>
+            <w:ins w:id="2" w:author="Enok Diomar" w:date="2019-11-01T10:09:00Z">
+              <w:r>
+                <w:rPr>
+                  <w:rFonts w:ascii="Arial" w:eastAsia="Times" w:hAnsi="Arial" w:cs="Arial"/>
+                  <w:color w:val="000000"/>
+                  <w:rPrChange w:id="3" w:author="Enok Diomar" w:date="2019-11-01T10:09:00Z">
+                    <w:rPr>
+                      <w:rFonts w:ascii="Times" w:eastAsia="Times" w:hAnsi="Times" w:cs="Times"/>
+                      <w:color w:val="000000"/>
+                      <w:sz w:val="20"/>
+                      <w:szCs w:val="20"/>
+                    </w:rPr>
+                  </w:rPrChange>
+                </w:rPr>
+                <w:t>01/11/2019</w:t>
+              </w:r>
+            </w:ins>
           </w:p>
         </w:tc>
         <w:tc>
@@ -1593,12 +1494,27 @@
               <w:spacing w:before="60" w:after="60" w:line="240" w:lineRule="auto"/>
               <w:ind w:left="0" w:hanging="2"/>
               <w:rPr>
-                <w:rFonts w:ascii="Times" w:eastAsia="Times" w:hAnsi="Times" w:cs="Times"/>
-                <w:color w:val="000000"/>
-                <w:sz w:val="20"/>
-                <w:szCs w:val="20"/>
-              </w:rPr>
-            </w:pPr>
+                <w:rFonts w:ascii="Arial" w:eastAsia="Times" w:hAnsi="Arial" w:cs="Arial"/>
+                <w:color w:val="000000"/>
+                <w:rPrChange w:id="4" w:author="Enok Diomar" w:date="2019-11-01T10:09:00Z">
+                  <w:rPr>
+                    <w:rFonts w:ascii="Times" w:eastAsia="Times" w:hAnsi="Times" w:cs="Times"/>
+                    <w:color w:val="000000"/>
+                    <w:sz w:val="20"/>
+                    <w:szCs w:val="20"/>
+                  </w:rPr>
+                </w:rPrChange>
+              </w:rPr>
+            </w:pPr>
+            <w:ins w:id="5" w:author="Enok Diomar" w:date="2019-11-01T10:09:00Z">
+              <w:r>
+                <w:rPr>
+                  <w:rFonts w:ascii="Arial" w:eastAsia="Times" w:hAnsi="Arial" w:cs="Arial"/>
+                  <w:color w:val="000000"/>
+                </w:rPr>
+                <w:t>1.0</w:t>
+              </w:r>
+            </w:ins>
           </w:p>
         </w:tc>
         <w:tc>
@@ -1624,12 +1540,48 @@
               <w:spacing w:before="60" w:after="60" w:line="240" w:lineRule="auto"/>
               <w:ind w:left="0" w:hanging="2"/>
               <w:rPr>
-                <w:rFonts w:ascii="Times" w:eastAsia="Times" w:hAnsi="Times" w:cs="Times"/>
-                <w:color w:val="000000"/>
-                <w:sz w:val="20"/>
-                <w:szCs w:val="20"/>
-              </w:rPr>
-            </w:pPr>
+                <w:rFonts w:ascii="Arial" w:eastAsia="Times" w:hAnsi="Arial" w:cs="Arial"/>
+                <w:color w:val="000000"/>
+                <w:rPrChange w:id="6" w:author="Enok Diomar" w:date="2019-11-01T10:10:00Z">
+                  <w:rPr>
+                    <w:rFonts w:ascii="Times" w:eastAsia="Times" w:hAnsi="Times" w:cs="Times"/>
+                    <w:color w:val="000000"/>
+                    <w:sz w:val="20"/>
+                    <w:szCs w:val="20"/>
+                  </w:rPr>
+                </w:rPrChange>
+              </w:rPr>
+            </w:pPr>
+            <w:ins w:id="7" w:author="Enok Diomar" w:date="2019-11-01T10:09:00Z">
+              <w:r>
+                <w:rPr>
+                  <w:rFonts w:ascii="Arial" w:eastAsia="Times" w:hAnsi="Arial" w:cs="Arial"/>
+                  <w:color w:val="000000"/>
+                  <w:rPrChange w:id="8" w:author="Enok Diomar" w:date="2019-11-01T10:10:00Z">
+                    <w:rPr>
+                      <w:rFonts w:ascii="Arial" w:eastAsia="Times" w:hAnsi="Arial" w:cs="Arial"/>
+                      <w:color w:val="000000"/>
+                    </w:rPr>
+                  </w:rPrChange>
+                </w:rPr>
+                <w:t>Revisão de mate</w:t>
+              </w:r>
+              <w:r>
+                <w:rPr>
+                  <w:rFonts w:ascii="Arial" w:eastAsia="Times" w:hAnsi="Arial" w:cs="Arial"/>
+                  <w:color w:val="000000"/>
+                  <w:rPrChange w:id="9" w:author="Enok Diomar" w:date="2019-11-01T10:10:00Z">
+                    <w:rPr>
+                      <w:rFonts w:ascii="Times" w:eastAsia="Times" w:hAnsi="Times" w:cs="Times"/>
+                      <w:color w:val="000000"/>
+                      <w:sz w:val="20"/>
+                      <w:szCs w:val="20"/>
+                    </w:rPr>
+                  </w:rPrChange>
+                </w:rPr>
+                <w:t>rial</w:t>
+              </w:r>
+            </w:ins>
           </w:p>
         </w:tc>
         <w:tc>
@@ -1656,26 +1608,55 @@
               <w:spacing w:before="60" w:after="60" w:line="240" w:lineRule="auto"/>
               <w:ind w:left="0" w:hanging="2"/>
               <w:rPr>
-                <w:rFonts w:ascii="Times" w:eastAsia="Times" w:hAnsi="Times" w:cs="Times"/>
-                <w:color w:val="000000"/>
-                <w:sz w:val="20"/>
-                <w:szCs w:val="20"/>
-              </w:rPr>
-            </w:pPr>
-          </w:p>
-        </w:tc>
-      </w:tr>
-      <w:tr>
-        <w:tc>
-          <w:tcPr>
-            <w:tcW w:w="1515" w:type="dxa"/>
-            <w:tcBorders>
-              <w:top w:val="single" w:sz="6" w:space="0" w:color="000000"/>
-              <w:left w:val="single" w:sz="6" w:space="0" w:color="000000"/>
-              <w:bottom w:val="single" w:sz="6" w:space="0" w:color="000000"/>
-            </w:tcBorders>
-            <w:shd w:val="clear" w:color="auto" w:fill="auto"/>
-          </w:tcPr>
+                <w:ins w:id="10" w:author="Enok Diomar" w:date="2019-11-01T10:10:00Z"/>
+                <w:rFonts w:ascii="Arial" w:eastAsia="Times" w:hAnsi="Arial" w:cs="Arial"/>
+                <w:color w:val="000000"/>
+                <w:rPrChange w:id="11" w:author="Enok Diomar" w:date="2019-11-01T10:10:00Z">
+                  <w:rPr>
+                    <w:ins w:id="12" w:author="Enok Diomar" w:date="2019-11-01T10:10:00Z"/>
+                    <w:rFonts w:ascii="Times" w:eastAsia="Times" w:hAnsi="Times" w:cs="Times"/>
+                    <w:color w:val="000000"/>
+                    <w:sz w:val="20"/>
+                    <w:szCs w:val="20"/>
+                  </w:rPr>
+                </w:rPrChange>
+              </w:rPr>
+            </w:pPr>
+            <w:ins w:id="13" w:author="Enok Diomar" w:date="2019-11-01T10:09:00Z">
+              <w:r>
+                <w:rPr>
+                  <w:rFonts w:ascii="Arial" w:eastAsia="Times" w:hAnsi="Arial" w:cs="Arial"/>
+                  <w:color w:val="000000"/>
+                  <w:rPrChange w:id="14" w:author="Enok Diomar" w:date="2019-11-01T10:10:00Z">
+                    <w:rPr>
+                      <w:rFonts w:ascii="Times" w:eastAsia="Times" w:hAnsi="Times" w:cs="Times"/>
+                      <w:color w:val="000000"/>
+                      <w:sz w:val="20"/>
+                      <w:szCs w:val="20"/>
+                    </w:rPr>
+                  </w:rPrChange>
+                </w:rPr>
+                <w:t xml:space="preserve">Enok </w:t>
+              </w:r>
+            </w:ins>
+            <w:ins w:id="15" w:author="Enok Diomar" w:date="2019-11-01T10:10:00Z">
+              <w:r>
+                <w:rPr>
+                  <w:rFonts w:ascii="Arial" w:eastAsia="Times" w:hAnsi="Arial" w:cs="Arial"/>
+                  <w:color w:val="000000"/>
+                  <w:rPrChange w:id="16" w:author="Enok Diomar" w:date="2019-11-01T10:10:00Z">
+                    <w:rPr>
+                      <w:rFonts w:ascii="Times" w:eastAsia="Times" w:hAnsi="Times" w:cs="Times"/>
+                      <w:color w:val="000000"/>
+                      <w:sz w:val="20"/>
+                      <w:szCs w:val="20"/>
+                    </w:rPr>
+                  </w:rPrChange>
+                </w:rPr>
+                <w:t>Diomar</w:t>
+              </w:r>
+            </w:ins>
+          </w:p>
           <w:p>
             <w:pPr>
               <w:keepLines/>
@@ -1689,17 +1670,44 @@
               <w:spacing w:before="60" w:after="60" w:line="240" w:lineRule="auto"/>
               <w:ind w:left="0" w:hanging="2"/>
               <w:rPr>
-                <w:rFonts w:ascii="Times" w:eastAsia="Times" w:hAnsi="Times" w:cs="Times"/>
-                <w:color w:val="000000"/>
-                <w:sz w:val="20"/>
-                <w:szCs w:val="20"/>
-              </w:rPr>
-            </w:pPr>
-          </w:p>
-        </w:tc>
-        <w:tc>
-          <w:tcPr>
-            <w:tcW w:w="1005" w:type="dxa"/>
+                <w:rFonts w:ascii="Arial" w:eastAsia="Times" w:hAnsi="Arial" w:cs="Arial"/>
+                <w:color w:val="000000"/>
+                <w:rPrChange w:id="17" w:author="Enok Diomar" w:date="2019-11-01T10:10:00Z">
+                  <w:rPr>
+                    <w:rFonts w:ascii="Times" w:eastAsia="Times" w:hAnsi="Times" w:cs="Times"/>
+                    <w:color w:val="000000"/>
+                    <w:sz w:val="20"/>
+                    <w:szCs w:val="20"/>
+                  </w:rPr>
+                </w:rPrChange>
+              </w:rPr>
+            </w:pPr>
+            <w:ins w:id="18" w:author="Enok Diomar" w:date="2019-11-01T10:10:00Z">
+              <w:r>
+                <w:rPr>
+                  <w:rFonts w:ascii="Arial" w:eastAsia="Times" w:hAnsi="Arial" w:cs="Arial"/>
+                  <w:color w:val="000000"/>
+                  <w:rPrChange w:id="19" w:author="Enok Diomar" w:date="2019-11-01T10:10:00Z">
+                    <w:rPr>
+                      <w:rFonts w:ascii="Times" w:eastAsia="Times" w:hAnsi="Times" w:cs="Times"/>
+                      <w:color w:val="000000"/>
+                      <w:sz w:val="20"/>
+                      <w:szCs w:val="20"/>
+                    </w:rPr>
+                  </w:rPrChange>
+                </w:rPr>
+                <w:t>Luan Reis</w:t>
+              </w:r>
+            </w:ins>
+          </w:p>
+        </w:tc>
+        <w:bookmarkStart w:id="20" w:name="_GoBack"/>
+        <w:bookmarkEnd w:id="20"/>
+      </w:tr>
+      <w:tr>
+        <w:tc>
+          <w:tcPr>
+            <w:tcW w:w="1515" w:type="dxa"/>
             <w:tcBorders>
               <w:top w:val="single" w:sz="6" w:space="0" w:color="000000"/>
               <w:left w:val="single" w:sz="6" w:space="0" w:color="000000"/>
@@ -1730,7 +1738,7 @@
         </w:tc>
         <w:tc>
           <w:tcPr>
-            <w:tcW w:w="4275" w:type="dxa"/>
+            <w:tcW w:w="1005" w:type="dxa"/>
             <w:tcBorders>
               <w:top w:val="single" w:sz="6" w:space="0" w:color="000000"/>
               <w:left w:val="single" w:sz="6" w:space="0" w:color="000000"/>
@@ -1761,12 +1769,11 @@
         </w:tc>
         <w:tc>
           <w:tcPr>
-            <w:tcW w:w="2015" w:type="dxa"/>
+            <w:tcW w:w="4275" w:type="dxa"/>
             <w:tcBorders>
               <w:top w:val="single" w:sz="6" w:space="0" w:color="000000"/>
               <w:left w:val="single" w:sz="6" w:space="0" w:color="000000"/>
               <w:bottom w:val="single" w:sz="6" w:space="0" w:color="000000"/>
-              <w:right w:val="single" w:sz="6" w:space="0" w:color="000000"/>
             </w:tcBorders>
             <w:shd w:val="clear" w:color="auto" w:fill="auto"/>
           </w:tcPr>
@@ -1791,15 +1798,14 @@
             </w:pPr>
           </w:p>
         </w:tc>
-      </w:tr>
-      <w:tr>
-        <w:tc>
-          <w:tcPr>
-            <w:tcW w:w="1515" w:type="dxa"/>
+        <w:tc>
+          <w:tcPr>
+            <w:tcW w:w="2015" w:type="dxa"/>
             <w:tcBorders>
               <w:top w:val="single" w:sz="6" w:space="0" w:color="000000"/>
               <w:left w:val="single" w:sz="6" w:space="0" w:color="000000"/>
               <w:bottom w:val="single" w:sz="6" w:space="0" w:color="000000"/>
+              <w:right w:val="single" w:sz="6" w:space="0" w:color="000000"/>
             </w:tcBorders>
             <w:shd w:val="clear" w:color="auto" w:fill="auto"/>
           </w:tcPr>
@@ -1824,9 +1830,11 @@
             </w:pPr>
           </w:p>
         </w:tc>
-        <w:tc>
-          <w:tcPr>
-            <w:tcW w:w="1005" w:type="dxa"/>
+      </w:tr>
+      <w:tr>
+        <w:tc>
+          <w:tcPr>
+            <w:tcW w:w="1515" w:type="dxa"/>
             <w:tcBorders>
               <w:top w:val="single" w:sz="6" w:space="0" w:color="000000"/>
               <w:left w:val="single" w:sz="6" w:space="0" w:color="000000"/>
@@ -1857,7 +1865,7 @@
         </w:tc>
         <w:tc>
           <w:tcPr>
-            <w:tcW w:w="4275" w:type="dxa"/>
+            <w:tcW w:w="1005" w:type="dxa"/>
             <w:tcBorders>
               <w:top w:val="single" w:sz="6" w:space="0" w:color="000000"/>
               <w:left w:val="single" w:sz="6" w:space="0" w:color="000000"/>
@@ -1888,12 +1896,11 @@
         </w:tc>
         <w:tc>
           <w:tcPr>
-            <w:tcW w:w="2015" w:type="dxa"/>
+            <w:tcW w:w="4275" w:type="dxa"/>
             <w:tcBorders>
               <w:top w:val="single" w:sz="6" w:space="0" w:color="000000"/>
               <w:left w:val="single" w:sz="6" w:space="0" w:color="000000"/>
               <w:bottom w:val="single" w:sz="6" w:space="0" w:color="000000"/>
-              <w:right w:val="single" w:sz="6" w:space="0" w:color="000000"/>
             </w:tcBorders>
             <w:shd w:val="clear" w:color="auto" w:fill="auto"/>
           </w:tcPr>
@@ -1918,15 +1925,14 @@
             </w:pPr>
           </w:p>
         </w:tc>
-      </w:tr>
-      <w:tr>
-        <w:tc>
-          <w:tcPr>
-            <w:tcW w:w="1515" w:type="dxa"/>
+        <w:tc>
+          <w:tcPr>
+            <w:tcW w:w="2015" w:type="dxa"/>
             <w:tcBorders>
               <w:top w:val="single" w:sz="6" w:space="0" w:color="000000"/>
               <w:left w:val="single" w:sz="6" w:space="0" w:color="000000"/>
               <w:bottom w:val="single" w:sz="6" w:space="0" w:color="000000"/>
+              <w:right w:val="single" w:sz="6" w:space="0" w:color="000000"/>
             </w:tcBorders>
             <w:shd w:val="clear" w:color="auto" w:fill="auto"/>
           </w:tcPr>
@@ -1951,9 +1957,11 @@
             </w:pPr>
           </w:p>
         </w:tc>
-        <w:tc>
-          <w:tcPr>
-            <w:tcW w:w="1005" w:type="dxa"/>
+      </w:tr>
+      <w:tr>
+        <w:tc>
+          <w:tcPr>
+            <w:tcW w:w="1515" w:type="dxa"/>
             <w:tcBorders>
               <w:top w:val="single" w:sz="6" w:space="0" w:color="000000"/>
               <w:left w:val="single" w:sz="6" w:space="0" w:color="000000"/>
@@ -1984,7 +1992,7 @@
         </w:tc>
         <w:tc>
           <w:tcPr>
-            <w:tcW w:w="4275" w:type="dxa"/>
+            <w:tcW w:w="1005" w:type="dxa"/>
             <w:tcBorders>
               <w:top w:val="single" w:sz="6" w:space="0" w:color="000000"/>
               <w:left w:val="single" w:sz="6" w:space="0" w:color="000000"/>
@@ -2015,12 +2023,11 @@
         </w:tc>
         <w:tc>
           <w:tcPr>
-            <w:tcW w:w="2015" w:type="dxa"/>
+            <w:tcW w:w="4275" w:type="dxa"/>
             <w:tcBorders>
               <w:top w:val="single" w:sz="6" w:space="0" w:color="000000"/>
               <w:left w:val="single" w:sz="6" w:space="0" w:color="000000"/>
               <w:bottom w:val="single" w:sz="6" w:space="0" w:color="000000"/>
-              <w:right w:val="single" w:sz="6" w:space="0" w:color="000000"/>
             </w:tcBorders>
             <w:shd w:val="clear" w:color="auto" w:fill="auto"/>
           </w:tcPr>
@@ -2045,15 +2052,14 @@
             </w:pPr>
           </w:p>
         </w:tc>
-      </w:tr>
-      <w:tr>
-        <w:tc>
-          <w:tcPr>
-            <w:tcW w:w="1515" w:type="dxa"/>
+        <w:tc>
+          <w:tcPr>
+            <w:tcW w:w="2015" w:type="dxa"/>
             <w:tcBorders>
               <w:top w:val="single" w:sz="6" w:space="0" w:color="000000"/>
               <w:left w:val="single" w:sz="6" w:space="0" w:color="000000"/>
               <w:bottom w:val="single" w:sz="6" w:space="0" w:color="000000"/>
+              <w:right w:val="single" w:sz="6" w:space="0" w:color="000000"/>
             </w:tcBorders>
             <w:shd w:val="clear" w:color="auto" w:fill="auto"/>
           </w:tcPr>
@@ -2078,9 +2084,11 @@
             </w:pPr>
           </w:p>
         </w:tc>
-        <w:tc>
-          <w:tcPr>
-            <w:tcW w:w="1005" w:type="dxa"/>
+      </w:tr>
+      <w:tr>
+        <w:tc>
+          <w:tcPr>
+            <w:tcW w:w="1515" w:type="dxa"/>
             <w:tcBorders>
               <w:top w:val="single" w:sz="6" w:space="0" w:color="000000"/>
               <w:left w:val="single" w:sz="6" w:space="0" w:color="000000"/>
@@ -2111,7 +2119,7 @@
         </w:tc>
         <w:tc>
           <w:tcPr>
-            <w:tcW w:w="4275" w:type="dxa"/>
+            <w:tcW w:w="1005" w:type="dxa"/>
             <w:tcBorders>
               <w:top w:val="single" w:sz="6" w:space="0" w:color="000000"/>
               <w:left w:val="single" w:sz="6" w:space="0" w:color="000000"/>
@@ -2142,12 +2150,11 @@
         </w:tc>
         <w:tc>
           <w:tcPr>
-            <w:tcW w:w="2015" w:type="dxa"/>
+            <w:tcW w:w="4275" w:type="dxa"/>
             <w:tcBorders>
               <w:top w:val="single" w:sz="6" w:space="0" w:color="000000"/>
               <w:left w:val="single" w:sz="6" w:space="0" w:color="000000"/>
               <w:bottom w:val="single" w:sz="6" w:space="0" w:color="000000"/>
-              <w:right w:val="single" w:sz="6" w:space="0" w:color="000000"/>
             </w:tcBorders>
             <w:shd w:val="clear" w:color="auto" w:fill="auto"/>
           </w:tcPr>
@@ -2172,15 +2179,14 @@
             </w:pPr>
           </w:p>
         </w:tc>
-      </w:tr>
-      <w:tr>
-        <w:tc>
-          <w:tcPr>
-            <w:tcW w:w="1515" w:type="dxa"/>
+        <w:tc>
+          <w:tcPr>
+            <w:tcW w:w="2015" w:type="dxa"/>
             <w:tcBorders>
               <w:top w:val="single" w:sz="6" w:space="0" w:color="000000"/>
               <w:left w:val="single" w:sz="6" w:space="0" w:color="000000"/>
               <w:bottom w:val="single" w:sz="6" w:space="0" w:color="000000"/>
+              <w:right w:val="single" w:sz="6" w:space="0" w:color="000000"/>
             </w:tcBorders>
             <w:shd w:val="clear" w:color="auto" w:fill="auto"/>
           </w:tcPr>
@@ -2205,9 +2211,11 @@
             </w:pPr>
           </w:p>
         </w:tc>
-        <w:tc>
-          <w:tcPr>
-            <w:tcW w:w="1005" w:type="dxa"/>
+      </w:tr>
+      <w:tr>
+        <w:tc>
+          <w:tcPr>
+            <w:tcW w:w="1515" w:type="dxa"/>
             <w:tcBorders>
               <w:top w:val="single" w:sz="6" w:space="0" w:color="000000"/>
               <w:left w:val="single" w:sz="6" w:space="0" w:color="000000"/>
@@ -2238,7 +2246,7 @@
         </w:tc>
         <w:tc>
           <w:tcPr>
-            <w:tcW w:w="4275" w:type="dxa"/>
+            <w:tcW w:w="1005" w:type="dxa"/>
             <w:tcBorders>
               <w:top w:val="single" w:sz="6" w:space="0" w:color="000000"/>
               <w:left w:val="single" w:sz="6" w:space="0" w:color="000000"/>
@@ -2269,12 +2277,11 @@
         </w:tc>
         <w:tc>
           <w:tcPr>
-            <w:tcW w:w="2015" w:type="dxa"/>
+            <w:tcW w:w="4275" w:type="dxa"/>
             <w:tcBorders>
               <w:top w:val="single" w:sz="6" w:space="0" w:color="000000"/>
               <w:left w:val="single" w:sz="6" w:space="0" w:color="000000"/>
               <w:bottom w:val="single" w:sz="6" w:space="0" w:color="000000"/>
-              <w:right w:val="single" w:sz="6" w:space="0" w:color="000000"/>
             </w:tcBorders>
             <w:shd w:val="clear" w:color="auto" w:fill="auto"/>
           </w:tcPr>
@@ -2299,15 +2306,14 @@
             </w:pPr>
           </w:p>
         </w:tc>
-      </w:tr>
-      <w:tr>
-        <w:tc>
-          <w:tcPr>
-            <w:tcW w:w="1515" w:type="dxa"/>
+        <w:tc>
+          <w:tcPr>
+            <w:tcW w:w="2015" w:type="dxa"/>
             <w:tcBorders>
               <w:top w:val="single" w:sz="6" w:space="0" w:color="000000"/>
               <w:left w:val="single" w:sz="6" w:space="0" w:color="000000"/>
               <w:bottom w:val="single" w:sz="6" w:space="0" w:color="000000"/>
+              <w:right w:val="single" w:sz="6" w:space="0" w:color="000000"/>
             </w:tcBorders>
             <w:shd w:val="clear" w:color="auto" w:fill="auto"/>
           </w:tcPr>
@@ -2332,9 +2338,11 @@
             </w:pPr>
           </w:p>
         </w:tc>
-        <w:tc>
-          <w:tcPr>
-            <w:tcW w:w="1005" w:type="dxa"/>
+      </w:tr>
+      <w:tr>
+        <w:tc>
+          <w:tcPr>
+            <w:tcW w:w="1515" w:type="dxa"/>
             <w:tcBorders>
               <w:top w:val="single" w:sz="6" w:space="0" w:color="000000"/>
               <w:left w:val="single" w:sz="6" w:space="0" w:color="000000"/>
@@ -2365,7 +2373,7 @@
         </w:tc>
         <w:tc>
           <w:tcPr>
-            <w:tcW w:w="4275" w:type="dxa"/>
+            <w:tcW w:w="1005" w:type="dxa"/>
             <w:tcBorders>
               <w:top w:val="single" w:sz="6" w:space="0" w:color="000000"/>
               <w:left w:val="single" w:sz="6" w:space="0" w:color="000000"/>
@@ -2396,12 +2404,11 @@
         </w:tc>
         <w:tc>
           <w:tcPr>
-            <w:tcW w:w="2015" w:type="dxa"/>
+            <w:tcW w:w="4275" w:type="dxa"/>
             <w:tcBorders>
               <w:top w:val="single" w:sz="6" w:space="0" w:color="000000"/>
               <w:left w:val="single" w:sz="6" w:space="0" w:color="000000"/>
               <w:bottom w:val="single" w:sz="6" w:space="0" w:color="000000"/>
-              <w:right w:val="single" w:sz="6" w:space="0" w:color="000000"/>
             </w:tcBorders>
             <w:shd w:val="clear" w:color="auto" w:fill="auto"/>
           </w:tcPr>
@@ -2426,6 +2433,38 @@
             </w:pPr>
           </w:p>
         </w:tc>
+        <w:tc>
+          <w:tcPr>
+            <w:tcW w:w="2015" w:type="dxa"/>
+            <w:tcBorders>
+              <w:top w:val="single" w:sz="6" w:space="0" w:color="000000"/>
+              <w:left w:val="single" w:sz="6" w:space="0" w:color="000000"/>
+              <w:bottom w:val="single" w:sz="6" w:space="0" w:color="000000"/>
+              <w:right w:val="single" w:sz="6" w:space="0" w:color="000000"/>
+            </w:tcBorders>
+            <w:shd w:val="clear" w:color="auto" w:fill="auto"/>
+          </w:tcPr>
+          <w:p>
+            <w:pPr>
+              <w:keepLines/>
+              <w:pBdr>
+                <w:top w:val="nil"/>
+                <w:left w:val="nil"/>
+                <w:bottom w:val="nil"/>
+                <w:right w:val="nil"/>
+                <w:between w:val="nil"/>
+              </w:pBdr>
+              <w:spacing w:before="60" w:after="60" w:line="240" w:lineRule="auto"/>
+              <w:ind w:left="0" w:hanging="2"/>
+              <w:rPr>
+                <w:rFonts w:ascii="Times" w:eastAsia="Times" w:hAnsi="Times" w:cs="Times"/>
+                <w:color w:val="000000"/>
+                <w:sz w:val="20"/>
+                <w:szCs w:val="20"/>
+              </w:rPr>
+            </w:pPr>
+          </w:p>
+        </w:tc>
       </w:tr>
     </w:tbl>
     <w:p>
@@ -2774,8 +2813,9 @@
           <w:tag w:val="goog_rdk_1"/>
           <w:id w:val="592740783"/>
         </w:sdtPr>
+        <w:sdtEndPr/>
         <w:sdtContent>
-          <w:commentRangeStart w:id="1"/>
+          <w:commentRangeStart w:id="21"/>
         </w:sdtContent>
       </w:sdt>
       <w:r>
@@ -2786,9 +2826,9 @@
         </w:rPr>
         <w:t>a</w:t>
       </w:r>
-      <w:commentRangeEnd w:id="1"/>
-      <w:r>
-        <w:commentReference w:id="1"/>
+      <w:commentRangeEnd w:id="21"/>
+      <w:r>
+        <w:commentReference w:id="21"/>
       </w:r>
     </w:p>
     <w:p>
@@ -2805,27 +2845,7 @@
         <w:rPr>
           <w:rFonts w:ascii="Arial" w:eastAsia="Arial" w:hAnsi="Arial" w:cs="Arial"/>
         </w:rPr>
-        <w:t xml:space="preserve">A comunicação entre coordenação do curso de SI, os professores e alunos necessita de automação na divulgação de informações, já que até então demanda mais tempo para </w:t>
-      </w:r>
-      <w:proofErr w:type="gramStart"/>
-      <w:r>
-        <w:rPr>
-          <w:rFonts w:ascii="Arial" w:eastAsia="Arial" w:hAnsi="Arial" w:cs="Arial"/>
-        </w:rPr>
-        <w:t>serem</w:t>
-      </w:r>
-      <w:proofErr w:type="gramEnd"/>
-      <w:r>
-        <w:rPr>
-          <w:rFonts w:ascii="Arial" w:eastAsia="Arial" w:hAnsi="Arial" w:cs="Arial"/>
-        </w:rPr>
-        <w:t xml:space="preserve"> divulgadas, além de gastos com papéis de avisos ou até mesmo a ausência do repasse d</w:t>
-      </w:r>
-      <w:r>
-        <w:rPr>
-          <w:rFonts w:ascii="Arial" w:eastAsia="Arial" w:hAnsi="Arial" w:cs="Arial"/>
-        </w:rPr>
-        <w:t>a informação para os discentes.</w:t>
+        <w:t>A comunicação entre coordenação do curso de SI, os professores e alunos necessita de automação na divulgação de informações, já que até então demanda mais tempo para serem divulgadas, além de gastos com papéis de avisos ou até mesmo a ausência do repasse da informação para os discentes.</w:t>
       </w:r>
     </w:p>
     <w:p>
@@ -2866,8 +2886,9 @@
           <w:tag w:val="goog_rdk_2"/>
           <w:id w:val="592740784"/>
         </w:sdtPr>
+        <w:sdtEndPr/>
         <w:sdtContent>
-          <w:commentRangeStart w:id="2"/>
+          <w:commentRangeStart w:id="22"/>
         </w:sdtContent>
       </w:sdt>
       <w:r>
@@ -2878,9 +2899,9 @@
         </w:rPr>
         <w:t>e</w:t>
       </w:r>
-      <w:commentRangeEnd w:id="2"/>
-      <w:r>
-        <w:commentReference w:id="2"/>
+      <w:commentRangeEnd w:id="22"/>
+      <w:r>
+        <w:commentReference w:id="22"/>
       </w:r>
     </w:p>
     <w:p>
@@ -2892,7 +2913,7 @@
           <w:rFonts w:ascii="Arial" w:eastAsia="Arial" w:hAnsi="Arial" w:cs="Arial"/>
         </w:rPr>
       </w:pPr>
-      <w:del w:id="3" w:author="Daricélio" w:date="2019-10-21T08:45:00Z">
+      <w:del w:id="23" w:author="Daricélio" w:date="2019-10-21T08:45:00Z">
         <w:r>
           <w:rPr>
             <w:rFonts w:ascii="Arial" w:eastAsia="Arial" w:hAnsi="Arial" w:cs="Arial"/>
@@ -2900,45 +2921,19 @@
           <w:delText xml:space="preserve">Explanar </w:delText>
         </w:r>
       </w:del>
-      <w:ins w:id="4" w:author="Daricélio" w:date="2019-10-21T08:45:00Z">
+      <w:ins w:id="24" w:author="Daricélio" w:date="2019-10-21T08:45:00Z">
         <w:r>
           <w:rPr>
             <w:rFonts w:ascii="Arial" w:eastAsia="Arial" w:hAnsi="Arial" w:cs="Arial"/>
           </w:rPr>
-          <w:t>Disponibiliza</w:t>
-        </w:r>
-        <w:r>
-          <w:rPr>
-            <w:rFonts w:ascii="Arial" w:eastAsia="Arial" w:hAnsi="Arial" w:cs="Arial"/>
-          </w:rPr>
-          <w:t xml:space="preserve">r </w:t>
+          <w:t xml:space="preserve">Disponibilizar </w:t>
         </w:r>
       </w:ins>
       <w:r>
         <w:rPr>
           <w:rFonts w:ascii="Arial" w:eastAsia="Arial" w:hAnsi="Arial" w:cs="Arial"/>
         </w:rPr>
-        <w:t>informações diversas de interesse dos alunos, como: ausência de professores</w:t>
-      </w:r>
-      <w:proofErr w:type="gramStart"/>
-      <w:r>
-        <w:rPr>
-          <w:rFonts w:ascii="Arial" w:eastAsia="Arial" w:hAnsi="Arial" w:cs="Arial"/>
-        </w:rPr>
-        <w:t>, datas</w:t>
-      </w:r>
-      <w:proofErr w:type="gramEnd"/>
-      <w:r>
-        <w:rPr>
-          <w:rFonts w:ascii="Arial" w:eastAsia="Arial" w:hAnsi="Arial" w:cs="Arial"/>
-        </w:rPr>
-        <w:t xml:space="preserve"> de ofertas de disciplinas, ofertas de estágio, ofertas de bolsas, oferta de minicursos e pales</w:t>
-      </w:r>
-      <w:r>
-        <w:rPr>
-          <w:rFonts w:ascii="Arial" w:eastAsia="Arial" w:hAnsi="Arial" w:cs="Arial"/>
-        </w:rPr>
-        <w:t>tras dentro e fora da UFAC.</w:t>
+        <w:t>informações diversas de interesse dos alunos, como: ausência de professores, datas de ofertas de disciplinas, ofertas de estágio, ofertas de bolsas, oferta de minicursos e palestras dentro e fora da UFAC.</w:t>
       </w:r>
     </w:p>
     <w:p>
@@ -2981,8 +2976,9 @@
           <w:tag w:val="goog_rdk_3"/>
           <w:id w:val="592740785"/>
         </w:sdtPr>
+        <w:sdtEndPr/>
         <w:sdtContent>
-          <w:commentRangeStart w:id="5"/>
+          <w:commentRangeStart w:id="25"/>
         </w:sdtContent>
       </w:sdt>
       <w:r>
@@ -2993,9 +2989,9 @@
         </w:rPr>
         <w:t>e</w:t>
       </w:r>
-      <w:commentRangeEnd w:id="5"/>
-      <w:r>
-        <w:commentReference w:id="5"/>
+      <w:commentRangeEnd w:id="25"/>
+      <w:r>
+        <w:commentReference w:id="25"/>
       </w:r>
     </w:p>
     <w:p>
@@ -3008,21 +3004,7 @@
         <w:rPr>
           <w:rFonts w:ascii="Arial" w:eastAsia="Arial" w:hAnsi="Arial" w:cs="Arial"/>
         </w:rPr>
-        <w:t xml:space="preserve">Este sistema apresenta funções e desenvolvimento viáveis no contexto no qual </w:t>
-      </w:r>
-      <w:proofErr w:type="gramStart"/>
-      <w:r>
-        <w:rPr>
-          <w:rFonts w:ascii="Arial" w:eastAsia="Arial" w:hAnsi="Arial" w:cs="Arial"/>
-        </w:rPr>
-        <w:t>pretende-se</w:t>
-      </w:r>
-      <w:proofErr w:type="gramEnd"/>
-      <w:r>
-        <w:rPr>
-          <w:rFonts w:ascii="Arial" w:eastAsia="Arial" w:hAnsi="Arial" w:cs="Arial"/>
-        </w:rPr>
-        <w:t xml:space="preserve"> inserido.</w:t>
+        <w:t>Este sistema apresenta funções e desenvolvimento viáveis no contexto no qual pretende-se inserido.</w:t>
       </w:r>
     </w:p>
     <w:p>
@@ -3089,92 +3071,122 @@
           <w:rFonts w:ascii="Arial" w:eastAsia="Arial" w:hAnsi="Arial" w:cs="Arial"/>
         </w:rPr>
       </w:pPr>
-      <w:commentRangeStart w:id="6"/>
-      <w:proofErr w:type="gramStart"/>
-      <w:r>
-        <w:rPr>
-          <w:rFonts w:ascii="Arial" w:eastAsia="Arial" w:hAnsi="Arial" w:cs="Arial"/>
-        </w:rPr>
-        <w:t>Será</w:t>
-      </w:r>
-      <w:proofErr w:type="gramEnd"/>
-      <w:r>
-        <w:rPr>
-          <w:rFonts w:ascii="Arial" w:eastAsia="Arial" w:hAnsi="Arial" w:cs="Arial"/>
-        </w:rPr>
-        <w:t xml:space="preserve"> </w:t>
-      </w:r>
-      <w:commentRangeEnd w:id="6"/>
+      <w:commentRangeStart w:id="26"/>
+      <w:r>
+        <w:rPr>
+          <w:rFonts w:ascii="Arial" w:eastAsia="Arial" w:hAnsi="Arial" w:cs="Arial"/>
+        </w:rPr>
+        <w:t xml:space="preserve">Será </w:t>
+      </w:r>
+      <w:commentRangeEnd w:id="26"/>
       <w:r>
         <w:rPr>
           <w:rStyle w:val="Refdecomentrio"/>
         </w:rPr>
-        <w:commentReference w:id="6"/>
-      </w:r>
-      <w:r>
-        <w:rPr>
-          <w:rFonts w:ascii="Arial" w:eastAsia="Arial" w:hAnsi="Arial" w:cs="Arial"/>
-        </w:rPr>
-        <w:t xml:space="preserve">utilizado dois notebooks e um </w:t>
-      </w:r>
-      <w:commentRangeStart w:id="7"/>
-      <w:r>
-        <w:rPr>
-          <w:rFonts w:ascii="Arial" w:eastAsia="Arial" w:hAnsi="Arial" w:cs="Arial"/>
-        </w:rPr>
-        <w:t>PC</w:t>
-      </w:r>
-      <w:commentRangeEnd w:id="7"/>
-      <w:r>
-        <w:rPr>
-          <w:rStyle w:val="Refdecomentrio"/>
-        </w:rPr>
-        <w:commentReference w:id="7"/>
-      </w:r>
-      <w:r>
-        <w:rPr>
-          <w:rFonts w:ascii="Arial" w:eastAsia="Arial" w:hAnsi="Arial" w:cs="Arial"/>
-        </w:rPr>
-        <w:t xml:space="preserve">, além do acesso ao laboratório da Universidade Federal do Acre (UFAC). Serão usados os seguintes programas: </w:t>
+        <w:commentReference w:id="26"/>
+      </w:r>
+      <w:r>
+        <w:rPr>
+          <w:rFonts w:ascii="Arial" w:eastAsia="Arial" w:hAnsi="Arial" w:cs="Arial"/>
+        </w:rPr>
+        <w:t>utilizado dois notebook</w:t>
+      </w:r>
+      <w:ins w:id="27" w:author="Enok Diomar" w:date="2019-10-23T11:43:00Z">
+        <w:r>
+          <w:rPr>
+            <w:rFonts w:ascii="Arial" w:eastAsia="Arial" w:hAnsi="Arial" w:cs="Arial"/>
+          </w:rPr>
+          <w:t>s,</w:t>
+        </w:r>
+      </w:ins>
+      <w:del w:id="28" w:author="Enok Diomar" w:date="2019-10-23T11:43:00Z">
+        <w:r>
+          <w:rPr>
+            <w:rFonts w:ascii="Arial" w:eastAsia="Arial" w:hAnsi="Arial" w:cs="Arial"/>
+          </w:rPr>
+          <w:delText>s e</w:delText>
+        </w:r>
+      </w:del>
+      <w:r>
+        <w:rPr>
+          <w:rFonts w:ascii="Arial" w:eastAsia="Arial" w:hAnsi="Arial" w:cs="Arial"/>
+        </w:rPr>
+        <w:t xml:space="preserve"> um </w:t>
+      </w:r>
+      <w:ins w:id="29" w:author="Enok Diomar" w:date="2019-10-23T11:42:00Z">
+        <w:r>
+          <w:rPr>
+            <w:rFonts w:ascii="Arial" w:eastAsia="Arial" w:hAnsi="Arial" w:cs="Arial"/>
+          </w:rPr>
+          <w:t>desktop</w:t>
+        </w:r>
+      </w:ins>
+      <w:ins w:id="30" w:author="Enok Diomar" w:date="2019-10-23T11:43:00Z">
+        <w:r>
+          <w:rPr>
+            <w:rFonts w:ascii="Arial" w:eastAsia="Arial" w:hAnsi="Arial" w:cs="Arial"/>
+          </w:rPr>
+          <w:t xml:space="preserve"> a</w:t>
+        </w:r>
+      </w:ins>
+      <w:commentRangeStart w:id="31"/>
+      <w:del w:id="32" w:author="Enok Diomar" w:date="2019-10-23T11:42:00Z">
+        <w:r>
+          <w:rPr>
+            <w:rFonts w:ascii="Arial" w:eastAsia="Arial" w:hAnsi="Arial" w:cs="Arial"/>
+          </w:rPr>
+          <w:delText>PC</w:delText>
+        </w:r>
+        <w:commentRangeEnd w:id="31"/>
+        <w:r>
+          <w:rPr>
+            <w:rStyle w:val="Refdecomentrio"/>
+          </w:rPr>
+          <w:commentReference w:id="31"/>
+        </w:r>
+        <w:r>
+          <w:rPr>
+            <w:rFonts w:ascii="Arial" w:eastAsia="Arial" w:hAnsi="Arial" w:cs="Arial"/>
+          </w:rPr>
+          <w:delText>,</w:delText>
+        </w:r>
+      </w:del>
+      <w:del w:id="33" w:author="Enok Diomar" w:date="2019-10-23T11:43:00Z">
+        <w:r>
+          <w:rPr>
+            <w:rFonts w:ascii="Arial" w:eastAsia="Arial" w:hAnsi="Arial" w:cs="Arial"/>
+          </w:rPr>
+          <w:delText xml:space="preserve"> a</w:delText>
+        </w:r>
+      </w:del>
+      <w:r>
+        <w:rPr>
+          <w:rFonts w:ascii="Arial" w:eastAsia="Arial" w:hAnsi="Arial" w:cs="Arial"/>
+        </w:rPr>
+        <w:t>lém do acesso ao laboratório da Universidade Federal do Acre (UFAC)</w:t>
+      </w:r>
+      <w:ins w:id="34" w:author="Enok Diomar" w:date="2019-10-23T11:44:00Z">
+        <w:r>
+          <w:rPr>
+            <w:rFonts w:ascii="Arial" w:eastAsia="Arial" w:hAnsi="Arial" w:cs="Arial"/>
+          </w:rPr>
+          <w:t xml:space="preserve"> e dois desenvolvedores</w:t>
+        </w:r>
+      </w:ins>
+      <w:r>
+        <w:rPr>
+          <w:rFonts w:ascii="Arial" w:eastAsia="Arial" w:hAnsi="Arial" w:cs="Arial"/>
+        </w:rPr>
+        <w:t xml:space="preserve">. Serão usados os seguintes programas: MySQL Workbench, </w:t>
       </w:r>
       <w:proofErr w:type="spellStart"/>
-      <w:proofErr w:type="gramStart"/>
-      <w:r>
-        <w:rPr>
-          <w:rFonts w:ascii="Arial" w:eastAsia="Arial" w:hAnsi="Arial" w:cs="Arial"/>
-        </w:rPr>
-        <w:t>MySQL</w:t>
+      <w:r>
+        <w:rPr>
+          <w:rFonts w:ascii="Arial" w:eastAsia="Arial" w:hAnsi="Arial" w:cs="Arial"/>
+        </w:rPr>
+        <w:t>PhotoScape</w:t>
       </w:r>
       <w:proofErr w:type="spellEnd"/>
-      <w:proofErr w:type="gramEnd"/>
-      <w:r>
-        <w:rPr>
-          <w:rFonts w:ascii="Arial" w:eastAsia="Arial" w:hAnsi="Arial" w:cs="Arial"/>
-        </w:rPr>
-        <w:t xml:space="preserve"> </w:t>
-      </w:r>
-      <w:proofErr w:type="spellStart"/>
-      <w:r>
-        <w:rPr>
-          <w:rFonts w:ascii="Arial" w:eastAsia="Arial" w:hAnsi="Arial" w:cs="Arial"/>
-        </w:rPr>
-        <w:t>Workbench</w:t>
-      </w:r>
-      <w:proofErr w:type="spellEnd"/>
-      <w:r>
-        <w:rPr>
-          <w:rFonts w:ascii="Arial" w:eastAsia="Arial" w:hAnsi="Arial" w:cs="Arial"/>
-        </w:rPr>
-        <w:t xml:space="preserve">, </w:t>
-      </w:r>
-      <w:proofErr w:type="spellStart"/>
-      <w:r>
-        <w:rPr>
-          <w:rFonts w:ascii="Arial" w:eastAsia="Arial" w:hAnsi="Arial" w:cs="Arial"/>
-        </w:rPr>
-        <w:t>PhotoScape</w:t>
-      </w:r>
-      <w:proofErr w:type="spellEnd"/>
       <w:r>
         <w:rPr>
           <w:rFonts w:ascii="Arial" w:eastAsia="Arial" w:hAnsi="Arial" w:cs="Arial"/>
@@ -3247,15 +3259,9 @@
         <w:rPr>
           <w:rFonts w:ascii="Arial" w:eastAsia="Arial" w:hAnsi="Arial" w:cs="Arial"/>
         </w:rPr>
-        <w:t>Este software não terá fins lucrativos, e</w:t>
-      </w:r>
-      <w:r>
-        <w:rPr>
-          <w:rFonts w:ascii="Arial" w:eastAsia="Arial" w:hAnsi="Arial" w:cs="Arial"/>
-        </w:rPr>
-        <w:t xml:space="preserve"> terá distribuição gratuita</w:t>
-      </w:r>
-      <w:ins w:id="8" w:author="Daricélio" w:date="2019-10-21T08:47:00Z">
+        <w:t>Este software não terá fins lucrativos, e terá distribuição gratuita</w:t>
+      </w:r>
+      <w:ins w:id="35" w:author="Daricélio" w:date="2019-10-21T08:47:00Z">
         <w:r>
           <w:rPr>
             <w:rFonts w:ascii="Arial" w:eastAsia="Arial" w:hAnsi="Arial" w:cs="Arial"/>
@@ -3302,19 +3308,41 @@
         <w:ind w:left="0" w:hanging="2"/>
         <w:jc w:val="both"/>
       </w:pPr>
-      <w:commentRangeStart w:id="9"/>
-      <w:r>
-        <w:rPr>
-          <w:rFonts w:ascii="Arial" w:eastAsia="Arial" w:hAnsi="Arial" w:cs="Arial"/>
-        </w:rPr>
-        <w:t xml:space="preserve">O software em questão se encontra de acordo com a legislação vigente em todo o Brasil. </w:t>
-      </w:r>
-      <w:commentRangeEnd w:id="9"/>
+      <w:commentRangeStart w:id="36"/>
+      <w:r>
+        <w:rPr>
+          <w:rFonts w:ascii="Arial" w:eastAsia="Arial" w:hAnsi="Arial" w:cs="Arial"/>
+        </w:rPr>
+        <w:t>O software em questão se encontra de acordo com a legislação vigente em todo o Brasil</w:t>
+      </w:r>
+      <w:ins w:id="37" w:author="Enok Diomar" w:date="2019-10-23T11:46:00Z">
+        <w:r>
+          <w:rPr>
+            <w:rFonts w:ascii="Arial" w:eastAsia="Arial" w:hAnsi="Arial" w:cs="Arial"/>
+          </w:rPr>
+          <w:t>, com as normas estaduais e o regimento interno da UFAC.</w:t>
+        </w:r>
+      </w:ins>
+      <w:del w:id="38" w:author="Enok Diomar" w:date="2019-10-23T11:46:00Z">
+        <w:r>
+          <w:rPr>
+            <w:rFonts w:ascii="Arial" w:eastAsia="Arial" w:hAnsi="Arial" w:cs="Arial"/>
+          </w:rPr>
+          <w:delText>.</w:delText>
+        </w:r>
+      </w:del>
+      <w:r>
+        <w:rPr>
+          <w:rFonts w:ascii="Arial" w:eastAsia="Arial" w:hAnsi="Arial" w:cs="Arial"/>
+        </w:rPr>
+        <w:t xml:space="preserve"> </w:t>
+      </w:r>
+      <w:commentRangeEnd w:id="36"/>
       <w:r>
         <w:rPr>
           <w:rStyle w:val="Refdecomentrio"/>
         </w:rPr>
-        <w:commentReference w:id="9"/>
+        <w:commentReference w:id="36"/>
       </w:r>
     </w:p>
     <w:p>
@@ -3371,8 +3399,9 @@
           <w:tag w:val="goog_rdk_4"/>
           <w:id w:val="592740786"/>
         </w:sdtPr>
+        <w:sdtEndPr/>
         <w:sdtContent>
-          <w:commentRangeStart w:id="10"/>
+          <w:commentRangeStart w:id="39"/>
         </w:sdtContent>
       </w:sdt>
       <w:r>
@@ -3383,9 +3412,9 @@
         </w:rPr>
         <w:t>e</w:t>
       </w:r>
-      <w:commentRangeEnd w:id="10"/>
-      <w:r>
-        <w:commentReference w:id="10"/>
+      <w:commentRangeEnd w:id="39"/>
+      <w:r>
+        <w:commentReference w:id="39"/>
       </w:r>
     </w:p>
     <w:p>
@@ -3465,8 +3494,9 @@
           <w:tag w:val="goog_rdk_5"/>
           <w:id w:val="592740787"/>
         </w:sdtPr>
+        <w:sdtEndPr/>
         <w:sdtContent>
-          <w:commentRangeStart w:id="11"/>
+          <w:commentRangeStart w:id="40"/>
         </w:sdtContent>
       </w:sdt>
       <w:r>
@@ -3477,9 +3507,9 @@
         </w:rPr>
         <w:t>a</w:t>
       </w:r>
-      <w:commentRangeEnd w:id="11"/>
-      <w:r>
-        <w:commentReference w:id="11"/>
+      <w:commentRangeEnd w:id="40"/>
+      <w:r>
+        <w:commentReference w:id="40"/>
       </w:r>
     </w:p>
     <w:p>
@@ -3498,7 +3528,7 @@
         <w:tblW w:w="9308" w:type="dxa"/>
         <w:tblInd w:w="0" w:type="dxa"/>
         <w:tblLayout w:type="fixed"/>
-        <w:tblLook w:val="0000"/>
+        <w:tblLook w:val="0000" w:firstRow="0" w:lastRow="0" w:firstColumn="0" w:lastColumn="0" w:noHBand="0" w:noVBand="0"/>
       </w:tblPr>
       <w:tblGrid>
         <w:gridCol w:w="788"/>
@@ -3666,16 +3696,8 @@
               <w:rPr>
                 <w:rFonts w:ascii="Arial" w:eastAsia="Arial" w:hAnsi="Arial" w:cs="Arial"/>
               </w:rPr>
-              <w:t xml:space="preserve">As informações que serão úteis para resolução do problema se encontram somente neste espaço, ou seja, no ambiente do </w:t>
+              <w:t>As informações que serão úteis para resolução do problema se encontram somente neste espaço, ou seja, no ambiente do curso</w:t>
             </w:r>
-            <w:proofErr w:type="gramStart"/>
-            <w:r>
-              <w:rPr>
-                <w:rFonts w:ascii="Arial" w:eastAsia="Arial" w:hAnsi="Arial" w:cs="Arial"/>
-              </w:rPr>
-              <w:t>curso</w:t>
-            </w:r>
-            <w:proofErr w:type="gramEnd"/>
           </w:p>
         </w:tc>
       </w:tr>
@@ -3761,22 +3783,8 @@
               <w:rPr>
                 <w:rFonts w:ascii="Arial" w:eastAsia="Arial" w:hAnsi="Arial" w:cs="Arial"/>
               </w:rPr>
-              <w:t>O foco da aplicação será somente a comunicação, não</w:t>
+              <w:t>O foco da aplicação será somente a comunicação, não sendo viável (ou até mesmo legal) acessar as informações internas do usuário</w:t>
             </w:r>
-            <w:r>
-              <w:rPr>
-                <w:rFonts w:ascii="Arial" w:eastAsia="Arial" w:hAnsi="Arial" w:cs="Arial"/>
-              </w:rPr>
-              <w:t xml:space="preserve"> sendo viável (ou até mesmo legal) acessar as informações internas do </w:t>
-            </w:r>
-            <w:proofErr w:type="gramStart"/>
-            <w:r>
-              <w:rPr>
-                <w:rFonts w:ascii="Arial" w:eastAsia="Arial" w:hAnsi="Arial" w:cs="Arial"/>
-              </w:rPr>
-              <w:t>usuário</w:t>
-            </w:r>
-            <w:proofErr w:type="gramEnd"/>
           </w:p>
         </w:tc>
       </w:tr>
@@ -3861,16 +3869,8 @@
               <w:rPr>
                 <w:rFonts w:ascii="Arial" w:eastAsia="Arial" w:hAnsi="Arial" w:cs="Arial"/>
               </w:rPr>
-              <w:t xml:space="preserve">As conversas entre usuários poderão dispersar do real sentido da aplicação, que é o repasse de informações importantes do </w:t>
+              <w:t>As conversas entre usuários poderão dispersar do real sentido da aplicação, que é o repasse de informações importantes do curso</w:t>
             </w:r>
-            <w:proofErr w:type="gramStart"/>
-            <w:r>
-              <w:rPr>
-                <w:rFonts w:ascii="Arial" w:eastAsia="Arial" w:hAnsi="Arial" w:cs="Arial"/>
-              </w:rPr>
-              <w:t>curso</w:t>
-            </w:r>
-            <w:proofErr w:type="gramEnd"/>
           </w:p>
         </w:tc>
       </w:tr>
@@ -3887,14 +3887,22 @@
       <w:pPr>
         <w:pStyle w:val="Ttulo2"/>
         <w:numPr>
-          <w:ilvl w:val="1"/>
-          <w:numId w:val="3"/>
+          <w:ilvl w:val="0"/>
+          <w:numId w:val="0"/>
         </w:numPr>
-        <w:ind w:left="0" w:hanging="2"/>
         <w:rPr>
           <w:b w:val="0"/>
           <w:color w:val="000000"/>
         </w:rPr>
+        <w:pPrChange w:id="41" w:author="Enok Diomar" w:date="2019-10-23T11:47:00Z">
+          <w:pPr>
+            <w:pStyle w:val="Ttulo2"/>
+            <w:numPr>
+              <w:numId w:val="3"/>
+            </w:numPr>
+            <w:ind w:left="0" w:hanging="2"/>
+          </w:pPr>
+        </w:pPrChange>
       </w:pPr>
     </w:p>
     <w:p>
@@ -3925,7 +3933,6 @@
         </w:rPr>
         <w:t xml:space="preserve"> </w:t>
       </w:r>
-      <w:proofErr w:type="gramStart"/>
       <w:r>
         <w:rPr>
           <w:rFonts w:ascii="Arial" w:eastAsia="Arial" w:hAnsi="Arial" w:cs="Arial"/>
@@ -3933,14 +3940,14 @@
         </w:rPr>
         <w:t>Benefícios Gerai</w:t>
       </w:r>
-      <w:proofErr w:type="gramEnd"/>
       <w:sdt>
         <w:sdtPr>
           <w:tag w:val="goog_rdk_6"/>
           <w:id w:val="592740788"/>
         </w:sdtPr>
+        <w:sdtEndPr/>
         <w:sdtContent>
-          <w:commentRangeStart w:id="12"/>
+          <w:commentRangeStart w:id="42"/>
         </w:sdtContent>
       </w:sdt>
       <w:r>
@@ -3950,9 +3957,9 @@
         </w:rPr>
         <w:t>s</w:t>
       </w:r>
-      <w:commentRangeEnd w:id="12"/>
-      <w:r>
-        <w:commentReference w:id="12"/>
+      <w:commentRangeEnd w:id="42"/>
+      <w:r>
+        <w:commentReference w:id="42"/>
       </w:r>
     </w:p>
     <w:p>
@@ -3970,7 +3977,7 @@
         <w:tblW w:w="9307" w:type="dxa"/>
         <w:tblInd w:w="0" w:type="dxa"/>
         <w:tblLayout w:type="fixed"/>
-        <w:tblLook w:val="0000"/>
+        <w:tblLook w:val="0000" w:firstRow="0" w:lastRow="0" w:firstColumn="0" w:lastColumn="0" w:noHBand="0" w:noVBand="0"/>
       </w:tblPr>
       <w:tblGrid>
         <w:gridCol w:w="797"/>
@@ -4172,18 +4179,10 @@
               <w:rPr>
                 <w:rFonts w:ascii="Arial" w:eastAsia="Arial" w:hAnsi="Arial" w:cs="Arial"/>
               </w:rPr>
-              <w:t>Reduzir gastos com folhas de papel e a perda de tempo com dos avisos dados pela coordenação</w:t>
+              <w:t xml:space="preserve">Reduzir gastos com folhas de papel e a perda de tempo com dos avisos dados pela coordenação  </w:t>
             </w:r>
-            <w:proofErr w:type="gramStart"/>
-            <w:r>
-              <w:rPr>
-                <w:rFonts w:ascii="Arial" w:eastAsia="Arial" w:hAnsi="Arial" w:cs="Arial"/>
-              </w:rPr>
-              <w:t xml:space="preserve">  </w:t>
-            </w:r>
-          </w:p>
-        </w:tc>
-        <w:proofErr w:type="gramEnd"/>
+          </w:p>
+        </w:tc>
       </w:tr>
       <w:tr>
         <w:tc>
@@ -4549,21 +4548,7 @@
               <w:rPr>
                 <w:rFonts w:ascii="Arial" w:eastAsia="Arial" w:hAnsi="Arial" w:cs="Arial"/>
               </w:rPr>
-              <w:t xml:space="preserve">Os professores saberão quando </w:t>
-            </w:r>
-            <w:proofErr w:type="gramStart"/>
-            <w:r>
-              <w:rPr>
-                <w:rFonts w:ascii="Arial" w:eastAsia="Arial" w:hAnsi="Arial" w:cs="Arial"/>
-              </w:rPr>
-              <w:t>um outro</w:t>
-            </w:r>
-            <w:proofErr w:type="gramEnd"/>
-            <w:r>
-              <w:rPr>
-                <w:rFonts w:ascii="Arial" w:eastAsia="Arial" w:hAnsi="Arial" w:cs="Arial"/>
-              </w:rPr>
-              <w:t xml:space="preserve"> professor não poderá comparecer na data (ou nas datas) por ele estabelecida(s), possibilitando reposições de aulas</w:t>
+              <w:t>Os professores saberão quando um outro professor não poderá comparecer na data (ou nas datas) por ele estabelecida(s), possibilitando reposições de aulas</w:t>
             </w:r>
           </w:p>
         </w:tc>
@@ -4635,8 +4620,9 @@
           <w:tag w:val="goog_rdk_7"/>
           <w:id w:val="592740789"/>
         </w:sdtPr>
+        <w:sdtEndPr/>
         <w:sdtContent>
-          <w:commentRangeStart w:id="13"/>
+          <w:commentRangeStart w:id="43"/>
         </w:sdtContent>
       </w:sdt>
       <w:r>
@@ -4647,9 +4633,9 @@
         </w:rPr>
         <w:t>s</w:t>
       </w:r>
-      <w:commentRangeEnd w:id="13"/>
-      <w:r>
-        <w:commentReference w:id="13"/>
+      <w:commentRangeEnd w:id="43"/>
+      <w:r>
+        <w:commentReference w:id="43"/>
       </w:r>
     </w:p>
     <w:p>
@@ -4668,7 +4654,7 @@
         <w:tblW w:w="9307" w:type="dxa"/>
         <w:tblInd w:w="0" w:type="dxa"/>
         <w:tblLayout w:type="fixed"/>
-        <w:tblLook w:val="0000"/>
+        <w:tblLook w:val="0000" w:firstRow="0" w:lastRow="0" w:firstColumn="0" w:lastColumn="0" w:noHBand="0" w:noVBand="0"/>
       </w:tblPr>
       <w:tblGrid>
         <w:gridCol w:w="790"/>
@@ -4818,34 +4804,44 @@
                 <w:color w:val="000000"/>
               </w:rPr>
             </w:pPr>
-            <w:r>
-              <w:rPr>
-                <w:rFonts w:ascii="Arial" w:eastAsia="Arial" w:hAnsi="Arial" w:cs="Arial"/>
-              </w:rPr>
-              <w:t xml:space="preserve">Uso </w:t>
-            </w:r>
-            <w:proofErr w:type="gramStart"/>
-            <w:r>
-              <w:rPr>
-                <w:rFonts w:ascii="Arial" w:eastAsia="Arial" w:hAnsi="Arial" w:cs="Arial"/>
-              </w:rPr>
-              <w:t xml:space="preserve">de </w:t>
-            </w:r>
-            <w:proofErr w:type="spellStart"/>
-            <w:r>
-              <w:rPr>
-                <w:rFonts w:ascii="Arial" w:eastAsia="Arial" w:hAnsi="Arial" w:cs="Arial"/>
-              </w:rPr>
-              <w:t>de</w:t>
-            </w:r>
-            <w:proofErr w:type="spellEnd"/>
-            <w:proofErr w:type="gramEnd"/>
-            <w:r>
-              <w:rPr>
-                <w:rFonts w:ascii="Arial" w:eastAsia="Arial" w:hAnsi="Arial" w:cs="Arial"/>
-              </w:rPr>
-              <w:t xml:space="preserve"> programação orientada a objeto</w:t>
-            </w:r>
+            <w:ins w:id="44" w:author="Enok Diomar" w:date="2019-10-23T12:00:00Z">
+              <w:r>
+                <w:rPr>
+                  <w:rFonts w:ascii="Arial" w:eastAsia="Arial" w:hAnsi="Arial" w:cs="Arial"/>
+                </w:rPr>
+                <w:t>P</w:t>
+              </w:r>
+              <w:r>
+                <w:rPr>
+                  <w:rFonts w:ascii="Arial" w:eastAsia="Arial" w:hAnsi="Arial" w:cs="Arial"/>
+                </w:rPr>
+                <w:t>razo de entrega.</w:t>
+              </w:r>
+            </w:ins>
+            <w:del w:id="45" w:author="Enok Diomar" w:date="2019-10-23T12:00:00Z">
+              <w:r>
+                <w:rPr>
+                  <w:rFonts w:ascii="Arial" w:eastAsia="Arial" w:hAnsi="Arial" w:cs="Arial"/>
+                </w:rPr>
+                <w:delText>Uso de</w:delText>
+              </w:r>
+            </w:del>
+            <w:del w:id="46" w:author="Enok Diomar" w:date="2019-10-23T11:48:00Z">
+              <w:r>
+                <w:rPr>
+                  <w:rFonts w:ascii="Arial" w:eastAsia="Arial" w:hAnsi="Arial" w:cs="Arial"/>
+                </w:rPr>
+                <w:delText xml:space="preserve"> de</w:delText>
+              </w:r>
+            </w:del>
+            <w:del w:id="47" w:author="Enok Diomar" w:date="2019-10-23T11:59:00Z">
+              <w:r>
+                <w:rPr>
+                  <w:rFonts w:ascii="Arial" w:eastAsia="Arial" w:hAnsi="Arial" w:cs="Arial"/>
+                </w:rPr>
+                <w:delText xml:space="preserve"> programação orientada a objeto</w:delText>
+              </w:r>
+            </w:del>
           </w:p>
         </w:tc>
         <w:tc>
@@ -4877,12 +4873,30 @@
                 <w:color w:val="000000"/>
               </w:rPr>
             </w:pPr>
-            <w:r>
-              <w:rPr>
-                <w:rFonts w:ascii="Arial" w:eastAsia="Arial" w:hAnsi="Arial" w:cs="Arial"/>
-              </w:rPr>
-              <w:t>Somente este tipo de programação será empregado neste processo</w:t>
-            </w:r>
+            <w:del w:id="48" w:author="Enok Diomar" w:date="2019-10-23T12:00:00Z">
+              <w:r>
+                <w:rPr>
+                  <w:rFonts w:ascii="Arial" w:eastAsia="Arial" w:hAnsi="Arial" w:cs="Arial"/>
+                </w:rPr>
+                <w:delText>Somente este tipo de programação será empregado neste processo</w:delText>
+              </w:r>
+            </w:del>
+            <w:ins w:id="49" w:author="Enok Diomar" w:date="2019-10-23T12:00:00Z">
+              <w:r>
+                <w:rPr>
+                  <w:rFonts w:ascii="Arial" w:eastAsia="Arial" w:hAnsi="Arial" w:cs="Arial"/>
+                </w:rPr>
+                <w:t>Este projeto dever</w:t>
+              </w:r>
+            </w:ins>
+            <w:ins w:id="50" w:author="Enok Diomar" w:date="2019-10-23T12:01:00Z">
+              <w:r>
+                <w:rPr>
+                  <w:rFonts w:ascii="Arial" w:eastAsia="Arial" w:hAnsi="Arial" w:cs="Arial"/>
+                </w:rPr>
+                <w:t>á ser entregue  em até 60 dias.</w:t>
+              </w:r>
+            </w:ins>
           </w:p>
         </w:tc>
       </w:tr>
@@ -4951,12 +4965,22 @@
                 <w:color w:val="000000"/>
               </w:rPr>
             </w:pPr>
-            <w:r>
-              <w:rPr>
-                <w:rFonts w:ascii="Arial" w:eastAsia="Arial" w:hAnsi="Arial" w:cs="Arial"/>
-              </w:rPr>
-              <w:t>Uso de uma interface de manipulação de banco de dados</w:t>
-            </w:r>
+            <w:ins w:id="51" w:author="Enok Diomar" w:date="2019-10-23T12:01:00Z">
+              <w:r>
+                <w:rPr>
+                  <w:rFonts w:ascii="Arial" w:eastAsia="Arial" w:hAnsi="Arial" w:cs="Arial"/>
+                </w:rPr>
+                <w:t>Orçamento</w:t>
+              </w:r>
+            </w:ins>
+            <w:del w:id="52" w:author="Enok Diomar" w:date="2019-10-23T12:01:00Z">
+              <w:r>
+                <w:rPr>
+                  <w:rFonts w:ascii="Arial" w:eastAsia="Arial" w:hAnsi="Arial" w:cs="Arial"/>
+                </w:rPr>
+                <w:delText>Uso de uma interface de manipulação de banco de dados</w:delText>
+              </w:r>
+            </w:del>
           </w:p>
         </w:tc>
         <w:tc>
@@ -4988,28 +5012,22 @@
                 <w:color w:val="000000"/>
               </w:rPr>
             </w:pPr>
-            <w:r>
-              <w:rPr>
-                <w:rFonts w:ascii="Arial" w:eastAsia="Arial" w:hAnsi="Arial" w:cs="Arial"/>
-              </w:rPr>
-              <w:t xml:space="preserve">Será imprescindível o uso do </w:t>
-            </w:r>
-            <w:proofErr w:type="spellStart"/>
-            <w:proofErr w:type="gramStart"/>
-            <w:r>
-              <w:rPr>
-                <w:rFonts w:ascii="Arial" w:eastAsia="Arial" w:hAnsi="Arial" w:cs="Arial"/>
-              </w:rPr>
-              <w:t>MySQL</w:t>
-            </w:r>
-            <w:proofErr w:type="spellEnd"/>
-            <w:proofErr w:type="gramEnd"/>
-            <w:r>
-              <w:rPr>
-                <w:rFonts w:ascii="Arial" w:eastAsia="Arial" w:hAnsi="Arial" w:cs="Arial"/>
-              </w:rPr>
-              <w:t xml:space="preserve"> para auxílio com banco de dados</w:t>
-            </w:r>
+            <w:del w:id="53" w:author="Enok Diomar" w:date="2019-10-23T12:01:00Z">
+              <w:r>
+                <w:rPr>
+                  <w:rFonts w:ascii="Arial" w:eastAsia="Arial" w:hAnsi="Arial" w:cs="Arial"/>
+                </w:rPr>
+                <w:delText>Será imprescindível o uso do MySQL para auxílio com banco de dados</w:delText>
+              </w:r>
+            </w:del>
+            <w:ins w:id="54" w:author="Enok Diomar" w:date="2019-10-23T12:01:00Z">
+              <w:r>
+                <w:rPr>
+                  <w:rFonts w:ascii="Arial" w:eastAsia="Arial" w:hAnsi="Arial" w:cs="Arial"/>
+                </w:rPr>
+                <w:t>Este projeto não  tem investimentos financeiros.</w:t>
+              </w:r>
+            </w:ins>
           </w:p>
         </w:tc>
       </w:tr>
@@ -5078,12 +5096,22 @@
                 <w:rFonts w:ascii="Arial" w:eastAsia="Arial" w:hAnsi="Arial" w:cs="Arial"/>
               </w:rPr>
             </w:pPr>
-            <w:r>
-              <w:rPr>
-                <w:rFonts w:ascii="Arial" w:eastAsia="Arial" w:hAnsi="Arial" w:cs="Arial"/>
-              </w:rPr>
-              <w:t>O sistema deverá ser executável em Windows e Linux</w:t>
-            </w:r>
+            <w:del w:id="55" w:author="Enok Diomar" w:date="2019-10-23T12:03:00Z">
+              <w:r>
+                <w:rPr>
+                  <w:rFonts w:ascii="Arial" w:eastAsia="Arial" w:hAnsi="Arial" w:cs="Arial"/>
+                </w:rPr>
+                <w:delText>O sistema deverá ser executável em Windows e Linux</w:delText>
+              </w:r>
+            </w:del>
+            <w:ins w:id="56" w:author="Enok Diomar" w:date="2019-10-23T12:03:00Z">
+              <w:r>
+                <w:rPr>
+                  <w:rFonts w:ascii="Arial" w:eastAsia="Arial" w:hAnsi="Arial" w:cs="Arial"/>
+                </w:rPr>
+                <w:t>Qualidade do projeto.</w:t>
+              </w:r>
+            </w:ins>
           </w:p>
         </w:tc>
         <w:tc>
@@ -5115,16 +5143,53 @@
                 <w:color w:val="000000"/>
               </w:rPr>
             </w:pPr>
-            <w:r>
-              <w:rPr>
-                <w:rFonts w:ascii="Arial" w:eastAsia="Arial" w:hAnsi="Arial" w:cs="Arial"/>
-              </w:rPr>
-              <w:t>Estes sistemas operacionais são o foco inicial deste projeto</w:t>
-            </w:r>
+            <w:del w:id="57" w:author="Enok Diomar" w:date="2019-10-23T12:03:00Z">
+              <w:r>
+                <w:rPr>
+                  <w:rFonts w:ascii="Arial" w:eastAsia="Arial" w:hAnsi="Arial" w:cs="Arial"/>
+                </w:rPr>
+                <w:delText>Estes sistemas operacionais são o foco inicial deste projeto</w:delText>
+              </w:r>
+            </w:del>
+            <w:ins w:id="58" w:author="Enok Diomar" w:date="2019-10-23T12:03:00Z">
+              <w:r>
+                <w:rPr>
+                  <w:rFonts w:ascii="Arial" w:eastAsia="Arial" w:hAnsi="Arial" w:cs="Arial"/>
+                </w:rPr>
+                <w:t>Este sistema dever</w:t>
+              </w:r>
+            </w:ins>
+            <w:ins w:id="59" w:author="Enok Diomar" w:date="2019-10-23T12:06:00Z">
+              <w:r>
+                <w:rPr>
+                  <w:rFonts w:ascii="Arial" w:eastAsia="Arial" w:hAnsi="Arial" w:cs="Arial"/>
+                </w:rPr>
+                <w:t>á apresentar total efic</w:t>
+              </w:r>
+            </w:ins>
+            <w:ins w:id="60" w:author="Enok Diomar" w:date="2019-10-23T12:07:00Z">
+              <w:r>
+                <w:rPr>
+                  <w:rFonts w:ascii="Arial" w:eastAsia="Arial" w:hAnsi="Arial" w:cs="Arial"/>
+                </w:rPr>
+                <w:t>ácia em suas funcionalidades</w:t>
+              </w:r>
+            </w:ins>
+            <w:ins w:id="61" w:author="Enok Diomar" w:date="2019-10-23T12:03:00Z">
+              <w:r>
+                <w:rPr>
+                  <w:rFonts w:ascii="Arial" w:eastAsia="Arial" w:hAnsi="Arial" w:cs="Arial"/>
+                </w:rPr>
+                <w:t>.</w:t>
+              </w:r>
+            </w:ins>
           </w:p>
         </w:tc>
       </w:tr>
       <w:tr>
+        <w:trPr>
+          <w:ins w:id="62" w:author="Enok Diomar" w:date="2019-10-23T12:10:00Z"/>
+        </w:trPr>
         <w:tc>
           <w:tcPr>
             <w:tcW w:w="790" w:type="dxa"/>
@@ -5149,18 +5214,20 @@
               <w:ind w:left="0" w:hanging="2"/>
               <w:jc w:val="center"/>
               <w:rPr>
+                <w:ins w:id="63" w:author="Enok Diomar" w:date="2019-10-23T12:10:00Z"/>
                 <w:rFonts w:ascii="Arial" w:eastAsia="Arial" w:hAnsi="Arial" w:cs="Arial"/>
                 <w:b/>
               </w:rPr>
             </w:pPr>
-            <w:commentRangeStart w:id="14"/>
-            <w:r>
-              <w:rPr>
-                <w:rFonts w:ascii="Arial" w:eastAsia="Arial" w:hAnsi="Arial" w:cs="Arial"/>
-                <w:b/>
-              </w:rPr>
-              <w:t>R4</w:t>
-            </w:r>
+            <w:ins w:id="64" w:author="Enok Diomar" w:date="2019-10-23T12:10:00Z">
+              <w:r>
+                <w:rPr>
+                  <w:rFonts w:ascii="Arial" w:eastAsia="Arial" w:hAnsi="Arial" w:cs="Arial"/>
+                  <w:b/>
+                </w:rPr>
+                <w:t>R4</w:t>
+              </w:r>
+            </w:ins>
           </w:p>
         </w:tc>
         <w:tc>
@@ -5186,15 +5253,18 @@
               <w:spacing w:after="120" w:line="240" w:lineRule="auto"/>
               <w:ind w:left="0" w:hanging="2"/>
               <w:rPr>
-                <w:rFonts w:ascii="Arial" w:eastAsia="Arial" w:hAnsi="Arial" w:cs="Arial"/>
-              </w:rPr>
-            </w:pPr>
-            <w:r>
-              <w:rPr>
-                <w:rFonts w:ascii="Arial" w:eastAsia="Arial" w:hAnsi="Arial" w:cs="Arial"/>
-              </w:rPr>
-              <w:t xml:space="preserve">O projeto terá estrutura para receber atualizações </w:t>
-            </w:r>
+                <w:ins w:id="65" w:author="Enok Diomar" w:date="2019-10-23T12:10:00Z"/>
+                <w:rFonts w:ascii="Arial" w:eastAsia="Arial" w:hAnsi="Arial" w:cs="Arial"/>
+              </w:rPr>
+            </w:pPr>
+            <w:ins w:id="66" w:author="Enok Diomar" w:date="2019-10-23T12:11:00Z">
+              <w:r>
+                <w:rPr>
+                  <w:rFonts w:ascii="Arial" w:eastAsia="Arial" w:hAnsi="Arial" w:cs="Arial"/>
+                </w:rPr>
+                <w:t>Tempo de iteração.</w:t>
+              </w:r>
+            </w:ins>
           </w:p>
         </w:tc>
         <w:tc>
@@ -5222,30 +5292,171 @@
               <w:ind w:left="0" w:hanging="2"/>
               <w:jc w:val="both"/>
               <w:rPr>
-                <w:rFonts w:ascii="Arial" w:eastAsia="Arial" w:hAnsi="Arial" w:cs="Arial"/>
-              </w:rPr>
-            </w:pPr>
-            <w:r>
-              <w:rPr>
-                <w:rFonts w:ascii="Arial" w:eastAsia="Arial" w:hAnsi="Arial" w:cs="Arial"/>
-              </w:rPr>
-              <w:t xml:space="preserve">O software deverá ser atualizado em determinados períodos de tempo, além de receber atualizações que irão abranger o alcance do </w:t>
-            </w:r>
-            <w:proofErr w:type="gramStart"/>
-            <w:r>
-              <w:rPr>
-                <w:rFonts w:ascii="Arial" w:eastAsia="Arial" w:hAnsi="Arial" w:cs="Arial"/>
-              </w:rPr>
-              <w:t>cliente.</w:t>
-            </w:r>
-            <w:commentRangeEnd w:id="14"/>
-            <w:proofErr w:type="gramEnd"/>
-            <w:r>
-              <w:rPr>
-                <w:rStyle w:val="Refdecomentrio"/>
-              </w:rPr>
-              <w:commentReference w:id="14"/>
-            </w:r>
+                <w:ins w:id="67" w:author="Enok Diomar" w:date="2019-10-23T12:10:00Z"/>
+                <w:rFonts w:ascii="Arial" w:eastAsia="Arial" w:hAnsi="Arial" w:cs="Arial"/>
+              </w:rPr>
+            </w:pPr>
+            <w:ins w:id="68" w:author="Enok Diomar" w:date="2019-10-23T12:11:00Z">
+              <w:r>
+                <w:rPr>
+                  <w:rFonts w:ascii="Arial" w:eastAsia="Arial" w:hAnsi="Arial" w:cs="Arial"/>
+                </w:rPr>
+                <w:t>Neste projeto os desenvolvedores</w:t>
+              </w:r>
+            </w:ins>
+            <w:ins w:id="69" w:author="Enok Diomar" w:date="2019-10-23T12:12:00Z">
+              <w:r>
+                <w:rPr>
+                  <w:rFonts w:ascii="Arial" w:eastAsia="Arial" w:hAnsi="Arial" w:cs="Arial"/>
+                </w:rPr>
+                <w:t xml:space="preserve"> trabalharão </w:t>
+              </w:r>
+            </w:ins>
+            <w:ins w:id="70" w:author="Enok Diomar" w:date="2019-10-23T12:13:00Z">
+              <w:r>
+                <w:rPr>
+                  <w:rFonts w:ascii="Arial" w:eastAsia="Arial" w:hAnsi="Arial" w:cs="Arial"/>
+                </w:rPr>
+                <w:t>nos dias úteis, pelas tardes</w:t>
+              </w:r>
+            </w:ins>
+            <w:ins w:id="71" w:author="Enok Diomar" w:date="2019-10-23T12:11:00Z">
+              <w:r>
+                <w:rPr>
+                  <w:rFonts w:ascii="Arial" w:eastAsia="Arial" w:hAnsi="Arial" w:cs="Arial"/>
+                </w:rPr>
+                <w:t xml:space="preserve">. </w:t>
+              </w:r>
+            </w:ins>
+          </w:p>
+        </w:tc>
+      </w:tr>
+      <w:tr>
+        <w:trPr>
+          <w:del w:id="72" w:author="Enok Diomar" w:date="2019-10-23T12:05:00Z"/>
+        </w:trPr>
+        <w:tc>
+          <w:tcPr>
+            <w:tcW w:w="790" w:type="dxa"/>
+            <w:tcBorders>
+              <w:top w:val="single" w:sz="4" w:space="0" w:color="000000"/>
+              <w:left w:val="single" w:sz="4" w:space="0" w:color="000000"/>
+              <w:bottom w:val="single" w:sz="4" w:space="0" w:color="000000"/>
+            </w:tcBorders>
+            <w:shd w:val="clear" w:color="auto" w:fill="auto"/>
+            <w:vAlign w:val="center"/>
+          </w:tcPr>
+          <w:p>
+            <w:pPr>
+              <w:pBdr>
+                <w:top w:val="nil"/>
+                <w:left w:val="nil"/>
+                <w:bottom w:val="nil"/>
+                <w:right w:val="nil"/>
+                <w:between w:val="nil"/>
+              </w:pBdr>
+              <w:spacing w:after="120" w:line="240" w:lineRule="auto"/>
+              <w:ind w:left="0" w:hanging="2"/>
+              <w:jc w:val="center"/>
+              <w:rPr>
+                <w:del w:id="73" w:author="Enok Diomar" w:date="2019-10-23T12:05:00Z"/>
+                <w:rFonts w:ascii="Arial" w:eastAsia="Arial" w:hAnsi="Arial" w:cs="Arial"/>
+                <w:b/>
+              </w:rPr>
+            </w:pPr>
+            <w:commentRangeStart w:id="74"/>
+            <w:del w:id="75" w:author="Enok Diomar" w:date="2019-10-23T12:05:00Z">
+              <w:r>
+                <w:rPr>
+                  <w:rFonts w:ascii="Arial" w:eastAsia="Arial" w:hAnsi="Arial" w:cs="Arial"/>
+                  <w:b/>
+                </w:rPr>
+                <w:delText>R4</w:delText>
+              </w:r>
+            </w:del>
+          </w:p>
+        </w:tc>
+        <w:tc>
+          <w:tcPr>
+            <w:tcW w:w="3409" w:type="dxa"/>
+            <w:tcBorders>
+              <w:top w:val="single" w:sz="4" w:space="0" w:color="000000"/>
+              <w:left w:val="single" w:sz="4" w:space="0" w:color="000000"/>
+              <w:bottom w:val="single" w:sz="4" w:space="0" w:color="000000"/>
+            </w:tcBorders>
+            <w:shd w:val="clear" w:color="auto" w:fill="auto"/>
+            <w:vAlign w:val="center"/>
+          </w:tcPr>
+          <w:p>
+            <w:pPr>
+              <w:pBdr>
+                <w:top w:val="nil"/>
+                <w:left w:val="nil"/>
+                <w:bottom w:val="nil"/>
+                <w:right w:val="nil"/>
+                <w:between w:val="nil"/>
+              </w:pBdr>
+              <w:spacing w:after="120" w:line="240" w:lineRule="auto"/>
+              <w:ind w:left="0" w:hanging="2"/>
+              <w:rPr>
+                <w:del w:id="76" w:author="Enok Diomar" w:date="2019-10-23T12:05:00Z"/>
+                <w:rFonts w:ascii="Arial" w:eastAsia="Arial" w:hAnsi="Arial" w:cs="Arial"/>
+              </w:rPr>
+            </w:pPr>
+            <w:del w:id="77" w:author="Enok Diomar" w:date="2019-10-23T12:05:00Z">
+              <w:r>
+                <w:rPr>
+                  <w:rFonts w:ascii="Arial" w:eastAsia="Arial" w:hAnsi="Arial" w:cs="Arial"/>
+                </w:rPr>
+                <w:delText xml:space="preserve">O projeto terá estrutura para receber atualizações </w:delText>
+              </w:r>
+            </w:del>
+          </w:p>
+        </w:tc>
+        <w:tc>
+          <w:tcPr>
+            <w:tcW w:w="5108" w:type="dxa"/>
+            <w:tcBorders>
+              <w:top w:val="single" w:sz="4" w:space="0" w:color="000000"/>
+              <w:left w:val="single" w:sz="4" w:space="0" w:color="000000"/>
+              <w:bottom w:val="single" w:sz="4" w:space="0" w:color="000000"/>
+              <w:right w:val="single" w:sz="4" w:space="0" w:color="000000"/>
+            </w:tcBorders>
+            <w:shd w:val="clear" w:color="auto" w:fill="auto"/>
+            <w:vAlign w:val="center"/>
+          </w:tcPr>
+          <w:p>
+            <w:pPr>
+              <w:pBdr>
+                <w:top w:val="nil"/>
+                <w:left w:val="nil"/>
+                <w:bottom w:val="nil"/>
+                <w:right w:val="nil"/>
+                <w:between w:val="nil"/>
+              </w:pBdr>
+              <w:spacing w:after="120" w:line="240" w:lineRule="auto"/>
+              <w:ind w:left="0" w:hanging="2"/>
+              <w:jc w:val="both"/>
+              <w:rPr>
+                <w:del w:id="78" w:author="Enok Diomar" w:date="2019-10-23T12:05:00Z"/>
+                <w:rFonts w:ascii="Arial" w:eastAsia="Arial" w:hAnsi="Arial" w:cs="Arial"/>
+              </w:rPr>
+            </w:pPr>
+            <w:del w:id="79" w:author="Enok Diomar" w:date="2019-10-23T12:05:00Z">
+              <w:r>
+                <w:rPr>
+                  <w:rFonts w:ascii="Arial" w:eastAsia="Arial" w:hAnsi="Arial" w:cs="Arial"/>
+                </w:rPr>
+                <w:delText>O software deverá ser atualizado em determinados períodos de tempo, além de receber atualizações que irão abranger o alcance do cliente.</w:delText>
+              </w:r>
+              <w:commentRangeEnd w:id="74"/>
+              <w:r>
+                <w:rPr>
+                  <w:rStyle w:val="Refdecomentrio"/>
+                </w:rPr>
+                <w:commentReference w:id="74"/>
+              </w:r>
+            </w:del>
           </w:p>
         </w:tc>
       </w:tr>
@@ -5295,8 +5506,9 @@
           <w:tag w:val="goog_rdk_8"/>
           <w:id w:val="592740790"/>
         </w:sdtPr>
+        <w:sdtEndPr/>
         <w:sdtContent>
-          <w:commentRangeStart w:id="15"/>
+          <w:commentRangeStart w:id="80"/>
         </w:sdtContent>
       </w:sdt>
       <w:r>
@@ -5307,9 +5519,9 @@
         </w:rPr>
         <w:t>s</w:t>
       </w:r>
-      <w:commentRangeEnd w:id="15"/>
-      <w:r>
-        <w:commentReference w:id="15"/>
+      <w:commentRangeEnd w:id="80"/>
+      <w:r>
+        <w:commentReference w:id="80"/>
       </w:r>
     </w:p>
     <w:p>
@@ -5331,7 +5543,7 @@
         <w:tblW w:w="9307" w:type="dxa"/>
         <w:tblInd w:w="0" w:type="dxa"/>
         <w:tblLayout w:type="fixed"/>
-        <w:tblLook w:val="0000"/>
+        <w:tblLook w:val="0000" w:firstRow="0" w:lastRow="0" w:firstColumn="0" w:lastColumn="0" w:noHBand="0" w:noVBand="0"/>
       </w:tblPr>
       <w:tblGrid>
         <w:gridCol w:w="794"/>
@@ -5512,16 +5724,8 @@
               <w:rPr>
                 <w:rFonts w:ascii="Arial" w:eastAsia="Arial" w:hAnsi="Arial" w:cs="Arial"/>
               </w:rPr>
-              <w:t xml:space="preserve">A coordenação do curso de SI, no qual irá gerir o </w:t>
+              <w:t>A coordenação do curso de SI, no qual irá gerir o software</w:t>
             </w:r>
-            <w:proofErr w:type="gramStart"/>
-            <w:r>
-              <w:rPr>
-                <w:rFonts w:ascii="Arial" w:eastAsia="Arial" w:hAnsi="Arial" w:cs="Arial"/>
-              </w:rPr>
-              <w:t>software</w:t>
-            </w:r>
-            <w:proofErr w:type="gramEnd"/>
           </w:p>
         </w:tc>
       </w:tr>
@@ -5755,6 +5959,7 @@
       <w:pPr>
         <w:ind w:left="0" w:hanging="2"/>
         <w:rPr>
+          <w:del w:id="81" w:author="Enok Diomar" w:date="2019-10-23T12:08:00Z"/>
           <w:rFonts w:ascii="Arial" w:eastAsia="Arial" w:hAnsi="Arial" w:cs="Arial"/>
           <w:b/>
         </w:rPr>
@@ -5784,7 +5989,6 @@
         </w:rPr>
         <w:t xml:space="preserve">8. </w:t>
       </w:r>
-      <w:proofErr w:type="gramStart"/>
       <w:r>
         <w:rPr>
           <w:rFonts w:ascii="Arial" w:eastAsia="Arial" w:hAnsi="Arial" w:cs="Arial"/>
@@ -5793,14 +5997,14 @@
         </w:rPr>
         <w:t>Requisitos Funcionai</w:t>
       </w:r>
-      <w:proofErr w:type="gramEnd"/>
       <w:sdt>
         <w:sdtPr>
           <w:tag w:val="goog_rdk_9"/>
           <w:id w:val="592740791"/>
         </w:sdtPr>
+        <w:sdtEndPr/>
         <w:sdtContent>
-          <w:commentRangeStart w:id="16"/>
+          <w:commentRangeStart w:id="82"/>
         </w:sdtContent>
       </w:sdt>
       <w:r>
@@ -5811,9 +6015,9 @@
         </w:rPr>
         <w:t>s</w:t>
       </w:r>
-      <w:commentRangeEnd w:id="16"/>
-      <w:r>
-        <w:commentReference w:id="16"/>
+      <w:commentRangeEnd w:id="82"/>
+      <w:r>
+        <w:commentReference w:id="82"/>
       </w:r>
     </w:p>
     <w:p>
@@ -5831,7 +6035,7 @@
         <w:tblW w:w="9300" w:type="dxa"/>
         <w:tblInd w:w="0" w:type="dxa"/>
         <w:tblLayout w:type="fixed"/>
-        <w:tblLook w:val="0000"/>
+        <w:tblLook w:val="0000" w:firstRow="0" w:lastRow="0" w:firstColumn="0" w:lastColumn="0" w:noHBand="0" w:noVBand="0"/>
       </w:tblPr>
       <w:tblGrid>
         <w:gridCol w:w="799"/>
@@ -6055,16 +6259,8 @@
               <w:rPr>
                 <w:rFonts w:ascii="Arial" w:eastAsia="Arial" w:hAnsi="Arial" w:cs="Arial"/>
               </w:rPr>
-              <w:t xml:space="preserve">Os avisos de fora do curso ou da universidade, que interessam aos alunos, deverão ser </w:t>
+              <w:t>Os avisos de fora do curso ou da universidade, que interessam aos alunos, deverão ser repassados</w:t>
             </w:r>
-            <w:proofErr w:type="gramStart"/>
-            <w:r>
-              <w:rPr>
-                <w:rFonts w:ascii="Arial" w:eastAsia="Arial" w:hAnsi="Arial" w:cs="Arial"/>
-              </w:rPr>
-              <w:t>repassados</w:t>
-            </w:r>
-            <w:proofErr w:type="gramEnd"/>
           </w:p>
         </w:tc>
         <w:tc>
@@ -6205,27 +6401,13 @@
                 <w:color w:val="000000"/>
               </w:rPr>
             </w:pPr>
-            <w:bookmarkStart w:id="17" w:name="_heading=h.gjdgxs" w:colFirst="0" w:colLast="0"/>
-            <w:bookmarkEnd w:id="17"/>
+            <w:bookmarkStart w:id="83" w:name="_heading=h.gjdgxs" w:colFirst="0" w:colLast="0"/>
+            <w:bookmarkEnd w:id="83"/>
             <w:r>
               <w:rPr>
                 <w:rFonts w:ascii="Arial" w:eastAsia="Arial" w:hAnsi="Arial" w:cs="Arial"/>
               </w:rPr>
-              <w:t xml:space="preserve">Avisos dados por professores, geralmente referentes </w:t>
-            </w:r>
-            <w:proofErr w:type="gramStart"/>
-            <w:r>
-              <w:rPr>
-                <w:rFonts w:ascii="Arial" w:eastAsia="Arial" w:hAnsi="Arial" w:cs="Arial"/>
-              </w:rPr>
-              <w:t>à</w:t>
-            </w:r>
-            <w:proofErr w:type="gramEnd"/>
-            <w:r>
-              <w:rPr>
-                <w:rFonts w:ascii="Arial" w:eastAsia="Arial" w:hAnsi="Arial" w:cs="Arial"/>
-              </w:rPr>
-              <w:t xml:space="preserve"> aulas</w:t>
+              <w:t>Avisos dados por professores, geralmente referentes à aulas</w:t>
             </w:r>
           </w:p>
         </w:tc>
@@ -6515,21 +6697,7 @@
               <w:rPr>
                 <w:rFonts w:ascii="Arial" w:eastAsia="Arial" w:hAnsi="Arial" w:cs="Arial"/>
               </w:rPr>
-              <w:t>Os alunos que tiverem interesse em alguma bolsa</w:t>
-            </w:r>
-            <w:proofErr w:type="gramStart"/>
-            <w:r>
-              <w:rPr>
-                <w:rFonts w:ascii="Arial" w:eastAsia="Arial" w:hAnsi="Arial" w:cs="Arial"/>
-              </w:rPr>
-              <w:t>, devem</w:t>
-            </w:r>
-            <w:proofErr w:type="gramEnd"/>
-            <w:r>
-              <w:rPr>
-                <w:rFonts w:ascii="Arial" w:eastAsia="Arial" w:hAnsi="Arial" w:cs="Arial"/>
-              </w:rPr>
-              <w:t xml:space="preserve"> ser prontificados o quanto antes</w:t>
+              <w:t>Os alunos que tiverem interesse em alguma bolsa, devem ser prontificados o quanto antes</w:t>
             </w:r>
           </w:p>
         </w:tc>
@@ -6604,7 +6772,6 @@
                 <w:b/>
                 <w:color w:val="000000"/>
               </w:rPr>
-              <w:lastRenderedPageBreak/>
               <w:t>RF5</w:t>
             </w:r>
           </w:p>
@@ -6745,13 +6912,14 @@
                 <w:color w:val="000000"/>
               </w:rPr>
             </w:pPr>
-            <w:commentRangeStart w:id="18"/>
+            <w:commentRangeStart w:id="84"/>
             <w:r>
               <w:rPr>
                 <w:rFonts w:ascii="Arial" w:eastAsia="Arial" w:hAnsi="Arial" w:cs="Arial"/>
                 <w:b/>
                 <w:color w:val="000000"/>
               </w:rPr>
+              <w:lastRenderedPageBreak/>
               <w:t>RF6</w:t>
             </w:r>
           </w:p>
@@ -6783,14 +6951,12 @@
                 <w:color w:val="000000"/>
               </w:rPr>
             </w:pPr>
-            <w:proofErr w:type="gramStart"/>
             <w:r>
               <w:rPr>
                 <w:rFonts w:ascii="Arial" w:eastAsia="Arial" w:hAnsi="Arial" w:cs="Arial"/>
               </w:rPr>
               <w:t>Grade curricular e horários</w:t>
             </w:r>
-            <w:proofErr w:type="gramEnd"/>
           </w:p>
         </w:tc>
         <w:tc>
@@ -6825,21 +6991,7 @@
               <w:rPr>
                 <w:rFonts w:ascii="Arial" w:eastAsia="Arial" w:hAnsi="Arial" w:cs="Arial"/>
               </w:rPr>
-              <w:t xml:space="preserve">Os alunos necessitam saber a grade curricular de cada </w:t>
-            </w:r>
-            <w:proofErr w:type="gramStart"/>
-            <w:r>
-              <w:rPr>
-                <w:rFonts w:ascii="Arial" w:eastAsia="Arial" w:hAnsi="Arial" w:cs="Arial"/>
-              </w:rPr>
-              <w:t>novo</w:t>
-            </w:r>
-            <w:proofErr w:type="gramEnd"/>
-            <w:r>
-              <w:rPr>
-                <w:rFonts w:ascii="Arial" w:eastAsia="Arial" w:hAnsi="Arial" w:cs="Arial"/>
-              </w:rPr>
-              <w:t xml:space="preserve"> período</w:t>
+              <w:t>Os alunos necessitam saber a grade curricular de cada novo período</w:t>
             </w:r>
           </w:p>
         </w:tc>
@@ -6877,12 +7029,12 @@
               </w:rPr>
               <w:t>Média</w:t>
             </w:r>
-            <w:commentRangeEnd w:id="18"/>
+            <w:commentRangeEnd w:id="84"/>
             <w:r>
               <w:rPr>
                 <w:rStyle w:val="Refdecomentrio"/>
               </w:rPr>
-              <w:commentReference w:id="18"/>
+              <w:commentReference w:id="84"/>
             </w:r>
           </w:p>
         </w:tc>
@@ -6937,6 +7089,7 @@
       <w:pPr>
         <w:ind w:left="0" w:hanging="2"/>
         <w:rPr>
+          <w:del w:id="85" w:author="Enok Diomar" w:date="2019-10-23T12:09:00Z"/>
           <w:rFonts w:ascii="Arial" w:eastAsia="Arial" w:hAnsi="Arial" w:cs="Arial"/>
           <w:color w:val="000000"/>
         </w:rPr>
@@ -6946,15 +7099,23 @@
       <w:pPr>
         <w:pStyle w:val="Ttulo2"/>
         <w:numPr>
-          <w:ilvl w:val="1"/>
-          <w:numId w:val="3"/>
+          <w:ilvl w:val="0"/>
+          <w:numId w:val="0"/>
         </w:numPr>
-        <w:ind w:left="0" w:hanging="2"/>
         <w:rPr>
           <w:rFonts w:ascii="Arial" w:eastAsia="Arial" w:hAnsi="Arial" w:cs="Arial"/>
           <w:b w:val="0"/>
           <w:color w:val="000000"/>
         </w:rPr>
+        <w:pPrChange w:id="86" w:author="Enok Diomar" w:date="2019-10-23T12:09:00Z">
+          <w:pPr>
+            <w:pStyle w:val="Ttulo2"/>
+            <w:numPr>
+              <w:numId w:val="3"/>
+            </w:numPr>
+            <w:ind w:left="0" w:hanging="2"/>
+          </w:pPr>
+        </w:pPrChange>
       </w:pPr>
     </w:p>
     <w:p>
@@ -6983,32 +7144,16 @@
           <w:rFonts w:ascii="Arial" w:eastAsia="Arial" w:hAnsi="Arial" w:cs="Arial"/>
           <w:color w:val="000000"/>
         </w:rPr>
-        <w:t xml:space="preserve">Requisitos </w:t>
-      </w:r>
-      <w:proofErr w:type="spellStart"/>
-      <w:r>
-        <w:rPr>
-          <w:rFonts w:ascii="Arial" w:eastAsia="Arial" w:hAnsi="Arial" w:cs="Arial"/>
-          <w:color w:val="000000"/>
-        </w:rPr>
-        <w:t>Não-</w:t>
-      </w:r>
-      <w:proofErr w:type="gramStart"/>
-      <w:r>
-        <w:rPr>
-          <w:rFonts w:ascii="Arial" w:eastAsia="Arial" w:hAnsi="Arial" w:cs="Arial"/>
-          <w:color w:val="000000"/>
-        </w:rPr>
-        <w:t>Funcionai</w:t>
-      </w:r>
-      <w:proofErr w:type="gramEnd"/>
+        <w:t>Requisitos Não-Funcionai</w:t>
+      </w:r>
       <w:sdt>
         <w:sdtPr>
           <w:tag w:val="goog_rdk_10"/>
           <w:id w:val="592740792"/>
         </w:sdtPr>
+        <w:sdtEndPr/>
         <w:sdtContent>
-          <w:commentRangeStart w:id="19"/>
+          <w:commentRangeStart w:id="87"/>
         </w:sdtContent>
       </w:sdt>
       <w:r>
@@ -7018,10 +7163,9 @@
         </w:rPr>
         <w:t>s</w:t>
       </w:r>
-      <w:commentRangeEnd w:id="19"/>
-      <w:proofErr w:type="spellEnd"/>
-      <w:r>
-        <w:commentReference w:id="19"/>
+      <w:commentRangeEnd w:id="87"/>
+      <w:r>
+        <w:commentReference w:id="87"/>
       </w:r>
     </w:p>
     <w:p>
@@ -7040,7 +7184,7 @@
         <w:tblW w:w="9725" w:type="dxa"/>
         <w:tblInd w:w="0" w:type="dxa"/>
         <w:tblLayout w:type="fixed"/>
-        <w:tblLook w:val="0000"/>
+        <w:tblLook w:val="0000" w:firstRow="0" w:lastRow="0" w:firstColumn="0" w:lastColumn="0" w:noHBand="0" w:noVBand="0"/>
       </w:tblPr>
       <w:tblGrid>
         <w:gridCol w:w="1017"/>
@@ -7222,12 +7366,26 @@
                 <w:color w:val="000000"/>
               </w:rPr>
             </w:pPr>
-            <w:commentRangeStart w:id="20"/>
+            <w:commentRangeStart w:id="88"/>
             <w:r>
               <w:rPr>
                 <w:rFonts w:ascii="Arial" w:eastAsia="Arial" w:hAnsi="Arial" w:cs="Arial"/>
               </w:rPr>
-              <w:t>Páginas para professor e aluno</w:t>
+              <w:t>Página</w:t>
+            </w:r>
+            <w:del w:id="89" w:author="Enok Diomar" w:date="2019-10-23T12:29:00Z">
+              <w:r>
+                <w:rPr>
+                  <w:rFonts w:ascii="Arial" w:eastAsia="Arial" w:hAnsi="Arial" w:cs="Arial"/>
+                </w:rPr>
+                <w:delText>s</w:delText>
+              </w:r>
+            </w:del>
+            <w:r>
+              <w:rPr>
+                <w:rFonts w:ascii="Arial" w:eastAsia="Arial" w:hAnsi="Arial" w:cs="Arial"/>
+              </w:rPr>
+              <w:t xml:space="preserve"> para professor e aluno</w:t>
             </w:r>
           </w:p>
         </w:tc>
@@ -7264,12 +7422,12 @@
               </w:rPr>
               <w:t>Requisito de recurso</w:t>
             </w:r>
-            <w:commentRangeEnd w:id="20"/>
+            <w:commentRangeEnd w:id="88"/>
             <w:r>
               <w:rPr>
                 <w:rStyle w:val="Refdecomentrio"/>
               </w:rPr>
-              <w:commentReference w:id="20"/>
+              <w:commentReference w:id="88"/>
             </w:r>
           </w:p>
         </w:tc>
@@ -7340,7 +7498,7 @@
                 <w:color w:val="000000"/>
               </w:rPr>
             </w:pPr>
-            <w:commentRangeStart w:id="21"/>
+            <w:commentRangeStart w:id="90"/>
             <w:r>
               <w:rPr>
                 <w:rFonts w:ascii="Arial" w:eastAsia="Arial" w:hAnsi="Arial" w:cs="Arial"/>
@@ -7399,21 +7557,27 @@
                 <w:rFonts w:ascii="Arial" w:eastAsia="Arial" w:hAnsi="Arial" w:cs="Arial"/>
               </w:rPr>
             </w:pPr>
-            <w:proofErr w:type="gramStart"/>
             <w:r>
               <w:rPr>
                 <w:rFonts w:ascii="Arial" w:eastAsia="Arial" w:hAnsi="Arial" w:cs="Arial"/>
               </w:rPr>
               <w:t>segundos</w:t>
             </w:r>
-            <w:commentRangeEnd w:id="21"/>
-            <w:proofErr w:type="gramEnd"/>
+            <w:commentRangeEnd w:id="90"/>
             <w:r>
               <w:rPr>
                 <w:rStyle w:val="Refdecomentrio"/>
               </w:rPr>
-              <w:commentReference w:id="21"/>
+              <w:commentReference w:id="90"/>
             </w:r>
+            <w:ins w:id="91" w:author="Enok Diomar" w:date="2019-10-23T12:31:00Z">
+              <w:r>
+                <w:rPr>
+                  <w:rFonts w:ascii="Arial" w:eastAsia="Arial" w:hAnsi="Arial" w:cs="Arial"/>
+                </w:rPr>
+                <w:t xml:space="preserve"> para todas as funções.</w:t>
+              </w:r>
+            </w:ins>
           </w:p>
         </w:tc>
         <w:tc>
@@ -7708,6 +7872,14 @@
               </w:rPr>
               <w:t>Aproximadamente 75 dias de desenvolvimento</w:t>
             </w:r>
+            <w:ins w:id="92" w:author="Enok Diomar" w:date="2019-10-23T12:31:00Z">
+              <w:r>
+                <w:rPr>
+                  <w:rFonts w:ascii="Arial" w:eastAsia="Arial" w:hAnsi="Arial" w:cs="Arial"/>
+                </w:rPr>
+                <w:t>.</w:t>
+              </w:r>
+            </w:ins>
           </w:p>
         </w:tc>
         <w:tc>
@@ -7933,8 +8105,9 @@
           <w:tag w:val="goog_rdk_11"/>
           <w:id w:val="592740793"/>
         </w:sdtPr>
+        <w:sdtEndPr/>
         <w:sdtContent>
-          <w:commentRangeStart w:id="22"/>
+          <w:commentRangeStart w:id="93"/>
         </w:sdtContent>
       </w:sdt>
       <w:r>
@@ -7944,9 +8117,9 @@
         </w:rPr>
         <w:t>e</w:t>
       </w:r>
-      <w:commentRangeEnd w:id="22"/>
-      <w:r>
-        <w:commentReference w:id="22"/>
+      <w:commentRangeEnd w:id="93"/>
+      <w:r>
+        <w:commentReference w:id="93"/>
       </w:r>
     </w:p>
     <w:p>
@@ -8086,6 +8259,7 @@
           <w:b/>
           <w:color w:val="000000"/>
         </w:rPr>
+        <w:lastRenderedPageBreak/>
         <w:t xml:space="preserve"> Ferramentas de Desenvolvimento e Licença de Uso</w:t>
       </w:r>
     </w:p>
@@ -8109,7 +8283,6 @@
         <w:t xml:space="preserve">Ainda não foram utilizadas </w:t>
       </w:r>
       <w:proofErr w:type="spellStart"/>
-      <w:proofErr w:type="gramStart"/>
       <w:r>
         <w:rPr>
           <w:rFonts w:ascii="Arial" w:eastAsia="Arial" w:hAnsi="Arial" w:cs="Arial"/>
@@ -8117,7 +8290,6 @@
         <w:t>CASEs</w:t>
       </w:r>
       <w:proofErr w:type="spellEnd"/>
-      <w:proofErr w:type="gramEnd"/>
       <w:r>
         <w:rPr>
           <w:rFonts w:ascii="Arial" w:eastAsia="Arial" w:hAnsi="Arial" w:cs="Arial"/>
@@ -8129,8 +8301,9 @@
           <w:tag w:val="goog_rdk_12"/>
           <w:id w:val="592740794"/>
         </w:sdtPr>
+        <w:sdtEndPr/>
         <w:sdtContent>
-          <w:commentRangeStart w:id="23"/>
+          <w:commentRangeStart w:id="94"/>
         </w:sdtContent>
       </w:sdt>
       <w:r>
@@ -8140,9 +8313,9 @@
         </w:rPr>
         <w:t>;</w:t>
       </w:r>
-      <w:commentRangeEnd w:id="23"/>
-      <w:r>
-        <w:commentReference w:id="23"/>
+      <w:commentRangeEnd w:id="94"/>
+      <w:r>
+        <w:commentReference w:id="94"/>
       </w:r>
     </w:p>
     <w:p>
@@ -8150,7 +8323,15 @@
         <w:spacing w:line="360" w:lineRule="auto"/>
         <w:ind w:left="0" w:hanging="2"/>
         <w:rPr>
-          <w:color w:val="000000"/>
+          <w:del w:id="95" w:author="Enok Diomar" w:date="2019-10-23T12:10:00Z"/>
+          <w:color w:val="000000"/>
+          <w:u w:val="single"/>
+          <w:rPrChange w:id="96" w:author="Enok Diomar" w:date="2019-10-23T12:10:00Z">
+            <w:rPr>
+              <w:del w:id="97" w:author="Enok Diomar" w:date="2019-10-23T12:10:00Z"/>
+              <w:color w:val="000000"/>
+            </w:rPr>
+          </w:rPrChange>
         </w:rPr>
       </w:pPr>
     </w:p>
@@ -8164,12 +8345,12 @@
       </w:pPr>
     </w:p>
     <w:sectPr>
-      <w:headerReference w:type="even" r:id="rId13"/>
-      <w:headerReference w:type="default" r:id="rId14"/>
-      <w:footerReference w:type="even" r:id="rId15"/>
-      <w:footerReference w:type="default" r:id="rId16"/>
-      <w:headerReference w:type="first" r:id="rId17"/>
-      <w:footerReference w:type="first" r:id="rId18"/>
+      <w:headerReference w:type="even" r:id="rId14"/>
+      <w:headerReference w:type="default" r:id="rId15"/>
+      <w:footerReference w:type="even" r:id="rId16"/>
+      <w:footerReference w:type="default" r:id="rId17"/>
+      <w:headerReference w:type="first" r:id="rId18"/>
+      <w:footerReference w:type="first" r:id="rId19"/>
       <w:pgSz w:w="11906" w:h="16838"/>
       <w:pgMar w:top="1684" w:right="1418" w:bottom="1684" w:left="1418" w:header="1418" w:footer="1418" w:gutter="0"/>
       <w:cols w:space="720" w:equalWidth="0">
@@ -8181,7 +8362,7 @@
 </file>
 
 <file path=word/comments.xml><?xml version="1.0" encoding="utf-8"?>
-<w:comments xmlns:ve="http://schemas.openxmlformats.org/markup-compatibility/2006" xmlns:o="urn:schemas-microsoft-com:office:office" xmlns:r="http://schemas.openxmlformats.org/officeDocument/2006/relationships" xmlns:m="http://schemas.openxmlformats.org/officeDocument/2006/math" xmlns:v="urn:schemas-microsoft-com:vml" xmlns:wp="http://schemas.openxmlformats.org/drawingml/2006/wordprocessingDrawing" xmlns:w10="urn:schemas-microsoft-com:office:word" xmlns:w="http://schemas.openxmlformats.org/wordprocessingml/2006/main" xmlns:wne="http://schemas.microsoft.com/office/word/2006/wordml">
+<w:comments xmlns:wpc="http://schemas.microsoft.com/office/word/2010/wordprocessingCanvas" xmlns:cx="http://schemas.microsoft.com/office/drawing/2014/chartex" xmlns:mc="http://schemas.openxmlformats.org/markup-compatibility/2006" xmlns:o="urn:schemas-microsoft-com:office:office" xmlns:r="http://schemas.openxmlformats.org/officeDocument/2006/relationships" xmlns:m="http://schemas.openxmlformats.org/officeDocument/2006/math" xmlns:v="urn:schemas-microsoft-com:vml" xmlns:wp14="http://schemas.microsoft.com/office/word/2010/wordprocessingDrawing" xmlns:wp="http://schemas.openxmlformats.org/drawingml/2006/wordprocessingDrawing" xmlns:w10="urn:schemas-microsoft-com:office:word" xmlns:w="http://schemas.openxmlformats.org/wordprocessingml/2006/main" xmlns:w14="http://schemas.microsoft.com/office/word/2010/wordml" xmlns:w15="http://schemas.microsoft.com/office/word/2012/wordml" xmlns:w16se="http://schemas.microsoft.com/office/word/2015/wordml/symex" xmlns:wpg="http://schemas.microsoft.com/office/word/2010/wordprocessingGroup" xmlns:wpi="http://schemas.microsoft.com/office/word/2010/wordprocessingInk" xmlns:wne="http://schemas.microsoft.com/office/word/2006/wordml" xmlns:wps="http://schemas.microsoft.com/office/word/2010/wordprocessingShape" mc:Ignorable="w14 w15 w16se wp14">
   <w:comment w:id="0" w:author="Administrador" w:date="2009-09-13T16:54:00Z" w:initials="">
     <w:p>
       <w:pPr>
@@ -8212,7 +8393,7 @@
       </w:r>
     </w:p>
   </w:comment>
-  <w:comment w:id="1" w:author="Administrador" w:date="2009-09-13T16:57:00Z" w:initials="">
+  <w:comment w:id="21" w:author="Administrador" w:date="2009-09-13T16:57:00Z" w:initials="">
     <w:p>
       <w:pPr>
         <w:pBdr>
@@ -8242,7 +8423,7 @@
       </w:r>
     </w:p>
   </w:comment>
-  <w:comment w:id="2" w:author="Administrador" w:date="2009-09-13T16:58:00Z" w:initials="">
+  <w:comment w:id="22" w:author="Administrador" w:date="2009-09-13T16:58:00Z" w:initials="">
     <w:p>
       <w:pPr>
         <w:pBdr>
@@ -8268,20 +8449,11 @@
           <w:sz w:val="22"/>
           <w:szCs w:val="22"/>
         </w:rPr>
-        <w:t xml:space="preserve">Escrever aqui </w:t>
-      </w:r>
-      <w:r>
-        <w:rPr>
-          <w:rFonts w:ascii="Arial" w:eastAsia="Arial" w:hAnsi="Arial" w:cs="Arial"/>
-          <w:color w:val="000000"/>
-          <w:sz w:val="22"/>
-          <w:szCs w:val="22"/>
-        </w:rPr>
-        <w:t>de forma lógica quais os principais anseios do cliente quanto à funcionalidade do software para atender suas necessidades.</w:t>
+        <w:t>Escrever aqui de forma lógica quais os principais anseios do cliente quanto à funcionalidade do software para atender suas necessidades.</w:t>
       </w:r>
     </w:p>
   </w:comment>
-  <w:comment w:id="5" w:author="Administrador" w:date="2009-09-13T17:08:00Z" w:initials="">
+  <w:comment w:id="25" w:author="Administrador" w:date="2009-09-13T17:08:00Z" w:initials="">
     <w:p>
       <w:pPr>
         <w:pBdr>
@@ -8311,7 +8483,7 @@
       </w:r>
     </w:p>
   </w:comment>
-  <w:comment w:id="6" w:author="Daricélio" w:date="2019-10-21T08:47:00Z" w:initials="Daricélio">
+  <w:comment w:id="26" w:author="Daricélio" w:date="2019-10-21T08:47:00Z" w:initials="Daricélio">
     <w:p>
       <w:pPr>
         <w:pStyle w:val="Textodecomentrio"/>
@@ -8328,7 +8500,7 @@
       </w:r>
     </w:p>
   </w:comment>
-  <w:comment w:id="7" w:author="Daricélio" w:date="2019-10-21T08:46:00Z" w:initials="Daricélio">
+  <w:comment w:id="31" w:author="Daricélio" w:date="2019-10-21T08:46:00Z" w:initials="Daricélio">
     <w:p>
       <w:pPr>
         <w:pStyle w:val="Textodecomentrio"/>
@@ -8345,7 +8517,7 @@
       </w:r>
     </w:p>
   </w:comment>
-  <w:comment w:id="9" w:author="Daricélio" w:date="2019-10-21T08:47:00Z" w:initials="Daricélio">
+  <w:comment w:id="36" w:author="Daricélio" w:date="2019-10-21T08:47:00Z" w:initials="Daricélio">
     <w:p>
       <w:pPr>
         <w:pStyle w:val="Textodecomentrio"/>
@@ -8370,7 +8542,7 @@
       </w:r>
     </w:p>
   </w:comment>
-  <w:comment w:id="10" w:author="Administrador" w:date="2009-09-13T16:56:00Z" w:initials="">
+  <w:comment w:id="39" w:author="Administrador" w:date="2009-09-13T16:56:00Z" w:initials="">
     <w:p>
       <w:pPr>
         <w:pBdr>
@@ -8400,7 +8572,7 @@
       </w:r>
     </w:p>
   </w:comment>
-  <w:comment w:id="11" w:author="Administrador" w:date="2009-09-13T17:00:00Z" w:initials="">
+  <w:comment w:id="40" w:author="Administrador" w:date="2009-09-13T17:00:00Z" w:initials="">
     <w:p>
       <w:pPr>
         <w:pBdr>
@@ -8450,7 +8622,7 @@
       </w:r>
     </w:p>
   </w:comment>
-  <w:comment w:id="12" w:author="Administrador" w:date="2009-09-13T17:01:00Z" w:initials="">
+  <w:comment w:id="42" w:author="Administrador" w:date="2009-09-13T17:01:00Z" w:initials="">
     <w:p>
       <w:pPr>
         <w:pBdr>
@@ -8476,7 +8648,7 @@
           <w:sz w:val="22"/>
           <w:szCs w:val="22"/>
         </w:rPr>
-        <w:t>Benefícios que o sistema trará ao cliente, na visão do</w:t>
+        <w:t xml:space="preserve">Benefícios que o sistema trará ao cliente, na visão </w:t>
       </w:r>
       <w:proofErr w:type="gramStart"/>
       <w:r>
@@ -8486,7 +8658,7 @@
           <w:sz w:val="22"/>
           <w:szCs w:val="22"/>
         </w:rPr>
-        <w:t xml:space="preserve">  </w:t>
+        <w:t>do  analista</w:t>
       </w:r>
       <w:proofErr w:type="gramEnd"/>
       <w:r>
@@ -8496,11 +8668,11 @@
           <w:sz w:val="22"/>
           <w:szCs w:val="22"/>
         </w:rPr>
-        <w:t>analista.</w:t>
+        <w:t>.</w:t>
       </w:r>
     </w:p>
   </w:comment>
-  <w:comment w:id="13" w:author="Administrador" w:date="2009-09-13T17:01:00Z" w:initials="">
+  <w:comment w:id="43" w:author="Administrador" w:date="2009-09-13T17:01:00Z" w:initials="">
     <w:p>
       <w:pPr>
         <w:pBdr>
@@ -8530,7 +8702,7 @@
       </w:r>
     </w:p>
   </w:comment>
-  <w:comment w:id="14" w:author="Daricélio" w:date="2019-10-21T08:48:00Z" w:initials="Daricélio">
+  <w:comment w:id="74" w:author="Daricélio" w:date="2019-10-21T08:48:00Z" w:initials="Daricélio">
     <w:p>
       <w:pPr>
         <w:pStyle w:val="Textodecomentrio"/>
@@ -8547,7 +8719,7 @@
       </w:r>
     </w:p>
   </w:comment>
-  <w:comment w:id="15" w:author="Administrador" w:date="2009-09-13T17:02:00Z" w:initials="">
+  <w:comment w:id="80" w:author="Administrador" w:date="2009-09-13T17:02:00Z" w:initials="">
     <w:p>
       <w:pPr>
         <w:pBdr>
@@ -8577,7 +8749,7 @@
       </w:r>
     </w:p>
   </w:comment>
-  <w:comment w:id="16" w:author="Administrador" w:date="2009-09-13T17:03:00Z" w:initials="">
+  <w:comment w:id="82" w:author="Administrador" w:date="2009-09-13T17:03:00Z" w:initials="">
     <w:p>
       <w:pPr>
         <w:pBdr>
@@ -8603,20 +8775,11 @@
           <w:sz w:val="22"/>
           <w:szCs w:val="22"/>
         </w:rPr>
-        <w:t>Explicitar as principais funções do software em atendimento as necessidades do cliente, definindo inclusive suas prioridades para o s</w:t>
-      </w:r>
-      <w:r>
-        <w:rPr>
-          <w:rFonts w:ascii="Arial" w:eastAsia="Arial" w:hAnsi="Arial" w:cs="Arial"/>
-          <w:color w:val="000000"/>
-          <w:sz w:val="22"/>
-          <w:szCs w:val="22"/>
-        </w:rPr>
-        <w:t>oftware.</w:t>
+        <w:t>Explicitar as principais funções do software em atendimento as necessidades do cliente, definindo inclusive suas prioridades para o software.</w:t>
       </w:r>
     </w:p>
   </w:comment>
-  <w:comment w:id="18" w:author="Daricélio" w:date="2019-10-21T08:48:00Z" w:initials="Daricélio">
+  <w:comment w:id="84" w:author="Daricélio" w:date="2019-10-21T08:48:00Z" w:initials="Daricélio">
     <w:p>
       <w:pPr>
         <w:pStyle w:val="Textodecomentrio"/>
@@ -8629,19 +8792,11 @@
         <w:annotationRef/>
       </w:r>
       <w:r>
-        <w:t xml:space="preserve">Soa funcionalidades? Existem cadastros, usuários, consultas? Isso precisa ser </w:t>
-      </w:r>
-      <w:proofErr w:type="gramStart"/>
-      <w:r>
-        <w:t>melhor</w:t>
-      </w:r>
-      <w:proofErr w:type="gramEnd"/>
-      <w:r>
-        <w:t xml:space="preserve"> definido.</w:t>
+        <w:t>Soa funcionalidades? Existem cadastros, usuários, consultas? Isso precisa ser melhor definido.</w:t>
       </w:r>
     </w:p>
   </w:comment>
-  <w:comment w:id="19" w:author="Administrador" w:date="2009-09-13T17:04:00Z" w:initials="">
+  <w:comment w:id="87" w:author="Administrador" w:date="2009-09-13T17:04:00Z" w:initials="">
     <w:p>
       <w:pPr>
         <w:pBdr>
@@ -8667,40 +8822,11 @@
           <w:sz w:val="22"/>
           <w:szCs w:val="22"/>
         </w:rPr>
-        <w:t xml:space="preserve">Adiciona-se detalhes aos requisitos funcionais, </w:t>
-      </w:r>
-      <w:proofErr w:type="gramStart"/>
-      <w:r>
-        <w:rPr>
-          <w:rFonts w:ascii="Arial" w:eastAsia="Arial" w:hAnsi="Arial" w:cs="Arial"/>
-          <w:color w:val="000000"/>
-          <w:sz w:val="22"/>
-          <w:szCs w:val="22"/>
-        </w:rPr>
-        <w:t>obedecendo</w:t>
-      </w:r>
-      <w:proofErr w:type="gramEnd"/>
-      <w:r>
-        <w:rPr>
-          <w:rFonts w:ascii="Arial" w:eastAsia="Arial" w:hAnsi="Arial" w:cs="Arial"/>
-          <w:color w:val="000000"/>
-          <w:sz w:val="22"/>
-          <w:szCs w:val="22"/>
-        </w:rPr>
-        <w:t xml:space="preserve"> critérios e atributos de um bom software. Pode-se opcionalmente inserir s</w:t>
-      </w:r>
-      <w:r>
-        <w:rPr>
-          <w:rFonts w:ascii="Arial" w:eastAsia="Arial" w:hAnsi="Arial" w:cs="Arial"/>
-          <w:color w:val="000000"/>
-          <w:sz w:val="22"/>
-          <w:szCs w:val="22"/>
-        </w:rPr>
-        <w:t>ua prioridade.</w:t>
+        <w:t>Adiciona-se detalhes aos requisitos funcionais, obedecendo critérios e atributos de um bom software. Pode-se opcionalmente inserir sua prioridade.</w:t>
       </w:r>
     </w:p>
   </w:comment>
-  <w:comment w:id="20" w:author="Daricélio" w:date="2019-10-21T08:49:00Z" w:initials="Daricélio">
+  <w:comment w:id="88" w:author="Daricélio" w:date="2019-10-21T08:49:00Z" w:initials="Daricélio">
     <w:p>
       <w:pPr>
         <w:pStyle w:val="Textodecomentrio"/>
@@ -8717,7 +8843,7 @@
       </w:r>
     </w:p>
   </w:comment>
-  <w:comment w:id="21" w:author="Daricélio" w:date="2019-10-21T08:49:00Z" w:initials="Daricélio">
+  <w:comment w:id="90" w:author="Daricélio" w:date="2019-10-21T08:49:00Z" w:initials="Daricélio">
     <w:p>
       <w:pPr>
         <w:pStyle w:val="Textodecomentrio"/>
@@ -8730,14 +8856,11 @@
         <w:annotationRef/>
       </w:r>
       <w:r>
-        <w:t xml:space="preserve">Para todas as </w:t>
-      </w:r>
-      <w:r>
-        <w:t>funções?</w:t>
+        <w:t>Para todas as funções?</w:t>
       </w:r>
     </w:p>
   </w:comment>
-  <w:comment w:id="22" w:author="Administrador" w:date="2009-09-13T17:17:00Z" w:initials="">
+  <w:comment w:id="93" w:author="Administrador" w:date="2009-09-13T17:17:00Z" w:initials="">
     <w:p>
       <w:pPr>
         <w:pBdr>
@@ -8763,31 +8886,11 @@
           <w:sz w:val="22"/>
           <w:szCs w:val="22"/>
         </w:rPr>
-        <w:t xml:space="preserve">Inserir os requisitos de hardware do sistema. Se em rede, deve-se citar o ferramental necessário. </w:t>
-      </w:r>
-      <w:proofErr w:type="gramStart"/>
-      <w:r>
-        <w:rPr>
-          <w:rFonts w:ascii="Arial" w:eastAsia="Arial" w:hAnsi="Arial" w:cs="Arial"/>
-          <w:color w:val="000000"/>
-          <w:sz w:val="22"/>
-          <w:szCs w:val="22"/>
-        </w:rPr>
-        <w:t>Mostra-se</w:t>
-      </w:r>
-      <w:proofErr w:type="gramEnd"/>
-      <w:r>
-        <w:rPr>
-          <w:rFonts w:ascii="Arial" w:eastAsia="Arial" w:hAnsi="Arial" w:cs="Arial"/>
-          <w:color w:val="000000"/>
-          <w:sz w:val="22"/>
-          <w:szCs w:val="22"/>
-        </w:rPr>
-        <w:t xml:space="preserve"> os requisitos mínimos e os recomendáveis para um melhor desempenho.</w:t>
+        <w:t>Inserir os requisitos de hardware do sistema. Se em rede, deve-se citar o ferramental necessário. Mostra-se os requisitos mínimos e os recomendáveis para um melhor desempenho.</w:t>
       </w:r>
     </w:p>
   </w:comment>
-  <w:comment w:id="23" w:author="Administrador" w:date="2009-09-13T17:12:00Z" w:initials="">
+  <w:comment w:id="94" w:author="Administrador" w:date="2009-09-13T17:12:00Z" w:initials="">
     <w:p>
       <w:pPr>
         <w:pBdr>
@@ -8813,27 +8916,7 @@
           <w:sz w:val="22"/>
           <w:szCs w:val="22"/>
         </w:rPr>
-        <w:t xml:space="preserve">Apenas um exemplo. Aqui </w:t>
-      </w:r>
-      <w:proofErr w:type="gramStart"/>
-      <w:r>
-        <w:rPr>
-          <w:rFonts w:ascii="Arial" w:eastAsia="Arial" w:hAnsi="Arial" w:cs="Arial"/>
-          <w:color w:val="000000"/>
-          <w:sz w:val="22"/>
-          <w:szCs w:val="22"/>
-        </w:rPr>
-        <w:t>é</w:t>
-      </w:r>
-      <w:proofErr w:type="gramEnd"/>
-      <w:r>
-        <w:rPr>
-          <w:rFonts w:ascii="Arial" w:eastAsia="Arial" w:hAnsi="Arial" w:cs="Arial"/>
-          <w:color w:val="000000"/>
-          <w:sz w:val="22"/>
-          <w:szCs w:val="22"/>
-        </w:rPr>
-        <w:t xml:space="preserve"> necessário que se especifique todas as ferramentas CASE utilizadas, bem como suas respectivas licenças. Inclusive (freeware).</w:t>
+        <w:t>Apenas um exemplo. Aqui é necessário que se especifique todas as ferramentas CASE utilizadas, bem como suas respectivas licenças. Inclusive (freeware).</w:t>
       </w:r>
     </w:p>
   </w:comment>
@@ -8841,25 +8924,32 @@
 </file>
 
 <file path=word/commentsExtended.xml><?xml version="1.0" encoding="utf-8"?>
-<w15:commentsEx xmlns:mc="http://schemas.openxmlformats.org/markup-compatibility/2006" xmlns:o="urn:schemas-microsoft-com:office:office" xmlns:r="http://schemas.openxmlformats.org/officeDocument/2006/relationships" xmlns:m="http://schemas.openxmlformats.org/officeDocument/2006/math" xmlns:v="urn:schemas-microsoft-com:vml" xmlns:wp="http://schemas.openxmlformats.org/drawingml/2006/wordprocessingDrawing" xmlns:w10="urn:schemas-microsoft-com:office:word" xmlns:w="http://schemas.openxmlformats.org/wordprocessingml/2006/main" xmlns:wne="http://schemas.microsoft.com/office/word/2006/wordml" xmlns:sl="http://schemas.openxmlformats.org/schemaLibrary/2006/main" xmlns:a="http://schemas.openxmlformats.org/drawingml/2006/main" xmlns:pic="http://schemas.openxmlformats.org/drawingml/2006/picture" xmlns:c="http://schemas.openxmlformats.org/drawingml/2006/chart" xmlns:lc="http://schemas.openxmlformats.org/drawingml/2006/lockedCanvas" xmlns:dgm="http://schemas.openxmlformats.org/drawingml/2006/diagram" xmlns:wps="http://schemas.microsoft.com/office/word/2010/wordprocessingShape" xmlns:wpg="http://schemas.microsoft.com/office/word/2010/wordprocessingGroup" xmlns:w14="http://schemas.microsoft.com/office/word/2010/wordml" xmlns:w15="http://schemas.microsoft.com/office/word/2012/wordml">
-  <w15:commentEx w15:paraId="00000138" w15:done="0"/>
-  <w15:commentEx w15:paraId="00000139" w15:done="0"/>
-  <w15:commentEx w15:paraId="0000013A" w15:done="0"/>
-  <w15:commentEx w15:paraId="0000013B" w15:done="0"/>
-  <w15:commentEx w15:paraId="0000013C" w15:done="0"/>
-  <w15:commentEx w15:paraId="0000013D" w15:done="0"/>
-  <w15:commentEx w15:paraId="0000013E" w15:done="0"/>
-  <w15:commentEx w15:paraId="0000013F" w15:done="0"/>
-  <w15:commentEx w15:paraId="00000140" w15:done="0"/>
-  <w15:commentEx w15:paraId="00000141" w15:done="0"/>
-  <w15:commentEx w15:paraId="00000142" w15:done="0"/>
-  <w15:commentEx w15:paraId="00000143" w15:done="0"/>
-  <w15:commentEx w15:paraId="00000144" w15:done="0"/>
+<w15:commentsEx xmlns:wpc="http://schemas.microsoft.com/office/word/2010/wordprocessingCanvas" xmlns:cx="http://schemas.microsoft.com/office/drawing/2014/chartex" xmlns:mc="http://schemas.openxmlformats.org/markup-compatibility/2006" xmlns:o="urn:schemas-microsoft-com:office:office" xmlns:r="http://schemas.openxmlformats.org/officeDocument/2006/relationships" xmlns:m="http://schemas.openxmlformats.org/officeDocument/2006/math" xmlns:v="urn:schemas-microsoft-com:vml" xmlns:wp14="http://schemas.microsoft.com/office/word/2010/wordprocessingDrawing" xmlns:wp="http://schemas.openxmlformats.org/drawingml/2006/wordprocessingDrawing" xmlns:w10="urn:schemas-microsoft-com:office:word" xmlns:w="http://schemas.openxmlformats.org/wordprocessingml/2006/main" xmlns:w14="http://schemas.microsoft.com/office/word/2010/wordml" xmlns:w15="http://schemas.microsoft.com/office/word/2012/wordml" xmlns:w16se="http://schemas.microsoft.com/office/word/2015/wordml/symex" xmlns:wpg="http://schemas.microsoft.com/office/word/2010/wordprocessingGroup" xmlns:wpi="http://schemas.microsoft.com/office/word/2010/wordprocessingInk" xmlns:wne="http://schemas.microsoft.com/office/word/2006/wordml" xmlns:wps="http://schemas.microsoft.com/office/word/2010/wordprocessingShape" mc:Ignorable="w14 w15 w16se wp14">
+  <w15:commentEx w15:paraId="024D8992" w15:done="0"/>
+  <w15:commentEx w15:paraId="73A3637A" w15:done="0"/>
+  <w15:commentEx w15:paraId="5E2C3D6D" w15:done="0"/>
+  <w15:commentEx w15:paraId="623D63F9" w15:done="0"/>
+  <w15:commentEx w15:paraId="68313E71" w15:done="0"/>
+  <w15:commentEx w15:paraId="44355FF9" w15:done="0"/>
+  <w15:commentEx w15:paraId="4EAFB503" w15:done="0"/>
+  <w15:commentEx w15:paraId="45C020F6" w15:done="0"/>
+  <w15:commentEx w15:paraId="76BD5448" w15:done="0"/>
+  <w15:commentEx w15:paraId="585742F8" w15:done="0"/>
+  <w15:commentEx w15:paraId="26B104D4" w15:done="0"/>
+  <w15:commentEx w15:paraId="7012FF98" w15:done="0"/>
+  <w15:commentEx w15:paraId="23E46E78" w15:done="0"/>
+  <w15:commentEx w15:paraId="0D6EBC00" w15:done="0"/>
+  <w15:commentEx w15:paraId="6C2F0DA3" w15:done="0"/>
+  <w15:commentEx w15:paraId="642B048C" w15:done="0"/>
+  <w15:commentEx w15:paraId="615A6312" w15:done="0"/>
+  <w15:commentEx w15:paraId="63979F2D" w15:done="0"/>
+  <w15:commentEx w15:paraId="4AC261EE" w15:done="0"/>
+  <w15:commentEx w15:paraId="1E33C679" w15:done="0"/>
 </w15:commentsEx>
 </file>
 
 <file path=word/endnotes.xml><?xml version="1.0" encoding="utf-8"?>
-<w:endnotes xmlns:ve="http://schemas.openxmlformats.org/markup-compatibility/2006" xmlns:o="urn:schemas-microsoft-com:office:office" xmlns:r="http://schemas.openxmlformats.org/officeDocument/2006/relationships" xmlns:m="http://schemas.openxmlformats.org/officeDocument/2006/math" xmlns:v="urn:schemas-microsoft-com:vml" xmlns:wp="http://schemas.openxmlformats.org/drawingml/2006/wordprocessingDrawing" xmlns:w10="urn:schemas-microsoft-com:office:word" xmlns:w="http://schemas.openxmlformats.org/wordprocessingml/2006/main" xmlns:wne="http://schemas.microsoft.com/office/word/2006/wordml">
+<w:endnotes xmlns:wpc="http://schemas.microsoft.com/office/word/2010/wordprocessingCanvas" xmlns:cx="http://schemas.microsoft.com/office/drawing/2014/chartex" xmlns:mc="http://schemas.openxmlformats.org/markup-compatibility/2006" xmlns:o="urn:schemas-microsoft-com:office:office" xmlns:r="http://schemas.openxmlformats.org/officeDocument/2006/relationships" xmlns:m="http://schemas.openxmlformats.org/officeDocument/2006/math" xmlns:v="urn:schemas-microsoft-com:vml" xmlns:wp14="http://schemas.microsoft.com/office/word/2010/wordprocessingDrawing" xmlns:wp="http://schemas.openxmlformats.org/drawingml/2006/wordprocessingDrawing" xmlns:w10="urn:schemas-microsoft-com:office:word" xmlns:w="http://schemas.openxmlformats.org/wordprocessingml/2006/main" xmlns:w14="http://schemas.microsoft.com/office/word/2010/wordml" xmlns:w15="http://schemas.microsoft.com/office/word/2012/wordml" xmlns:w16se="http://schemas.microsoft.com/office/word/2015/wordml/symex" xmlns:wpg="http://schemas.microsoft.com/office/word/2010/wordprocessingGroup" xmlns:wpi="http://schemas.microsoft.com/office/word/2010/wordprocessingInk" xmlns:wne="http://schemas.microsoft.com/office/word/2006/wordml" xmlns:wps="http://schemas.microsoft.com/office/word/2010/wordprocessingShape" mc:Ignorable="w14 w15 w16se wp14">
   <w:endnote w:type="separator" w:id="-1">
     <w:p>
       <w:pPr>
@@ -8886,7 +8976,7 @@
 </file>
 
 <file path=word/footer1.xml><?xml version="1.0" encoding="utf-8"?>
-<w:ftr xmlns:ve="http://schemas.openxmlformats.org/markup-compatibility/2006" xmlns:o="urn:schemas-microsoft-com:office:office" xmlns:r="http://schemas.openxmlformats.org/officeDocument/2006/relationships" xmlns:m="http://schemas.openxmlformats.org/officeDocument/2006/math" xmlns:v="urn:schemas-microsoft-com:vml" xmlns:wp="http://schemas.openxmlformats.org/drawingml/2006/wordprocessingDrawing" xmlns:w10="urn:schemas-microsoft-com:office:word" xmlns:w="http://schemas.openxmlformats.org/wordprocessingml/2006/main" xmlns:wne="http://schemas.microsoft.com/office/word/2006/wordml">
+<w:ftr xmlns:wpc="http://schemas.microsoft.com/office/word/2010/wordprocessingCanvas" xmlns:cx="http://schemas.microsoft.com/office/drawing/2014/chartex" xmlns:mc="http://schemas.openxmlformats.org/markup-compatibility/2006" xmlns:o="urn:schemas-microsoft-com:office:office" xmlns:r="http://schemas.openxmlformats.org/officeDocument/2006/relationships" xmlns:m="http://schemas.openxmlformats.org/officeDocument/2006/math" xmlns:v="urn:schemas-microsoft-com:vml" xmlns:wp14="http://schemas.microsoft.com/office/word/2010/wordprocessingDrawing" xmlns:wp="http://schemas.openxmlformats.org/drawingml/2006/wordprocessingDrawing" xmlns:w10="urn:schemas-microsoft-com:office:word" xmlns:w="http://schemas.openxmlformats.org/wordprocessingml/2006/main" xmlns:w14="http://schemas.microsoft.com/office/word/2010/wordml" xmlns:w15="http://schemas.microsoft.com/office/word/2012/wordml" xmlns:w16se="http://schemas.microsoft.com/office/word/2015/wordml/symex" xmlns:wpg="http://schemas.microsoft.com/office/word/2010/wordprocessingGroup" xmlns:wpi="http://schemas.microsoft.com/office/word/2010/wordprocessingInk" xmlns:wne="http://schemas.microsoft.com/office/word/2006/wordml" xmlns:wps="http://schemas.microsoft.com/office/word/2010/wordprocessingShape" mc:Ignorable="w14 w15 w16se wp14">
   <w:p>
     <w:pPr>
       <w:ind w:left="0" w:hanging="2"/>
@@ -8896,7 +8986,7 @@
 </file>
 
 <file path=word/footer2.xml><?xml version="1.0" encoding="utf-8"?>
-<w:ftr xmlns:ve="http://schemas.openxmlformats.org/markup-compatibility/2006" xmlns:o="urn:schemas-microsoft-com:office:office" xmlns:r="http://schemas.openxmlformats.org/officeDocument/2006/relationships" xmlns:m="http://schemas.openxmlformats.org/officeDocument/2006/math" xmlns:v="urn:schemas-microsoft-com:vml" xmlns:wp="http://schemas.openxmlformats.org/drawingml/2006/wordprocessingDrawing" xmlns:w10="urn:schemas-microsoft-com:office:word" xmlns:w="http://schemas.openxmlformats.org/wordprocessingml/2006/main" xmlns:wne="http://schemas.microsoft.com/office/word/2006/wordml">
+<w:ftr xmlns:wpc="http://schemas.microsoft.com/office/word/2010/wordprocessingCanvas" xmlns:cx="http://schemas.microsoft.com/office/drawing/2014/chartex" xmlns:mc="http://schemas.openxmlformats.org/markup-compatibility/2006" xmlns:o="urn:schemas-microsoft-com:office:office" xmlns:r="http://schemas.openxmlformats.org/officeDocument/2006/relationships" xmlns:m="http://schemas.openxmlformats.org/officeDocument/2006/math" xmlns:v="urn:schemas-microsoft-com:vml" xmlns:wp14="http://schemas.microsoft.com/office/word/2010/wordprocessingDrawing" xmlns:wp="http://schemas.openxmlformats.org/drawingml/2006/wordprocessingDrawing" xmlns:w10="urn:schemas-microsoft-com:office:word" xmlns:w="http://schemas.openxmlformats.org/wordprocessingml/2006/main" xmlns:w14="http://schemas.microsoft.com/office/word/2010/wordml" xmlns:w15="http://schemas.microsoft.com/office/word/2012/wordml" xmlns:w16se="http://schemas.microsoft.com/office/word/2015/wordml/symex" xmlns:wpg="http://schemas.microsoft.com/office/word/2010/wordprocessingGroup" xmlns:wpi="http://schemas.microsoft.com/office/word/2010/wordprocessingInk" xmlns:wne="http://schemas.microsoft.com/office/word/2006/wordml" xmlns:wps="http://schemas.microsoft.com/office/word/2010/wordprocessingShape" mc:Ignorable="w14 w15 w16se wp14">
   <w:p>
     <w:pPr>
       <w:ind w:left="0" w:hanging="2"/>
@@ -8906,7 +8996,7 @@
 </file>
 
 <file path=word/footer3.xml><?xml version="1.0" encoding="utf-8"?>
-<w:ftr xmlns:ve="http://schemas.openxmlformats.org/markup-compatibility/2006" xmlns:o="urn:schemas-microsoft-com:office:office" xmlns:r="http://schemas.openxmlformats.org/officeDocument/2006/relationships" xmlns:m="http://schemas.openxmlformats.org/officeDocument/2006/math" xmlns:v="urn:schemas-microsoft-com:vml" xmlns:wp="http://schemas.openxmlformats.org/drawingml/2006/wordprocessingDrawing" xmlns:w10="urn:schemas-microsoft-com:office:word" xmlns:w="http://schemas.openxmlformats.org/wordprocessingml/2006/main" xmlns:wne="http://schemas.microsoft.com/office/word/2006/wordml">
+<w:ftr xmlns:wpc="http://schemas.microsoft.com/office/word/2010/wordprocessingCanvas" xmlns:cx="http://schemas.microsoft.com/office/drawing/2014/chartex" xmlns:mc="http://schemas.openxmlformats.org/markup-compatibility/2006" xmlns:o="urn:schemas-microsoft-com:office:office" xmlns:r="http://schemas.openxmlformats.org/officeDocument/2006/relationships" xmlns:m="http://schemas.openxmlformats.org/officeDocument/2006/math" xmlns:v="urn:schemas-microsoft-com:vml" xmlns:wp14="http://schemas.microsoft.com/office/word/2010/wordprocessingDrawing" xmlns:wp="http://schemas.openxmlformats.org/drawingml/2006/wordprocessingDrawing" xmlns:w10="urn:schemas-microsoft-com:office:word" xmlns:w="http://schemas.openxmlformats.org/wordprocessingml/2006/main" xmlns:w14="http://schemas.microsoft.com/office/word/2010/wordml" xmlns:w15="http://schemas.microsoft.com/office/word/2012/wordml" xmlns:w16se="http://schemas.microsoft.com/office/word/2015/wordml/symex" xmlns:wpg="http://schemas.microsoft.com/office/word/2010/wordprocessingGroup" xmlns:wpi="http://schemas.microsoft.com/office/word/2010/wordprocessingInk" xmlns:wne="http://schemas.microsoft.com/office/word/2006/wordml" xmlns:wps="http://schemas.microsoft.com/office/word/2010/wordprocessingShape" mc:Ignorable="w14 w15 w16se wp14">
   <w:p>
     <w:pPr>
       <w:ind w:left="0" w:hanging="2"/>
@@ -8916,7 +9006,7 @@
 </file>
 
 <file path=word/footer4.xml><?xml version="1.0" encoding="utf-8"?>
-<w:ftr xmlns:ve="http://schemas.openxmlformats.org/markup-compatibility/2006" xmlns:o="urn:schemas-microsoft-com:office:office" xmlns:r="http://schemas.openxmlformats.org/officeDocument/2006/relationships" xmlns:m="http://schemas.openxmlformats.org/officeDocument/2006/math" xmlns:v="urn:schemas-microsoft-com:vml" xmlns:wp="http://schemas.openxmlformats.org/drawingml/2006/wordprocessingDrawing" xmlns:w10="urn:schemas-microsoft-com:office:word" xmlns:w="http://schemas.openxmlformats.org/wordprocessingml/2006/main" xmlns:wne="http://schemas.microsoft.com/office/word/2006/wordml">
+<w:ftr xmlns:wpc="http://schemas.microsoft.com/office/word/2010/wordprocessingCanvas" xmlns:cx="http://schemas.microsoft.com/office/drawing/2014/chartex" xmlns:mc="http://schemas.openxmlformats.org/markup-compatibility/2006" xmlns:o="urn:schemas-microsoft-com:office:office" xmlns:r="http://schemas.openxmlformats.org/officeDocument/2006/relationships" xmlns:m="http://schemas.openxmlformats.org/officeDocument/2006/math" xmlns:v="urn:schemas-microsoft-com:vml" xmlns:wp14="http://schemas.microsoft.com/office/word/2010/wordprocessingDrawing" xmlns:wp="http://schemas.openxmlformats.org/drawingml/2006/wordprocessingDrawing" xmlns:w10="urn:schemas-microsoft-com:office:word" xmlns:w="http://schemas.openxmlformats.org/wordprocessingml/2006/main" xmlns:w14="http://schemas.microsoft.com/office/word/2010/wordml" xmlns:w15="http://schemas.microsoft.com/office/word/2012/wordml" xmlns:w16se="http://schemas.microsoft.com/office/word/2015/wordml/symex" xmlns:wpg="http://schemas.microsoft.com/office/word/2010/wordprocessingGroup" xmlns:wpi="http://schemas.microsoft.com/office/word/2010/wordprocessingInk" xmlns:wne="http://schemas.microsoft.com/office/word/2006/wordml" xmlns:wps="http://schemas.microsoft.com/office/word/2010/wordprocessingShape" mc:Ignorable="w14 w15 w16se wp14">
   <w:p>
     <w:pPr>
       <w:pBdr>
@@ -8941,7 +9031,7 @@
 </file>
 
 <file path=word/footer5.xml><?xml version="1.0" encoding="utf-8"?>
-<w:ftr xmlns:ve="http://schemas.openxmlformats.org/markup-compatibility/2006" xmlns:o="urn:schemas-microsoft-com:office:office" xmlns:r="http://schemas.openxmlformats.org/officeDocument/2006/relationships" xmlns:m="http://schemas.openxmlformats.org/officeDocument/2006/math" xmlns:v="urn:schemas-microsoft-com:vml" xmlns:wp="http://schemas.openxmlformats.org/drawingml/2006/wordprocessingDrawing" xmlns:w10="urn:schemas-microsoft-com:office:word" xmlns:w="http://schemas.openxmlformats.org/wordprocessingml/2006/main" xmlns:wne="http://schemas.microsoft.com/office/word/2006/wordml">
+<w:ftr xmlns:wpc="http://schemas.microsoft.com/office/word/2010/wordprocessingCanvas" xmlns:cx="http://schemas.microsoft.com/office/drawing/2014/chartex" xmlns:mc="http://schemas.openxmlformats.org/markup-compatibility/2006" xmlns:o="urn:schemas-microsoft-com:office:office" xmlns:r="http://schemas.openxmlformats.org/officeDocument/2006/relationships" xmlns:m="http://schemas.openxmlformats.org/officeDocument/2006/math" xmlns:v="urn:schemas-microsoft-com:vml" xmlns:wp14="http://schemas.microsoft.com/office/word/2010/wordprocessingDrawing" xmlns:wp="http://schemas.openxmlformats.org/drawingml/2006/wordprocessingDrawing" xmlns:w10="urn:schemas-microsoft-com:office:word" xmlns:w="http://schemas.openxmlformats.org/wordprocessingml/2006/main" xmlns:w14="http://schemas.microsoft.com/office/word/2010/wordml" xmlns:w15="http://schemas.microsoft.com/office/word/2012/wordml" xmlns:w16se="http://schemas.microsoft.com/office/word/2015/wordml/symex" xmlns:wpg="http://schemas.microsoft.com/office/word/2010/wordprocessingGroup" xmlns:wpi="http://schemas.microsoft.com/office/word/2010/wordprocessingInk" xmlns:wne="http://schemas.microsoft.com/office/word/2006/wordml" xmlns:wps="http://schemas.microsoft.com/office/word/2010/wordprocessingShape" mc:Ignorable="w14 w15 w16se wp14">
   <w:p>
     <w:pPr>
       <w:ind w:left="0" w:hanging="2"/>
@@ -8951,7 +9041,7 @@
 </file>
 
 <file path=word/footnotes.xml><?xml version="1.0" encoding="utf-8"?>
-<w:footnotes xmlns:ve="http://schemas.openxmlformats.org/markup-compatibility/2006" xmlns:o="urn:schemas-microsoft-com:office:office" xmlns:r="http://schemas.openxmlformats.org/officeDocument/2006/relationships" xmlns:m="http://schemas.openxmlformats.org/officeDocument/2006/math" xmlns:v="urn:schemas-microsoft-com:vml" xmlns:wp="http://schemas.openxmlformats.org/drawingml/2006/wordprocessingDrawing" xmlns:w10="urn:schemas-microsoft-com:office:word" xmlns:w="http://schemas.openxmlformats.org/wordprocessingml/2006/main" xmlns:wne="http://schemas.microsoft.com/office/word/2006/wordml">
+<w:footnotes xmlns:wpc="http://schemas.microsoft.com/office/word/2010/wordprocessingCanvas" xmlns:cx="http://schemas.microsoft.com/office/drawing/2014/chartex" xmlns:mc="http://schemas.openxmlformats.org/markup-compatibility/2006" xmlns:o="urn:schemas-microsoft-com:office:office" xmlns:r="http://schemas.openxmlformats.org/officeDocument/2006/relationships" xmlns:m="http://schemas.openxmlformats.org/officeDocument/2006/math" xmlns:v="urn:schemas-microsoft-com:vml" xmlns:wp14="http://schemas.microsoft.com/office/word/2010/wordprocessingDrawing" xmlns:wp="http://schemas.openxmlformats.org/drawingml/2006/wordprocessingDrawing" xmlns:w10="urn:schemas-microsoft-com:office:word" xmlns:w="http://schemas.openxmlformats.org/wordprocessingml/2006/main" xmlns:w14="http://schemas.microsoft.com/office/word/2010/wordml" xmlns:w15="http://schemas.microsoft.com/office/word/2012/wordml" xmlns:w16se="http://schemas.microsoft.com/office/word/2015/wordml/symex" xmlns:wpg="http://schemas.microsoft.com/office/word/2010/wordprocessingGroup" xmlns:wpi="http://schemas.microsoft.com/office/word/2010/wordprocessingInk" xmlns:wne="http://schemas.microsoft.com/office/word/2006/wordml" xmlns:wps="http://schemas.microsoft.com/office/word/2010/wordprocessingShape" mc:Ignorable="w14 w15 w16se wp14">
   <w:footnote w:type="separator" w:id="-1">
     <w:p>
       <w:pPr>
@@ -8978,7 +9068,7 @@
 </file>
 
 <file path=word/header1.xml><?xml version="1.0" encoding="utf-8"?>
-<w:hdr xmlns:ve="http://schemas.openxmlformats.org/markup-compatibility/2006" xmlns:o="urn:schemas-microsoft-com:office:office" xmlns:r="http://schemas.openxmlformats.org/officeDocument/2006/relationships" xmlns:m="http://schemas.openxmlformats.org/officeDocument/2006/math" xmlns:v="urn:schemas-microsoft-com:vml" xmlns:wp="http://schemas.openxmlformats.org/drawingml/2006/wordprocessingDrawing" xmlns:w10="urn:schemas-microsoft-com:office:word" xmlns:w="http://schemas.openxmlformats.org/wordprocessingml/2006/main" xmlns:wne="http://schemas.microsoft.com/office/word/2006/wordml">
+<w:hdr xmlns:wpc="http://schemas.microsoft.com/office/word/2010/wordprocessingCanvas" xmlns:cx="http://schemas.microsoft.com/office/drawing/2014/chartex" xmlns:mc="http://schemas.openxmlformats.org/markup-compatibility/2006" xmlns:o="urn:schemas-microsoft-com:office:office" xmlns:r="http://schemas.openxmlformats.org/officeDocument/2006/relationships" xmlns:m="http://schemas.openxmlformats.org/officeDocument/2006/math" xmlns:v="urn:schemas-microsoft-com:vml" xmlns:wp14="http://schemas.microsoft.com/office/word/2010/wordprocessingDrawing" xmlns:wp="http://schemas.openxmlformats.org/drawingml/2006/wordprocessingDrawing" xmlns:w10="urn:schemas-microsoft-com:office:word" xmlns:w="http://schemas.openxmlformats.org/wordprocessingml/2006/main" xmlns:w14="http://schemas.microsoft.com/office/word/2010/wordml" xmlns:w15="http://schemas.microsoft.com/office/word/2012/wordml" xmlns:w16se="http://schemas.microsoft.com/office/word/2015/wordml/symex" xmlns:wpg="http://schemas.microsoft.com/office/word/2010/wordprocessingGroup" xmlns:wpi="http://schemas.microsoft.com/office/word/2010/wordprocessingInk" xmlns:wne="http://schemas.microsoft.com/office/word/2006/wordml" xmlns:wps="http://schemas.microsoft.com/office/word/2010/wordprocessingShape" mc:Ignorable="w14 w15 w16se wp14">
   <w:p>
     <w:pPr>
       <w:pBdr>
@@ -9004,7 +9094,7 @@
 </file>
 
 <file path=word/header2.xml><?xml version="1.0" encoding="utf-8"?>
-<w:hdr xmlns:ve="http://schemas.openxmlformats.org/markup-compatibility/2006" xmlns:o="urn:schemas-microsoft-com:office:office" xmlns:r="http://schemas.openxmlformats.org/officeDocument/2006/relationships" xmlns:m="http://schemas.openxmlformats.org/officeDocument/2006/math" xmlns:v="urn:schemas-microsoft-com:vml" xmlns:wp="http://schemas.openxmlformats.org/drawingml/2006/wordprocessingDrawing" xmlns:w10="urn:schemas-microsoft-com:office:word" xmlns:w="http://schemas.openxmlformats.org/wordprocessingml/2006/main" xmlns:wne="http://schemas.microsoft.com/office/word/2006/wordml">
+<w:hdr xmlns:wpc="http://schemas.microsoft.com/office/word/2010/wordprocessingCanvas" xmlns:cx="http://schemas.microsoft.com/office/drawing/2014/chartex" xmlns:mc="http://schemas.openxmlformats.org/markup-compatibility/2006" xmlns:o="urn:schemas-microsoft-com:office:office" xmlns:r="http://schemas.openxmlformats.org/officeDocument/2006/relationships" xmlns:m="http://schemas.openxmlformats.org/officeDocument/2006/math" xmlns:v="urn:schemas-microsoft-com:vml" xmlns:wp14="http://schemas.microsoft.com/office/word/2010/wordprocessingDrawing" xmlns:wp="http://schemas.openxmlformats.org/drawingml/2006/wordprocessingDrawing" xmlns:w10="urn:schemas-microsoft-com:office:word" xmlns:w="http://schemas.openxmlformats.org/wordprocessingml/2006/main" xmlns:w14="http://schemas.microsoft.com/office/word/2010/wordml" xmlns:w15="http://schemas.microsoft.com/office/word/2012/wordml" xmlns:w16se="http://schemas.microsoft.com/office/word/2015/wordml/symex" xmlns:wpg="http://schemas.microsoft.com/office/word/2010/wordprocessingGroup" xmlns:wpi="http://schemas.microsoft.com/office/word/2010/wordprocessingInk" xmlns:wne="http://schemas.microsoft.com/office/word/2006/wordml" xmlns:wps="http://schemas.microsoft.com/office/word/2010/wordprocessingShape" mc:Ignorable="w14 w15 w16se wp14">
   <w:p>
     <w:pPr>
       <w:ind w:left="0" w:hanging="2"/>
@@ -9014,7 +9104,7 @@
 </file>
 
 <file path=word/header3.xml><?xml version="1.0" encoding="utf-8"?>
-<w:hdr xmlns:ve="http://schemas.openxmlformats.org/markup-compatibility/2006" xmlns:o="urn:schemas-microsoft-com:office:office" xmlns:r="http://schemas.openxmlformats.org/officeDocument/2006/relationships" xmlns:m="http://schemas.openxmlformats.org/officeDocument/2006/math" xmlns:v="urn:schemas-microsoft-com:vml" xmlns:wp="http://schemas.openxmlformats.org/drawingml/2006/wordprocessingDrawing" xmlns:w10="urn:schemas-microsoft-com:office:word" xmlns:w="http://schemas.openxmlformats.org/wordprocessingml/2006/main" xmlns:wne="http://schemas.microsoft.com/office/word/2006/wordml">
+<w:hdr xmlns:wpc="http://schemas.microsoft.com/office/word/2010/wordprocessingCanvas" xmlns:cx="http://schemas.microsoft.com/office/drawing/2014/chartex" xmlns:mc="http://schemas.openxmlformats.org/markup-compatibility/2006" xmlns:o="urn:schemas-microsoft-com:office:office" xmlns:r="http://schemas.openxmlformats.org/officeDocument/2006/relationships" xmlns:m="http://schemas.openxmlformats.org/officeDocument/2006/math" xmlns:v="urn:schemas-microsoft-com:vml" xmlns:wp14="http://schemas.microsoft.com/office/word/2010/wordprocessingDrawing" xmlns:wp="http://schemas.openxmlformats.org/drawingml/2006/wordprocessingDrawing" xmlns:w10="urn:schemas-microsoft-com:office:word" xmlns:w="http://schemas.openxmlformats.org/wordprocessingml/2006/main" xmlns:w14="http://schemas.microsoft.com/office/word/2010/wordml" xmlns:w15="http://schemas.microsoft.com/office/word/2012/wordml" xmlns:w16se="http://schemas.microsoft.com/office/word/2015/wordml/symex" xmlns:wpg="http://schemas.microsoft.com/office/word/2010/wordprocessingGroup" xmlns:wpi="http://schemas.microsoft.com/office/word/2010/wordprocessingInk" xmlns:wne="http://schemas.microsoft.com/office/word/2006/wordml" xmlns:wps="http://schemas.microsoft.com/office/word/2010/wordprocessingShape" mc:Ignorable="w14 w15 w16se wp14">
   <w:p>
     <w:pPr>
       <w:ind w:left="0" w:hanging="2"/>
@@ -9024,7 +9114,7 @@
 </file>
 
 <file path=word/header4.xml><?xml version="1.0" encoding="utf-8"?>
-<w:hdr xmlns:ve="http://schemas.openxmlformats.org/markup-compatibility/2006" xmlns:o="urn:schemas-microsoft-com:office:office" xmlns:r="http://schemas.openxmlformats.org/officeDocument/2006/relationships" xmlns:m="http://schemas.openxmlformats.org/officeDocument/2006/math" xmlns:v="urn:schemas-microsoft-com:vml" xmlns:wp="http://schemas.openxmlformats.org/drawingml/2006/wordprocessingDrawing" xmlns:w10="urn:schemas-microsoft-com:office:word" xmlns:w="http://schemas.openxmlformats.org/wordprocessingml/2006/main" xmlns:wne="http://schemas.microsoft.com/office/word/2006/wordml">
+<w:hdr xmlns:wpc="http://schemas.microsoft.com/office/word/2010/wordprocessingCanvas" xmlns:cx="http://schemas.microsoft.com/office/drawing/2014/chartex" xmlns:mc="http://schemas.openxmlformats.org/markup-compatibility/2006" xmlns:o="urn:schemas-microsoft-com:office:office" xmlns:r="http://schemas.openxmlformats.org/officeDocument/2006/relationships" xmlns:m="http://schemas.openxmlformats.org/officeDocument/2006/math" xmlns:v="urn:schemas-microsoft-com:vml" xmlns:wp14="http://schemas.microsoft.com/office/word/2010/wordprocessingDrawing" xmlns:wp="http://schemas.openxmlformats.org/drawingml/2006/wordprocessingDrawing" xmlns:w10="urn:schemas-microsoft-com:office:word" xmlns:w="http://schemas.openxmlformats.org/wordprocessingml/2006/main" xmlns:w14="http://schemas.microsoft.com/office/word/2010/wordml" xmlns:w15="http://schemas.microsoft.com/office/word/2012/wordml" xmlns:w16se="http://schemas.microsoft.com/office/word/2015/wordml/symex" xmlns:wpg="http://schemas.microsoft.com/office/word/2010/wordprocessingGroup" xmlns:wpi="http://schemas.microsoft.com/office/word/2010/wordprocessingInk" xmlns:wne="http://schemas.microsoft.com/office/word/2006/wordml" xmlns:wps="http://schemas.microsoft.com/office/word/2010/wordprocessingShape" mc:Ignorable="w14 w15 w16se wp14">
   <w:p>
     <w:pPr>
       <w:pBdr>
@@ -9049,7 +9139,7 @@
 </file>
 
 <file path=word/header5.xml><?xml version="1.0" encoding="utf-8"?>
-<w:hdr xmlns:ve="http://schemas.openxmlformats.org/markup-compatibility/2006" xmlns:o="urn:schemas-microsoft-com:office:office" xmlns:r="http://schemas.openxmlformats.org/officeDocument/2006/relationships" xmlns:m="http://schemas.openxmlformats.org/officeDocument/2006/math" xmlns:v="urn:schemas-microsoft-com:vml" xmlns:wp="http://schemas.openxmlformats.org/drawingml/2006/wordprocessingDrawing" xmlns:w10="urn:schemas-microsoft-com:office:word" xmlns:w="http://schemas.openxmlformats.org/wordprocessingml/2006/main" xmlns:wne="http://schemas.microsoft.com/office/word/2006/wordml">
+<w:hdr xmlns:wpc="http://schemas.microsoft.com/office/word/2010/wordprocessingCanvas" xmlns:cx="http://schemas.microsoft.com/office/drawing/2014/chartex" xmlns:mc="http://schemas.openxmlformats.org/markup-compatibility/2006" xmlns:o="urn:schemas-microsoft-com:office:office" xmlns:r="http://schemas.openxmlformats.org/officeDocument/2006/relationships" xmlns:m="http://schemas.openxmlformats.org/officeDocument/2006/math" xmlns:v="urn:schemas-microsoft-com:vml" xmlns:wp14="http://schemas.microsoft.com/office/word/2010/wordprocessingDrawing" xmlns:wp="http://schemas.openxmlformats.org/drawingml/2006/wordprocessingDrawing" xmlns:w10="urn:schemas-microsoft-com:office:word" xmlns:w="http://schemas.openxmlformats.org/wordprocessingml/2006/main" xmlns:w14="http://schemas.microsoft.com/office/word/2010/wordml" xmlns:w15="http://schemas.microsoft.com/office/word/2012/wordml" xmlns:w16se="http://schemas.microsoft.com/office/word/2015/wordml/symex" xmlns:wpg="http://schemas.microsoft.com/office/word/2010/wordprocessingGroup" xmlns:wpi="http://schemas.microsoft.com/office/word/2010/wordprocessingInk" xmlns:wne="http://schemas.microsoft.com/office/word/2006/wordml" xmlns:wps="http://schemas.microsoft.com/office/word/2010/wordprocessingShape" mc:Ignorable="w14 w15 w16se wp14">
   <w:p>
     <w:pPr>
       <w:ind w:left="0" w:hanging="2"/>
@@ -9059,8 +9149,8 @@
 </file>
 
 <file path=word/numbering.xml><?xml version="1.0" encoding="utf-8"?>
-<w:numbering xmlns:ve="http://schemas.openxmlformats.org/markup-compatibility/2006" xmlns:o="urn:schemas-microsoft-com:office:office" xmlns:r="http://schemas.openxmlformats.org/officeDocument/2006/relationships" xmlns:m="http://schemas.openxmlformats.org/officeDocument/2006/math" xmlns:v="urn:schemas-microsoft-com:vml" xmlns:wp="http://schemas.openxmlformats.org/drawingml/2006/wordprocessingDrawing" xmlns:w10="urn:schemas-microsoft-com:office:word" xmlns:w="http://schemas.openxmlformats.org/wordprocessingml/2006/main" xmlns:wne="http://schemas.microsoft.com/office/word/2006/wordml">
-  <w:abstractNum w:abstractNumId="0">
+<w:numbering xmlns:wpc="http://schemas.microsoft.com/office/word/2010/wordprocessingCanvas" xmlns:cx="http://schemas.microsoft.com/office/drawing/2014/chartex" xmlns:mc="http://schemas.openxmlformats.org/markup-compatibility/2006" xmlns:o="urn:schemas-microsoft-com:office:office" xmlns:r="http://schemas.openxmlformats.org/officeDocument/2006/relationships" xmlns:m="http://schemas.openxmlformats.org/officeDocument/2006/math" xmlns:v="urn:schemas-microsoft-com:vml" xmlns:wp14="http://schemas.microsoft.com/office/word/2010/wordprocessingDrawing" xmlns:wp="http://schemas.openxmlformats.org/drawingml/2006/wordprocessingDrawing" xmlns:w10="urn:schemas-microsoft-com:office:word" xmlns:w="http://schemas.openxmlformats.org/wordprocessingml/2006/main" xmlns:w14="http://schemas.microsoft.com/office/word/2010/wordml" xmlns:w15="http://schemas.microsoft.com/office/word/2012/wordml" xmlns:w16se="http://schemas.microsoft.com/office/word/2015/wordml/symex" xmlns:wpg="http://schemas.microsoft.com/office/word/2010/wordprocessingGroup" xmlns:wpi="http://schemas.microsoft.com/office/word/2010/wordprocessingInk" xmlns:wne="http://schemas.microsoft.com/office/word/2006/wordml" xmlns:wps="http://schemas.microsoft.com/office/word/2010/wordprocessingShape" mc:Ignorable="w14 w15 w16se wp14">
+  <w:abstractNum w:abstractNumId="0" w15:restartNumberingAfterBreak="0">
     <w:nsid w:val="07586FE0"/>
     <w:multiLevelType w:val="multilevel"/>
     <w:tmpl w:val="50068654"/>
@@ -9173,7 +9263,7 @@
       </w:rPr>
     </w:lvl>
   </w:abstractNum>
-  <w:abstractNum w:abstractNumId="1">
+  <w:abstractNum w:abstractNumId="1" w15:restartNumberingAfterBreak="0">
     <w:nsid w:val="5537544D"/>
     <w:multiLevelType w:val="multilevel"/>
     <w:tmpl w:val="C16E3B84"/>
@@ -9286,7 +9376,7 @@
       </w:rPr>
     </w:lvl>
   </w:abstractNum>
-  <w:abstractNum w:abstractNumId="2">
+  <w:abstractNum w:abstractNumId="2" w15:restartNumberingAfterBreak="0">
     <w:nsid w:val="5EB62565"/>
     <w:multiLevelType w:val="multilevel"/>
     <w:tmpl w:val="7B8C4E08"/>
@@ -9399,7 +9489,7 @@
       </w:rPr>
     </w:lvl>
   </w:abstractNum>
-  <w:abstractNum w:abstractNumId="3">
+  <w:abstractNum w:abstractNumId="3" w15:restartNumberingAfterBreak="0">
     <w:nsid w:val="6E25526D"/>
     <w:multiLevelType w:val="multilevel"/>
     <w:tmpl w:val="B1325D32"/>
@@ -9512,7 +9602,7 @@
       </w:rPr>
     </w:lvl>
   </w:abstractNum>
-  <w:abstractNum w:abstractNumId="4">
+  <w:abstractNum w:abstractNumId="4" w15:restartNumberingAfterBreak="0">
     <w:nsid w:val="770C59F2"/>
     <w:multiLevelType w:val="multilevel"/>
     <w:tmpl w:val="2DF0DA16"/>
@@ -9645,8 +9735,16 @@
 </w:numbering>
 </file>
 
+<file path=word/people.xml><?xml version="1.0" encoding="utf-8"?>
+<w15:people xmlns:wpc="http://schemas.microsoft.com/office/word/2010/wordprocessingCanvas" xmlns:cx="http://schemas.microsoft.com/office/drawing/2014/chartex" xmlns:mc="http://schemas.openxmlformats.org/markup-compatibility/2006" xmlns:o="urn:schemas-microsoft-com:office:office" xmlns:r="http://schemas.openxmlformats.org/officeDocument/2006/relationships" xmlns:m="http://schemas.openxmlformats.org/officeDocument/2006/math" xmlns:v="urn:schemas-microsoft-com:vml" xmlns:wp14="http://schemas.microsoft.com/office/word/2010/wordprocessingDrawing" xmlns:wp="http://schemas.openxmlformats.org/drawingml/2006/wordprocessingDrawing" xmlns:w10="urn:schemas-microsoft-com:office:word" xmlns:w="http://schemas.openxmlformats.org/wordprocessingml/2006/main" xmlns:w14="http://schemas.microsoft.com/office/word/2010/wordml" xmlns:w15="http://schemas.microsoft.com/office/word/2012/wordml" xmlns:w16se="http://schemas.microsoft.com/office/word/2015/wordml/symex" xmlns:wpg="http://schemas.microsoft.com/office/word/2010/wordprocessingGroup" xmlns:wpi="http://schemas.microsoft.com/office/word/2010/wordprocessingInk" xmlns:wne="http://schemas.microsoft.com/office/word/2006/wordml" xmlns:wps="http://schemas.microsoft.com/office/word/2010/wordprocessingShape" mc:Ignorable="w14 w15 w16se wp14">
+  <w15:person w15:author="Enok Diomar">
+    <w15:presenceInfo w15:providerId="Windows Live" w15:userId="1db2822691e5204e"/>
+  </w15:person>
+</w15:people>
+</file>
+
 <file path=word/styles.xml><?xml version="1.0" encoding="utf-8"?>
-<w:styles xmlns:r="http://schemas.openxmlformats.org/officeDocument/2006/relationships" xmlns:w="http://schemas.openxmlformats.org/wordprocessingml/2006/main">
+<w:styles xmlns:mc="http://schemas.openxmlformats.org/markup-compatibility/2006" xmlns:r="http://schemas.openxmlformats.org/officeDocument/2006/relationships" xmlns:w="http://schemas.openxmlformats.org/wordprocessingml/2006/main" xmlns:w14="http://schemas.microsoft.com/office/word/2010/wordml" xmlns:w15="http://schemas.microsoft.com/office/word/2012/wordml" xmlns:w16se="http://schemas.microsoft.com/office/word/2015/wordml/symex" mc:Ignorable="w14 w15 w16se">
   <w:docDefaults>
     <w:rPrDefault>
       <w:rPr>
@@ -9663,144 +9761,378 @@
       </w:pPr>
     </w:pPrDefault>
   </w:docDefaults>
-  <w:latentStyles w:defLockedState="0" w:defUIPriority="99" w:defSemiHidden="1" w:defUnhideWhenUsed="1" w:defQFormat="0" w:count="267">
-    <w:lsdException w:name="Normal" w:semiHidden="0" w:uiPriority="0" w:unhideWhenUsed="0" w:qFormat="1"/>
-    <w:lsdException w:name="heading 1" w:semiHidden="0" w:uiPriority="9" w:unhideWhenUsed="0" w:qFormat="1"/>
-    <w:lsdException w:name="heading 2" w:uiPriority="9" w:qFormat="1"/>
-    <w:lsdException w:name="heading 3" w:uiPriority="9" w:qFormat="1"/>
-    <w:lsdException w:name="heading 4" w:uiPriority="9" w:qFormat="1"/>
-    <w:lsdException w:name="heading 5" w:uiPriority="9" w:qFormat="1"/>
-    <w:lsdException w:name="heading 6" w:uiPriority="9" w:qFormat="1"/>
-    <w:lsdException w:name="heading 7" w:uiPriority="9" w:qFormat="1"/>
-    <w:lsdException w:name="heading 8" w:uiPriority="9" w:qFormat="1"/>
-    <w:lsdException w:name="heading 9" w:uiPriority="9" w:qFormat="1"/>
-    <w:lsdException w:name="toc 1" w:uiPriority="39"/>
-    <w:lsdException w:name="toc 2" w:uiPriority="39"/>
-    <w:lsdException w:name="toc 3" w:uiPriority="39"/>
-    <w:lsdException w:name="toc 4" w:uiPriority="39"/>
-    <w:lsdException w:name="toc 5" w:uiPriority="39"/>
-    <w:lsdException w:name="toc 6" w:uiPriority="39"/>
-    <w:lsdException w:name="toc 7" w:uiPriority="39"/>
-    <w:lsdException w:name="toc 8" w:uiPriority="39"/>
-    <w:lsdException w:name="toc 9" w:uiPriority="39"/>
-    <w:lsdException w:name="caption" w:uiPriority="35" w:qFormat="1"/>
-    <w:lsdException w:name="Title" w:semiHidden="0" w:uiPriority="10" w:unhideWhenUsed="0" w:qFormat="1"/>
-    <w:lsdException w:name="Default Paragraph Font" w:uiPriority="1"/>
-    <w:lsdException w:name="Subtitle" w:semiHidden="0" w:uiPriority="11" w:unhideWhenUsed="0" w:qFormat="1"/>
-    <w:lsdException w:name="Strong" w:semiHidden="0" w:uiPriority="22" w:unhideWhenUsed="0" w:qFormat="1"/>
-    <w:lsdException w:name="Emphasis" w:semiHidden="0" w:uiPriority="20" w:unhideWhenUsed="0" w:qFormat="1"/>
-    <w:lsdException w:name="Table Grid" w:semiHidden="0" w:uiPriority="59" w:unhideWhenUsed="0"/>
-    <w:lsdException w:name="Placeholder Text" w:unhideWhenUsed="0"/>
-    <w:lsdException w:name="No Spacing" w:semiHidden="0" w:uiPriority="1" w:unhideWhenUsed="0" w:qFormat="1"/>
-    <w:lsdException w:name="Light Shading" w:semiHidden="0" w:uiPriority="60" w:unhideWhenUsed="0"/>
-    <w:lsdException w:name="Light List" w:semiHidden="0" w:uiPriority="61" w:unhideWhenUsed="0"/>
-    <w:lsdException w:name="Light Grid" w:semiHidden="0" w:uiPriority="62" w:unhideWhenUsed="0"/>
-    <w:lsdException w:name="Medium Shading 1" w:semiHidden="0" w:uiPriority="63" w:unhideWhenUsed="0"/>
-    <w:lsdException w:name="Medium Shading 2" w:semiHidden="0" w:uiPriority="64" w:unhideWhenUsed="0"/>
-    <w:lsdException w:name="Medium List 1" w:semiHidden="0" w:uiPriority="65" w:unhideWhenUsed="0"/>
-    <w:lsdException w:name="Medium List 2" w:semiHidden="0" w:uiPriority="66" w:unhideWhenUsed="0"/>
-    <w:lsdException w:name="Medium Grid 1" w:semiHidden="0" w:uiPriority="67" w:unhideWhenUsed="0"/>
-    <w:lsdException w:name="Medium Grid 2" w:semiHidden="0" w:uiPriority="68" w:unhideWhenUsed="0"/>
-    <w:lsdException w:name="Medium Grid 3" w:semiHidden="0" w:uiPriority="69" w:unhideWhenUsed="0"/>
-    <w:lsdException w:name="Dark List" w:semiHidden="0" w:uiPriority="70" w:unhideWhenUsed="0"/>
-    <w:lsdException w:name="Colorful Shading" w:semiHidden="0" w:uiPriority="71" w:unhideWhenUsed="0"/>
-    <w:lsdException w:name="Colorful List" w:semiHidden="0" w:uiPriority="72" w:unhideWhenUsed="0"/>
-    <w:lsdException w:name="Colorful Grid" w:semiHidden="0" w:uiPriority="73" w:unhideWhenUsed="0"/>
-    <w:lsdException w:name="Light Shading Accent 1" w:semiHidden="0" w:uiPriority="60" w:unhideWhenUsed="0"/>
-    <w:lsdException w:name="Light List Accent 1" w:semiHidden="0" w:uiPriority="61" w:unhideWhenUsed="0"/>
-    <w:lsdException w:name="Light Grid Accent 1" w:semiHidden="0" w:uiPriority="62" w:unhideWhenUsed="0"/>
-    <w:lsdException w:name="Medium Shading 1 Accent 1" w:semiHidden="0" w:uiPriority="63" w:unhideWhenUsed="0"/>
-    <w:lsdException w:name="Medium Shading 2 Accent 1" w:semiHidden="0" w:uiPriority="64" w:unhideWhenUsed="0"/>
-    <w:lsdException w:name="Medium List 1 Accent 1" w:semiHidden="0" w:uiPriority="65" w:unhideWhenUsed="0"/>
-    <w:lsdException w:name="Revision" w:unhideWhenUsed="0"/>
-    <w:lsdException w:name="List Paragraph" w:semiHidden="0" w:uiPriority="34" w:unhideWhenUsed="0" w:qFormat="1"/>
-    <w:lsdException w:name="Quote" w:semiHidden="0" w:uiPriority="29" w:unhideWhenUsed="0" w:qFormat="1"/>
-    <w:lsdException w:name="Intense Quote" w:semiHidden="0" w:uiPriority="30" w:unhideWhenUsed="0" w:qFormat="1"/>
-    <w:lsdException w:name="Medium List 2 Accent 1" w:semiHidden="0" w:uiPriority="66" w:unhideWhenUsed="0"/>
-    <w:lsdException w:name="Medium Grid 1 Accent 1" w:semiHidden="0" w:uiPriority="67" w:unhideWhenUsed="0"/>
-    <w:lsdException w:name="Medium Grid 2 Accent 1" w:semiHidden="0" w:uiPriority="68" w:unhideWhenUsed="0"/>
-    <w:lsdException w:name="Medium Grid 3 Accent 1" w:semiHidden="0" w:uiPriority="69" w:unhideWhenUsed="0"/>
-    <w:lsdException w:name="Dark List Accent 1" w:semiHidden="0" w:uiPriority="70" w:unhideWhenUsed="0"/>
-    <w:lsdException w:name="Colorful Shading Accent 1" w:semiHidden="0" w:uiPriority="71" w:unhideWhenUsed="0"/>
-    <w:lsdException w:name="Colorful List Accent 1" w:semiHidden="0" w:uiPriority="72" w:unhideWhenUsed="0"/>
-    <w:lsdException w:name="Colorful Grid Accent 1" w:semiHidden="0" w:uiPriority="73" w:unhideWhenUsed="0"/>
-    <w:lsdException w:name="Light Shading Accent 2" w:semiHidden="0" w:uiPriority="60" w:unhideWhenUsed="0"/>
-    <w:lsdException w:name="Light List Accent 2" w:semiHidden="0" w:uiPriority="61" w:unhideWhenUsed="0"/>
-    <w:lsdException w:name="Light Grid Accent 2" w:semiHidden="0" w:uiPriority="62" w:unhideWhenUsed="0"/>
-    <w:lsdException w:name="Medium Shading 1 Accent 2" w:semiHidden="0" w:uiPriority="63" w:unhideWhenUsed="0"/>
-    <w:lsdException w:name="Medium Shading 2 Accent 2" w:semiHidden="0" w:uiPriority="64" w:unhideWhenUsed="0"/>
-    <w:lsdException w:name="Medium List 1 Accent 2" w:semiHidden="0" w:uiPriority="65" w:unhideWhenUsed="0"/>
-    <w:lsdException w:name="Medium List 2 Accent 2" w:semiHidden="0" w:uiPriority="66" w:unhideWhenUsed="0"/>
-    <w:lsdException w:name="Medium Grid 1 Accent 2" w:semiHidden="0" w:uiPriority="67" w:unhideWhenUsed="0"/>
-    <w:lsdException w:name="Medium Grid 2 Accent 2" w:semiHidden="0" w:uiPriority="68" w:unhideWhenUsed="0"/>
-    <w:lsdException w:name="Medium Grid 3 Accent 2" w:semiHidden="0" w:uiPriority="69" w:unhideWhenUsed="0"/>
-    <w:lsdException w:name="Dark List Accent 2" w:semiHidden="0" w:uiPriority="70" w:unhideWhenUsed="0"/>
-    <w:lsdException w:name="Colorful Shading Accent 2" w:semiHidden="0" w:uiPriority="71" w:unhideWhenUsed="0"/>
-    <w:lsdException w:name="Colorful List Accent 2" w:semiHidden="0" w:uiPriority="72" w:unhideWhenUsed="0"/>
-    <w:lsdException w:name="Colorful Grid Accent 2" w:semiHidden="0" w:uiPriority="73" w:unhideWhenUsed="0"/>
-    <w:lsdException w:name="Light Shading Accent 3" w:semiHidden="0" w:uiPriority="60" w:unhideWhenUsed="0"/>
-    <w:lsdException w:name="Light List Accent 3" w:semiHidden="0" w:uiPriority="61" w:unhideWhenUsed="0"/>
-    <w:lsdException w:name="Light Grid Accent 3" w:semiHidden="0" w:uiPriority="62" w:unhideWhenUsed="0"/>
-    <w:lsdException w:name="Medium Shading 1 Accent 3" w:semiHidden="0" w:uiPriority="63" w:unhideWhenUsed="0"/>
-    <w:lsdException w:name="Medium Shading 2 Accent 3" w:semiHidden="0" w:uiPriority="64" w:unhideWhenUsed="0"/>
-    <w:lsdException w:name="Medium List 1 Accent 3" w:semiHidden="0" w:uiPriority="65" w:unhideWhenUsed="0"/>
-    <w:lsdException w:name="Medium List 2 Accent 3" w:semiHidden="0" w:uiPriority="66" w:unhideWhenUsed="0"/>
-    <w:lsdException w:name="Medium Grid 1 Accent 3" w:semiHidden="0" w:uiPriority="67" w:unhideWhenUsed="0"/>
-    <w:lsdException w:name="Medium Grid 2 Accent 3" w:semiHidden="0" w:uiPriority="68" w:unhideWhenUsed="0"/>
-    <w:lsdException w:name="Medium Grid 3 Accent 3" w:semiHidden="0" w:uiPriority="69" w:unhideWhenUsed="0"/>
-    <w:lsdException w:name="Dark List Accent 3" w:semiHidden="0" w:uiPriority="70" w:unhideWhenUsed="0"/>
-    <w:lsdException w:name="Colorful Shading Accent 3" w:semiHidden="0" w:uiPriority="71" w:unhideWhenUsed="0"/>
-    <w:lsdException w:name="Colorful List Accent 3" w:semiHidden="0" w:uiPriority="72" w:unhideWhenUsed="0"/>
-    <w:lsdException w:name="Colorful Grid Accent 3" w:semiHidden="0" w:uiPriority="73" w:unhideWhenUsed="0"/>
-    <w:lsdException w:name="Light Shading Accent 4" w:semiHidden="0" w:uiPriority="60" w:unhideWhenUsed="0"/>
-    <w:lsdException w:name="Light List Accent 4" w:semiHidden="0" w:uiPriority="61" w:unhideWhenUsed="0"/>
-    <w:lsdException w:name="Light Grid Accent 4" w:semiHidden="0" w:uiPriority="62" w:unhideWhenUsed="0"/>
-    <w:lsdException w:name="Medium Shading 1 Accent 4" w:semiHidden="0" w:uiPriority="63" w:unhideWhenUsed="0"/>
-    <w:lsdException w:name="Medium Shading 2 Accent 4" w:semiHidden="0" w:uiPriority="64" w:unhideWhenUsed="0"/>
-    <w:lsdException w:name="Medium List 1 Accent 4" w:semiHidden="0" w:uiPriority="65" w:unhideWhenUsed="0"/>
-    <w:lsdException w:name="Medium List 2 Accent 4" w:semiHidden="0" w:uiPriority="66" w:unhideWhenUsed="0"/>
-    <w:lsdException w:name="Medium Grid 1 Accent 4" w:semiHidden="0" w:uiPriority="67" w:unhideWhenUsed="0"/>
-    <w:lsdException w:name="Medium Grid 2 Accent 4" w:semiHidden="0" w:uiPriority="68" w:unhideWhenUsed="0"/>
-    <w:lsdException w:name="Medium Grid 3 Accent 4" w:semiHidden="0" w:uiPriority="69" w:unhideWhenUsed="0"/>
-    <w:lsdException w:name="Dark List Accent 4" w:semiHidden="0" w:uiPriority="70" w:unhideWhenUsed="0"/>
-    <w:lsdException w:name="Colorful Shading Accent 4" w:semiHidden="0" w:uiPriority="71" w:unhideWhenUsed="0"/>
-    <w:lsdException w:name="Colorful List Accent 4" w:semiHidden="0" w:uiPriority="72" w:unhideWhenUsed="0"/>
-    <w:lsdException w:name="Colorful Grid Accent 4" w:semiHidden="0" w:uiPriority="73" w:unhideWhenUsed="0"/>
-    <w:lsdException w:name="Light Shading Accent 5" w:semiHidden="0" w:uiPriority="60" w:unhideWhenUsed="0"/>
-    <w:lsdException w:name="Light List Accent 5" w:semiHidden="0" w:uiPriority="61" w:unhideWhenUsed="0"/>
-    <w:lsdException w:name="Light Grid Accent 5" w:semiHidden="0" w:uiPriority="62" w:unhideWhenUsed="0"/>
-    <w:lsdException w:name="Medium Shading 1 Accent 5" w:semiHidden="0" w:uiPriority="63" w:unhideWhenUsed="0"/>
-    <w:lsdException w:name="Medium Shading 2 Accent 5" w:semiHidden="0" w:uiPriority="64" w:unhideWhenUsed="0"/>
-    <w:lsdException w:name="Medium List 1 Accent 5" w:semiHidden="0" w:uiPriority="65" w:unhideWhenUsed="0"/>
-    <w:lsdException w:name="Medium List 2 Accent 5" w:semiHidden="0" w:uiPriority="66" w:unhideWhenUsed="0"/>
-    <w:lsdException w:name="Medium Grid 1 Accent 5" w:semiHidden="0" w:uiPriority="67" w:unhideWhenUsed="0"/>
-    <w:lsdException w:name="Medium Grid 2 Accent 5" w:semiHidden="0" w:uiPriority="68" w:unhideWhenUsed="0"/>
-    <w:lsdException w:name="Medium Grid 3 Accent 5" w:semiHidden="0" w:uiPriority="69" w:unhideWhenUsed="0"/>
-    <w:lsdException w:name="Dark List Accent 5" w:semiHidden="0" w:uiPriority="70" w:unhideWhenUsed="0"/>
-    <w:lsdException w:name="Colorful Shading Accent 5" w:semiHidden="0" w:uiPriority="71" w:unhideWhenUsed="0"/>
-    <w:lsdException w:name="Colorful List Accent 5" w:semiHidden="0" w:uiPriority="72" w:unhideWhenUsed="0"/>
-    <w:lsdException w:name="Colorful Grid Accent 5" w:semiHidden="0" w:uiPriority="73" w:unhideWhenUsed="0"/>
-    <w:lsdException w:name="Light Shading Accent 6" w:semiHidden="0" w:uiPriority="60" w:unhideWhenUsed="0"/>
-    <w:lsdException w:name="Light List Accent 6" w:semiHidden="0" w:uiPriority="61" w:unhideWhenUsed="0"/>
-    <w:lsdException w:name="Light Grid Accent 6" w:semiHidden="0" w:uiPriority="62" w:unhideWhenUsed="0"/>
-    <w:lsdException w:name="Medium Shading 1 Accent 6" w:semiHidden="0" w:uiPriority="63" w:unhideWhenUsed="0"/>
-    <w:lsdException w:name="Medium Shading 2 Accent 6" w:semiHidden="0" w:uiPriority="64" w:unhideWhenUsed="0"/>
-    <w:lsdException w:name="Medium List 1 Accent 6" w:semiHidden="0" w:uiPriority="65" w:unhideWhenUsed="0"/>
-    <w:lsdException w:name="Medium List 2 Accent 6" w:semiHidden="0" w:uiPriority="66" w:unhideWhenUsed="0"/>
-    <w:lsdException w:name="Medium Grid 1 Accent 6" w:semiHidden="0" w:uiPriority="67" w:unhideWhenUsed="0"/>
-    <w:lsdException w:name="Medium Grid 2 Accent 6" w:semiHidden="0" w:uiPriority="68" w:unhideWhenUsed="0"/>
-    <w:lsdException w:name="Medium Grid 3 Accent 6" w:semiHidden="0" w:uiPriority="69" w:unhideWhenUsed="0"/>
-    <w:lsdException w:name="Dark List Accent 6" w:semiHidden="0" w:uiPriority="70" w:unhideWhenUsed="0"/>
-    <w:lsdException w:name="Colorful Shading Accent 6" w:semiHidden="0" w:uiPriority="71" w:unhideWhenUsed="0"/>
-    <w:lsdException w:name="Colorful List Accent 6" w:semiHidden="0" w:uiPriority="72" w:unhideWhenUsed="0"/>
-    <w:lsdException w:name="Colorful Grid Accent 6" w:semiHidden="0" w:uiPriority="73" w:unhideWhenUsed="0"/>
-    <w:lsdException w:name="Subtle Emphasis" w:semiHidden="0" w:uiPriority="19" w:unhideWhenUsed="0" w:qFormat="1"/>
-    <w:lsdException w:name="Intense Emphasis" w:semiHidden="0" w:uiPriority="21" w:unhideWhenUsed="0" w:qFormat="1"/>
-    <w:lsdException w:name="Subtle Reference" w:semiHidden="0" w:uiPriority="31" w:unhideWhenUsed="0" w:qFormat="1"/>
-    <w:lsdException w:name="Intense Reference" w:semiHidden="0" w:uiPriority="32" w:unhideWhenUsed="0" w:qFormat="1"/>
-    <w:lsdException w:name="Book Title" w:semiHidden="0" w:uiPriority="33" w:unhideWhenUsed="0" w:qFormat="1"/>
-    <w:lsdException w:name="Bibliography" w:uiPriority="37"/>
-    <w:lsdException w:name="TOC Heading" w:uiPriority="39" w:qFormat="1"/>
+  <w:latentStyles w:defLockedState="0" w:defUIPriority="99" w:defSemiHidden="0" w:defUnhideWhenUsed="0" w:defQFormat="0" w:count="371">
+    <w:lsdException w:name="Normal" w:uiPriority="0" w:qFormat="1"/>
+    <w:lsdException w:name="heading 1" w:uiPriority="9" w:qFormat="1"/>
+    <w:lsdException w:name="heading 2" w:semiHidden="1" w:uiPriority="9" w:unhideWhenUsed="1" w:qFormat="1"/>
+    <w:lsdException w:name="heading 3" w:semiHidden="1" w:uiPriority="9" w:unhideWhenUsed="1" w:qFormat="1"/>
+    <w:lsdException w:name="heading 4" w:semiHidden="1" w:uiPriority="9" w:unhideWhenUsed="1" w:qFormat="1"/>
+    <w:lsdException w:name="heading 5" w:semiHidden="1" w:uiPriority="9" w:unhideWhenUsed="1" w:qFormat="1"/>
+    <w:lsdException w:name="heading 6" w:semiHidden="1" w:uiPriority="9" w:unhideWhenUsed="1" w:qFormat="1"/>
+    <w:lsdException w:name="heading 7" w:semiHidden="1" w:uiPriority="9" w:unhideWhenUsed="1" w:qFormat="1"/>
+    <w:lsdException w:name="heading 8" w:semiHidden="1" w:uiPriority="9" w:unhideWhenUsed="1" w:qFormat="1"/>
+    <w:lsdException w:name="heading 9" w:semiHidden="1" w:uiPriority="9" w:unhideWhenUsed="1" w:qFormat="1"/>
+    <w:lsdException w:name="index 1" w:semiHidden="1" w:unhideWhenUsed="1"/>
+    <w:lsdException w:name="index 2" w:semiHidden="1" w:unhideWhenUsed="1"/>
+    <w:lsdException w:name="index 3" w:semiHidden="1" w:unhideWhenUsed="1"/>
+    <w:lsdException w:name="index 4" w:semiHidden="1" w:unhideWhenUsed="1"/>
+    <w:lsdException w:name="index 5" w:semiHidden="1" w:unhideWhenUsed="1"/>
+    <w:lsdException w:name="index 6" w:semiHidden="1" w:unhideWhenUsed="1"/>
+    <w:lsdException w:name="index 7" w:semiHidden="1" w:unhideWhenUsed="1"/>
+    <w:lsdException w:name="index 8" w:semiHidden="1" w:unhideWhenUsed="1"/>
+    <w:lsdException w:name="index 9" w:semiHidden="1" w:unhideWhenUsed="1"/>
+    <w:lsdException w:name="toc 1" w:semiHidden="1" w:uiPriority="39" w:unhideWhenUsed="1"/>
+    <w:lsdException w:name="toc 2" w:semiHidden="1" w:uiPriority="39" w:unhideWhenUsed="1"/>
+    <w:lsdException w:name="toc 3" w:semiHidden="1" w:uiPriority="39" w:unhideWhenUsed="1"/>
+    <w:lsdException w:name="toc 4" w:semiHidden="1" w:uiPriority="39" w:unhideWhenUsed="1"/>
+    <w:lsdException w:name="toc 5" w:semiHidden="1" w:uiPriority="39" w:unhideWhenUsed="1"/>
+    <w:lsdException w:name="toc 6" w:semiHidden="1" w:uiPriority="39" w:unhideWhenUsed="1"/>
+    <w:lsdException w:name="toc 7" w:semiHidden="1" w:uiPriority="39" w:unhideWhenUsed="1"/>
+    <w:lsdException w:name="toc 8" w:semiHidden="1" w:uiPriority="39" w:unhideWhenUsed="1"/>
+    <w:lsdException w:name="toc 9" w:semiHidden="1" w:uiPriority="39" w:unhideWhenUsed="1"/>
+    <w:lsdException w:name="Normal Indent" w:semiHidden="1" w:unhideWhenUsed="1"/>
+    <w:lsdException w:name="footnote text" w:semiHidden="1" w:unhideWhenUsed="1"/>
+    <w:lsdException w:name="annotation text" w:semiHidden="1" w:unhideWhenUsed="1"/>
+    <w:lsdException w:name="header" w:semiHidden="1" w:unhideWhenUsed="1"/>
+    <w:lsdException w:name="footer" w:semiHidden="1" w:unhideWhenUsed="1"/>
+    <w:lsdException w:name="index heading" w:semiHidden="1" w:unhideWhenUsed="1"/>
+    <w:lsdException w:name="caption" w:semiHidden="1" w:uiPriority="35" w:unhideWhenUsed="1" w:qFormat="1"/>
+    <w:lsdException w:name="table of figures" w:semiHidden="1" w:unhideWhenUsed="1"/>
+    <w:lsdException w:name="envelope address" w:semiHidden="1" w:unhideWhenUsed="1"/>
+    <w:lsdException w:name="envelope return" w:semiHidden="1" w:unhideWhenUsed="1"/>
+    <w:lsdException w:name="footnote reference" w:semiHidden="1" w:unhideWhenUsed="1"/>
+    <w:lsdException w:name="annotation reference" w:semiHidden="1" w:unhideWhenUsed="1"/>
+    <w:lsdException w:name="line number" w:semiHidden="1" w:unhideWhenUsed="1"/>
+    <w:lsdException w:name="page number" w:semiHidden="1" w:unhideWhenUsed="1"/>
+    <w:lsdException w:name="endnote reference" w:semiHidden="1" w:unhideWhenUsed="1"/>
+    <w:lsdException w:name="endnote text" w:semiHidden="1" w:unhideWhenUsed="1"/>
+    <w:lsdException w:name="table of authorities" w:semiHidden="1" w:unhideWhenUsed="1"/>
+    <w:lsdException w:name="macro" w:semiHidden="1" w:unhideWhenUsed="1"/>
+    <w:lsdException w:name="toa heading" w:semiHidden="1" w:unhideWhenUsed="1"/>
+    <w:lsdException w:name="List" w:semiHidden="1" w:unhideWhenUsed="1"/>
+    <w:lsdException w:name="List Bullet" w:semiHidden="1" w:unhideWhenUsed="1"/>
+    <w:lsdException w:name="List Number" w:semiHidden="1" w:unhideWhenUsed="1"/>
+    <w:lsdException w:name="List 2" w:semiHidden="1" w:unhideWhenUsed="1"/>
+    <w:lsdException w:name="List 3" w:semiHidden="1" w:unhideWhenUsed="1"/>
+    <w:lsdException w:name="List 4" w:semiHidden="1" w:unhideWhenUsed="1"/>
+    <w:lsdException w:name="List 5" w:semiHidden="1" w:unhideWhenUsed="1"/>
+    <w:lsdException w:name="List Bullet 2" w:semiHidden="1" w:unhideWhenUsed="1"/>
+    <w:lsdException w:name="List Bullet 3" w:semiHidden="1" w:unhideWhenUsed="1"/>
+    <w:lsdException w:name="List Bullet 4" w:semiHidden="1" w:unhideWhenUsed="1"/>
+    <w:lsdException w:name="List Bullet 5" w:semiHidden="1" w:unhideWhenUsed="1"/>
+    <w:lsdException w:name="List Number 2" w:semiHidden="1" w:unhideWhenUsed="1"/>
+    <w:lsdException w:name="List Number 3" w:semiHidden="1" w:unhideWhenUsed="1"/>
+    <w:lsdException w:name="List Number 4" w:semiHidden="1" w:unhideWhenUsed="1"/>
+    <w:lsdException w:name="List Number 5" w:semiHidden="1" w:unhideWhenUsed="1"/>
+    <w:lsdException w:name="Title" w:uiPriority="10" w:qFormat="1"/>
+    <w:lsdException w:name="Closing" w:semiHidden="1" w:unhideWhenUsed="1"/>
+    <w:lsdException w:name="Signature" w:semiHidden="1" w:unhideWhenUsed="1"/>
+    <w:lsdException w:name="Default Paragraph Font" w:semiHidden="1" w:uiPriority="1" w:unhideWhenUsed="1"/>
+    <w:lsdException w:name="Body Text" w:semiHidden="1" w:unhideWhenUsed="1"/>
+    <w:lsdException w:name="Body Text Indent" w:semiHidden="1" w:unhideWhenUsed="1"/>
+    <w:lsdException w:name="List Continue" w:semiHidden="1" w:unhideWhenUsed="1"/>
+    <w:lsdException w:name="List Continue 2" w:semiHidden="1" w:unhideWhenUsed="1"/>
+    <w:lsdException w:name="List Continue 3" w:semiHidden="1" w:unhideWhenUsed="1"/>
+    <w:lsdException w:name="List Continue 4" w:semiHidden="1" w:unhideWhenUsed="1"/>
+    <w:lsdException w:name="List Continue 5" w:semiHidden="1" w:unhideWhenUsed="1"/>
+    <w:lsdException w:name="Message Header" w:semiHidden="1" w:unhideWhenUsed="1"/>
+    <w:lsdException w:name="Subtitle" w:uiPriority="11" w:qFormat="1"/>
+    <w:lsdException w:name="Salutation" w:semiHidden="1" w:unhideWhenUsed="1"/>
+    <w:lsdException w:name="Date" w:semiHidden="1" w:unhideWhenUsed="1"/>
+    <w:lsdException w:name="Body Text First Indent" w:semiHidden="1" w:unhideWhenUsed="1"/>
+    <w:lsdException w:name="Body Text First Indent 2" w:semiHidden="1" w:unhideWhenUsed="1"/>
+    <w:lsdException w:name="Note Heading" w:semiHidden="1" w:unhideWhenUsed="1"/>
+    <w:lsdException w:name="Body Text 2" w:semiHidden="1" w:unhideWhenUsed="1"/>
+    <w:lsdException w:name="Body Text 3" w:semiHidden="1" w:unhideWhenUsed="1"/>
+    <w:lsdException w:name="Body Text Indent 2" w:semiHidden="1" w:unhideWhenUsed="1"/>
+    <w:lsdException w:name="Body Text Indent 3" w:semiHidden="1" w:unhideWhenUsed="1"/>
+    <w:lsdException w:name="Block Text" w:semiHidden="1" w:unhideWhenUsed="1"/>
+    <w:lsdException w:name="Hyperlink" w:semiHidden="1" w:unhideWhenUsed="1"/>
+    <w:lsdException w:name="FollowedHyperlink" w:semiHidden="1" w:unhideWhenUsed="1"/>
+    <w:lsdException w:name="Strong" w:uiPriority="22" w:qFormat="1"/>
+    <w:lsdException w:name="Emphasis" w:uiPriority="20" w:qFormat="1"/>
+    <w:lsdException w:name="Document Map" w:semiHidden="1" w:unhideWhenUsed="1"/>
+    <w:lsdException w:name="Plain Text" w:semiHidden="1" w:unhideWhenUsed="1"/>
+    <w:lsdException w:name="E-mail Signature" w:semiHidden="1" w:unhideWhenUsed="1"/>
+    <w:lsdException w:name="HTML Top of Form" w:semiHidden="1" w:unhideWhenUsed="1"/>
+    <w:lsdException w:name="HTML Bottom of Form" w:semiHidden="1" w:unhideWhenUsed="1"/>
+    <w:lsdException w:name="Normal (Web)" w:semiHidden="1" w:unhideWhenUsed="1"/>
+    <w:lsdException w:name="HTML Acronym" w:semiHidden="1" w:unhideWhenUsed="1"/>
+    <w:lsdException w:name="HTML Address" w:semiHidden="1" w:unhideWhenUsed="1"/>
+    <w:lsdException w:name="HTML Cite" w:semiHidden="1" w:unhideWhenUsed="1"/>
+    <w:lsdException w:name="HTML Code" w:semiHidden="1" w:unhideWhenUsed="1"/>
+    <w:lsdException w:name="HTML Definition" w:semiHidden="1" w:unhideWhenUsed="1"/>
+    <w:lsdException w:name="HTML Keyboard" w:semiHidden="1" w:unhideWhenUsed="1"/>
+    <w:lsdException w:name="HTML Preformatted" w:semiHidden="1" w:unhideWhenUsed="1"/>
+    <w:lsdException w:name="HTML Sample" w:semiHidden="1" w:unhideWhenUsed="1"/>
+    <w:lsdException w:name="HTML Typewriter" w:semiHidden="1" w:unhideWhenUsed="1"/>
+    <w:lsdException w:name="HTML Variable" w:semiHidden="1" w:unhideWhenUsed="1"/>
+    <w:lsdException w:name="Normal Table" w:semiHidden="1" w:unhideWhenUsed="1"/>
+    <w:lsdException w:name="annotation subject" w:semiHidden="1" w:unhideWhenUsed="1"/>
+    <w:lsdException w:name="No List" w:semiHidden="1" w:unhideWhenUsed="1"/>
+    <w:lsdException w:name="Outline List 1" w:semiHidden="1" w:unhideWhenUsed="1"/>
+    <w:lsdException w:name="Outline List 2" w:semiHidden="1" w:unhideWhenUsed="1"/>
+    <w:lsdException w:name="Outline List 3" w:semiHidden="1" w:unhideWhenUsed="1"/>
+    <w:lsdException w:name="Table Simple 1" w:semiHidden="1" w:unhideWhenUsed="1"/>
+    <w:lsdException w:name="Table Simple 2" w:semiHidden="1" w:unhideWhenUsed="1"/>
+    <w:lsdException w:name="Table Simple 3" w:semiHidden="1" w:unhideWhenUsed="1"/>
+    <w:lsdException w:name="Table Classic 1" w:semiHidden="1" w:unhideWhenUsed="1"/>
+    <w:lsdException w:name="Table Classic 2" w:semiHidden="1" w:unhideWhenUsed="1"/>
+    <w:lsdException w:name="Table Classic 3" w:semiHidden="1" w:unhideWhenUsed="1"/>
+    <w:lsdException w:name="Table Classic 4" w:semiHidden="1" w:unhideWhenUsed="1"/>
+    <w:lsdException w:name="Table Colorful 1" w:semiHidden="1" w:unhideWhenUsed="1"/>
+    <w:lsdException w:name="Table Colorful 2" w:semiHidden="1" w:unhideWhenUsed="1"/>
+    <w:lsdException w:name="Table Colorful 3" w:semiHidden="1" w:unhideWhenUsed="1"/>
+    <w:lsdException w:name="Table Columns 1" w:semiHidden="1" w:unhideWhenUsed="1"/>
+    <w:lsdException w:name="Table Columns 2" w:semiHidden="1" w:unhideWhenUsed="1"/>
+    <w:lsdException w:name="Table Columns 3" w:semiHidden="1" w:unhideWhenUsed="1"/>
+    <w:lsdException w:name="Table Columns 4" w:semiHidden="1" w:unhideWhenUsed="1"/>
+    <w:lsdException w:name="Table Columns 5" w:semiHidden="1" w:unhideWhenUsed="1"/>
+    <w:lsdException w:name="Table Grid 1" w:semiHidden="1" w:unhideWhenUsed="1"/>
+    <w:lsdException w:name="Table Grid 2" w:semiHidden="1" w:unhideWhenUsed="1"/>
+    <w:lsdException w:name="Table Grid 3" w:semiHidden="1" w:unhideWhenUsed="1"/>
+    <w:lsdException w:name="Table Grid 4" w:semiHidden="1" w:unhideWhenUsed="1"/>
+    <w:lsdException w:name="Table Grid 5" w:semiHidden="1" w:unhideWhenUsed="1"/>
+    <w:lsdException w:name="Table Grid 6" w:semiHidden="1" w:unhideWhenUsed="1"/>
+    <w:lsdException w:name="Table Grid 7" w:semiHidden="1" w:unhideWhenUsed="1"/>
+    <w:lsdException w:name="Table Grid 8" w:semiHidden="1" w:unhideWhenUsed="1"/>
+    <w:lsdException w:name="Table List 1" w:semiHidden="1" w:unhideWhenUsed="1"/>
+    <w:lsdException w:name="Table List 2" w:semiHidden="1" w:unhideWhenUsed="1"/>
+    <w:lsdException w:name="Table List 3" w:semiHidden="1" w:unhideWhenUsed="1"/>
+    <w:lsdException w:name="Table List 4" w:semiHidden="1" w:unhideWhenUsed="1"/>
+    <w:lsdException w:name="Table List 5" w:semiHidden="1" w:unhideWhenUsed="1"/>
+    <w:lsdException w:name="Table List 6" w:semiHidden="1" w:unhideWhenUsed="1"/>
+    <w:lsdException w:name="Table List 7" w:semiHidden="1" w:unhideWhenUsed="1"/>
+    <w:lsdException w:name="Table List 8" w:semiHidden="1" w:unhideWhenUsed="1"/>
+    <w:lsdException w:name="Table 3D effects 1" w:semiHidden="1" w:unhideWhenUsed="1"/>
+    <w:lsdException w:name="Table 3D effects 2" w:semiHidden="1" w:unhideWhenUsed="1"/>
+    <w:lsdException w:name="Table 3D effects 3" w:semiHidden="1" w:unhideWhenUsed="1"/>
+    <w:lsdException w:name="Table Contemporary" w:semiHidden="1" w:unhideWhenUsed="1"/>
+    <w:lsdException w:name="Table Elegant" w:semiHidden="1" w:unhideWhenUsed="1"/>
+    <w:lsdException w:name="Table Professional" w:semiHidden="1" w:unhideWhenUsed="1"/>
+    <w:lsdException w:name="Table Subtle 1" w:semiHidden="1" w:unhideWhenUsed="1"/>
+    <w:lsdException w:name="Table Subtle 2" w:semiHidden="1" w:unhideWhenUsed="1"/>
+    <w:lsdException w:name="Table Web 1" w:semiHidden="1" w:unhideWhenUsed="1"/>
+    <w:lsdException w:name="Table Web 2" w:semiHidden="1" w:unhideWhenUsed="1"/>
+    <w:lsdException w:name="Table Web 3" w:semiHidden="1" w:unhideWhenUsed="1"/>
+    <w:lsdException w:name="Balloon Text" w:semiHidden="1" w:unhideWhenUsed="1"/>
+    <w:lsdException w:name="Table Grid" w:uiPriority="59"/>
+    <w:lsdException w:name="Table Theme" w:semiHidden="1" w:unhideWhenUsed="1"/>
+    <w:lsdException w:name="Placeholder Text" w:semiHidden="1"/>
+    <w:lsdException w:name="No Spacing" w:uiPriority="1" w:qFormat="1"/>
+    <w:lsdException w:name="Light Shading" w:uiPriority="60"/>
+    <w:lsdException w:name="Light List" w:uiPriority="61"/>
+    <w:lsdException w:name="Light Grid" w:uiPriority="62"/>
+    <w:lsdException w:name="Medium Shading 1" w:uiPriority="63"/>
+    <w:lsdException w:name="Medium Shading 2" w:uiPriority="64"/>
+    <w:lsdException w:name="Medium List 1" w:uiPriority="65"/>
+    <w:lsdException w:name="Medium List 2" w:uiPriority="66"/>
+    <w:lsdException w:name="Medium Grid 1" w:uiPriority="67"/>
+    <w:lsdException w:name="Medium Grid 2" w:uiPriority="68"/>
+    <w:lsdException w:name="Medium Grid 3" w:uiPriority="69"/>
+    <w:lsdException w:name="Dark List" w:uiPriority="70"/>
+    <w:lsdException w:name="Colorful Shading" w:uiPriority="71"/>
+    <w:lsdException w:name="Colorful List" w:uiPriority="72"/>
+    <w:lsdException w:name="Colorful Grid" w:uiPriority="73"/>
+    <w:lsdException w:name="Light Shading Accent 1" w:uiPriority="60"/>
+    <w:lsdException w:name="Light List Accent 1" w:uiPriority="61"/>
+    <w:lsdException w:name="Light Grid Accent 1" w:uiPriority="62"/>
+    <w:lsdException w:name="Medium Shading 1 Accent 1" w:uiPriority="63"/>
+    <w:lsdException w:name="Medium Shading 2 Accent 1" w:uiPriority="64"/>
+    <w:lsdException w:name="Medium List 1 Accent 1" w:uiPriority="65"/>
+    <w:lsdException w:name="Revision" w:semiHidden="1"/>
+    <w:lsdException w:name="List Paragraph" w:uiPriority="34" w:qFormat="1"/>
+    <w:lsdException w:name="Quote" w:uiPriority="29" w:qFormat="1"/>
+    <w:lsdException w:name="Intense Quote" w:uiPriority="30" w:qFormat="1"/>
+    <w:lsdException w:name="Medium List 2 Accent 1" w:uiPriority="66"/>
+    <w:lsdException w:name="Medium Grid 1 Accent 1" w:uiPriority="67"/>
+    <w:lsdException w:name="Medium Grid 2 Accent 1" w:uiPriority="68"/>
+    <w:lsdException w:name="Medium Grid 3 Accent 1" w:uiPriority="69"/>
+    <w:lsdException w:name="Dark List Accent 1" w:uiPriority="70"/>
+    <w:lsdException w:name="Colorful Shading Accent 1" w:uiPriority="71"/>
+    <w:lsdException w:name="Colorful List Accent 1" w:uiPriority="72"/>
+    <w:lsdException w:name="Colorful Grid Accent 1" w:uiPriority="73"/>
+    <w:lsdException w:name="Light Shading Accent 2" w:uiPriority="60"/>
+    <w:lsdException w:name="Light List Accent 2" w:uiPriority="61"/>
+    <w:lsdException w:name="Light Grid Accent 2" w:uiPriority="62"/>
+    <w:lsdException w:name="Medium Shading 1 Accent 2" w:uiPriority="63"/>
+    <w:lsdException w:name="Medium Shading 2 Accent 2" w:uiPriority="64"/>
+    <w:lsdException w:name="Medium List 1 Accent 2" w:uiPriority="65"/>
+    <w:lsdException w:name="Medium List 2 Accent 2" w:uiPriority="66"/>
+    <w:lsdException w:name="Medium Grid 1 Accent 2" w:uiPriority="67"/>
+    <w:lsdException w:name="Medium Grid 2 Accent 2" w:uiPriority="68"/>
+    <w:lsdException w:name="Medium Grid 3 Accent 2" w:uiPriority="69"/>
+    <w:lsdException w:name="Dark List Accent 2" w:uiPriority="70"/>
+    <w:lsdException w:name="Colorful Shading Accent 2" w:uiPriority="71"/>
+    <w:lsdException w:name="Colorful List Accent 2" w:uiPriority="72"/>
+    <w:lsdException w:name="Colorful Grid Accent 2" w:uiPriority="73"/>
+    <w:lsdException w:name="Light Shading Accent 3" w:uiPriority="60"/>
+    <w:lsdException w:name="Light List Accent 3" w:uiPriority="61"/>
+    <w:lsdException w:name="Light Grid Accent 3" w:uiPriority="62"/>
+    <w:lsdException w:name="Medium Shading 1 Accent 3" w:uiPriority="63"/>
+    <w:lsdException w:name="Medium Shading 2 Accent 3" w:uiPriority="64"/>
+    <w:lsdException w:name="Medium List 1 Accent 3" w:uiPriority="65"/>
+    <w:lsdException w:name="Medium List 2 Accent 3" w:uiPriority="66"/>
+    <w:lsdException w:name="Medium Grid 1 Accent 3" w:uiPriority="67"/>
+    <w:lsdException w:name="Medium Grid 2 Accent 3" w:uiPriority="68"/>
+    <w:lsdException w:name="Medium Grid 3 Accent 3" w:uiPriority="69"/>
+    <w:lsdException w:name="Dark List Accent 3" w:uiPriority="70"/>
+    <w:lsdException w:name="Colorful Shading Accent 3" w:uiPriority="71"/>
+    <w:lsdException w:name="Colorful List Accent 3" w:uiPriority="72"/>
+    <w:lsdException w:name="Colorful Grid Accent 3" w:uiPriority="73"/>
+    <w:lsdException w:name="Light Shading Accent 4" w:uiPriority="60"/>
+    <w:lsdException w:name="Light List Accent 4" w:uiPriority="61"/>
+    <w:lsdException w:name="Light Grid Accent 4" w:uiPriority="62"/>
+    <w:lsdException w:name="Medium Shading 1 Accent 4" w:uiPriority="63"/>
+    <w:lsdException w:name="Medium Shading 2 Accent 4" w:uiPriority="64"/>
+    <w:lsdException w:name="Medium List 1 Accent 4" w:uiPriority="65"/>
+    <w:lsdException w:name="Medium List 2 Accent 4" w:uiPriority="66"/>
+    <w:lsdException w:name="Medium Grid 1 Accent 4" w:uiPriority="67"/>
+    <w:lsdException w:name="Medium Grid 2 Accent 4" w:uiPriority="68"/>
+    <w:lsdException w:name="Medium Grid 3 Accent 4" w:uiPriority="69"/>
+    <w:lsdException w:name="Dark List Accent 4" w:uiPriority="70"/>
+    <w:lsdException w:name="Colorful Shading Accent 4" w:uiPriority="71"/>
+    <w:lsdException w:name="Colorful List Accent 4" w:uiPriority="72"/>
+    <w:lsdException w:name="Colorful Grid Accent 4" w:uiPriority="73"/>
+    <w:lsdException w:name="Light Shading Accent 5" w:uiPriority="60"/>
+    <w:lsdException w:name="Light List Accent 5" w:uiPriority="61"/>
+    <w:lsdException w:name="Light Grid Accent 5" w:uiPriority="62"/>
+    <w:lsdException w:name="Medium Shading 1 Accent 5" w:uiPriority="63"/>
+    <w:lsdException w:name="Medium Shading 2 Accent 5" w:uiPriority="64"/>
+    <w:lsdException w:name="Medium List 1 Accent 5" w:uiPriority="65"/>
+    <w:lsdException w:name="Medium List 2 Accent 5" w:uiPriority="66"/>
+    <w:lsdException w:name="Medium Grid 1 Accent 5" w:uiPriority="67"/>
+    <w:lsdException w:name="Medium Grid 2 Accent 5" w:uiPriority="68"/>
+    <w:lsdException w:name="Medium Grid 3 Accent 5" w:uiPriority="69"/>
+    <w:lsdException w:name="Dark List Accent 5" w:uiPriority="70"/>
+    <w:lsdException w:name="Colorful Shading Accent 5" w:uiPriority="71"/>
+    <w:lsdException w:name="Colorful List Accent 5" w:uiPriority="72"/>
+    <w:lsdException w:name="Colorful Grid Accent 5" w:uiPriority="73"/>
+    <w:lsdException w:name="Light Shading Accent 6" w:uiPriority="60"/>
+    <w:lsdException w:name="Light List Accent 6" w:uiPriority="61"/>
+    <w:lsdException w:name="Light Grid Accent 6" w:uiPriority="62"/>
+    <w:lsdException w:name="Medium Shading 1 Accent 6" w:uiPriority="63"/>
+    <w:lsdException w:name="Medium Shading 2 Accent 6" w:uiPriority="64"/>
+    <w:lsdException w:name="Medium List 1 Accent 6" w:uiPriority="65"/>
+    <w:lsdException w:name="Medium List 2 Accent 6" w:uiPriority="66"/>
+    <w:lsdException w:name="Medium Grid 1 Accent 6" w:uiPriority="67"/>
+    <w:lsdException w:name="Medium Grid 2 Accent 6" w:uiPriority="68"/>
+    <w:lsdException w:name="Medium Grid 3 Accent 6" w:uiPriority="69"/>
+    <w:lsdException w:name="Dark List Accent 6" w:uiPriority="70"/>
+    <w:lsdException w:name="Colorful Shading Accent 6" w:uiPriority="71"/>
+    <w:lsdException w:name="Colorful List Accent 6" w:uiPriority="72"/>
+    <w:lsdException w:name="Colorful Grid Accent 6" w:uiPriority="73"/>
+    <w:lsdException w:name="Subtle Emphasis" w:uiPriority="19" w:qFormat="1"/>
+    <w:lsdException w:name="Intense Emphasis" w:uiPriority="21" w:qFormat="1"/>
+    <w:lsdException w:name="Subtle Reference" w:uiPriority="31" w:qFormat="1"/>
+    <w:lsdException w:name="Intense Reference" w:uiPriority="32" w:qFormat="1"/>
+    <w:lsdException w:name="Book Title" w:uiPriority="33" w:qFormat="1"/>
+    <w:lsdException w:name="Bibliography" w:semiHidden="1" w:uiPriority="37" w:unhideWhenUsed="1"/>
+    <w:lsdException w:name="TOC Heading" w:semiHidden="1" w:uiPriority="39" w:unhideWhenUsed="1" w:qFormat="1"/>
+    <w:lsdException w:name="Plain Table 1" w:uiPriority="41"/>
+    <w:lsdException w:name="Plain Table 2" w:uiPriority="42"/>
+    <w:lsdException w:name="Plain Table 3" w:uiPriority="43"/>
+    <w:lsdException w:name="Plain Table 4" w:uiPriority="44"/>
+    <w:lsdException w:name="Plain Table 5" w:uiPriority="45"/>
+    <w:lsdException w:name="Grid Table Light" w:uiPriority="40"/>
+    <w:lsdException w:name="Grid Table 1 Light" w:uiPriority="46"/>
+    <w:lsdException w:name="Grid Table 2" w:uiPriority="47"/>
+    <w:lsdException w:name="Grid Table 3" w:uiPriority="48"/>
+    <w:lsdException w:name="Grid Table 4" w:uiPriority="49"/>
+    <w:lsdException w:name="Grid Table 5 Dark" w:uiPriority="50"/>
+    <w:lsdException w:name="Grid Table 6 Colorful" w:uiPriority="51"/>
+    <w:lsdException w:name="Grid Table 7 Colorful" w:uiPriority="52"/>
+    <w:lsdException w:name="Grid Table 1 Light Accent 1" w:uiPriority="46"/>
+    <w:lsdException w:name="Grid Table 2 Accent 1" w:uiPriority="47"/>
+    <w:lsdException w:name="Grid Table 3 Accent 1" w:uiPriority="48"/>
+    <w:lsdException w:name="Grid Table 4 Accent 1" w:uiPriority="49"/>
+    <w:lsdException w:name="Grid Table 5 Dark Accent 1" w:uiPriority="50"/>
+    <w:lsdException w:name="Grid Table 6 Colorful Accent 1" w:uiPriority="51"/>
+    <w:lsdException w:name="Grid Table 7 Colorful Accent 1" w:uiPriority="52"/>
+    <w:lsdException w:name="Grid Table 1 Light Accent 2" w:uiPriority="46"/>
+    <w:lsdException w:name="Grid Table 2 Accent 2" w:uiPriority="47"/>
+    <w:lsdException w:name="Grid Table 3 Accent 2" w:uiPriority="48"/>
+    <w:lsdException w:name="Grid Table 4 Accent 2" w:uiPriority="49"/>
+    <w:lsdException w:name="Grid Table 5 Dark Accent 2" w:uiPriority="50"/>
+    <w:lsdException w:name="Grid Table 6 Colorful Accent 2" w:uiPriority="51"/>
+    <w:lsdException w:name="Grid Table 7 Colorful Accent 2" w:uiPriority="52"/>
+    <w:lsdException w:name="Grid Table 1 Light Accent 3" w:uiPriority="46"/>
+    <w:lsdException w:name="Grid Table 2 Accent 3" w:uiPriority="47"/>
+    <w:lsdException w:name="Grid Table 3 Accent 3" w:uiPriority="48"/>
+    <w:lsdException w:name="Grid Table 4 Accent 3" w:uiPriority="49"/>
+    <w:lsdException w:name="Grid Table 5 Dark Accent 3" w:uiPriority="50"/>
+    <w:lsdException w:name="Grid Table 6 Colorful Accent 3" w:uiPriority="51"/>
+    <w:lsdException w:name="Grid Table 7 Colorful Accent 3" w:uiPriority="52"/>
+    <w:lsdException w:name="Grid Table 1 Light Accent 4" w:uiPriority="46"/>
+    <w:lsdException w:name="Grid Table 2 Accent 4" w:uiPriority="47"/>
+    <w:lsdException w:name="Grid Table 3 Accent 4" w:uiPriority="48"/>
+    <w:lsdException w:name="Grid Table 4 Accent 4" w:uiPriority="49"/>
+    <w:lsdException w:name="Grid Table 5 Dark Accent 4" w:uiPriority="50"/>
+    <w:lsdException w:name="Grid Table 6 Colorful Accent 4" w:uiPriority="51"/>
+    <w:lsdException w:name="Grid Table 7 Colorful Accent 4" w:uiPriority="52"/>
+    <w:lsdException w:name="Grid Table 1 Light Accent 5" w:uiPriority="46"/>
+    <w:lsdException w:name="Grid Table 2 Accent 5" w:uiPriority="47"/>
+    <w:lsdException w:name="Grid Table 3 Accent 5" w:uiPriority="48"/>
+    <w:lsdException w:name="Grid Table 4 Accent 5" w:uiPriority="49"/>
+    <w:lsdException w:name="Grid Table 5 Dark Accent 5" w:uiPriority="50"/>
+    <w:lsdException w:name="Grid Table 6 Colorful Accent 5" w:uiPriority="51"/>
+    <w:lsdException w:name="Grid Table 7 Colorful Accent 5" w:uiPriority="52"/>
+    <w:lsdException w:name="Grid Table 1 Light Accent 6" w:uiPriority="46"/>
+    <w:lsdException w:name="Grid Table 2 Accent 6" w:uiPriority="47"/>
+    <w:lsdException w:name="Grid Table 3 Accent 6" w:uiPriority="48"/>
+    <w:lsdException w:name="Grid Table 4 Accent 6" w:uiPriority="49"/>
+    <w:lsdException w:name="Grid Table 5 Dark Accent 6" w:uiPriority="50"/>
+    <w:lsdException w:name="Grid Table 6 Colorful Accent 6" w:uiPriority="51"/>
+    <w:lsdException w:name="Grid Table 7 Colorful Accent 6" w:uiPriority="52"/>
+    <w:lsdException w:name="List Table 1 Light" w:uiPriority="46"/>
+    <w:lsdException w:name="List Table 2" w:uiPriority="47"/>
+    <w:lsdException w:name="List Table 3" w:uiPriority="48"/>
+    <w:lsdException w:name="List Table 4" w:uiPriority="49"/>
+    <w:lsdException w:name="List Table 5 Dark" w:uiPriority="50"/>
+    <w:lsdException w:name="List Table 6 Colorful" w:uiPriority="51"/>
+    <w:lsdException w:name="List Table 7 Colorful" w:uiPriority="52"/>
+    <w:lsdException w:name="List Table 1 Light Accent 1" w:uiPriority="46"/>
+    <w:lsdException w:name="List Table 2 Accent 1" w:uiPriority="47"/>
+    <w:lsdException w:name="List Table 3 Accent 1" w:uiPriority="48"/>
+    <w:lsdException w:name="List Table 4 Accent 1" w:uiPriority="49"/>
+    <w:lsdException w:name="List Table 5 Dark Accent 1" w:uiPriority="50"/>
+    <w:lsdException w:name="List Table 6 Colorful Accent 1" w:uiPriority="51"/>
+    <w:lsdException w:name="List Table 7 Colorful Accent 1" w:uiPriority="52"/>
+    <w:lsdException w:name="List Table 1 Light Accent 2" w:uiPriority="46"/>
+    <w:lsdException w:name="List Table 2 Accent 2" w:uiPriority="47"/>
+    <w:lsdException w:name="List Table 3 Accent 2" w:uiPriority="48"/>
+    <w:lsdException w:name="List Table 4 Accent 2" w:uiPriority="49"/>
+    <w:lsdException w:name="List Table 5 Dark Accent 2" w:uiPriority="50"/>
+    <w:lsdException w:name="List Table 6 Colorful Accent 2" w:uiPriority="51"/>
+    <w:lsdException w:name="List Table 7 Colorful Accent 2" w:uiPriority="52"/>
+    <w:lsdException w:name="List Table 1 Light Accent 3" w:uiPriority="46"/>
+    <w:lsdException w:name="List Table 2 Accent 3" w:uiPriority="47"/>
+    <w:lsdException w:name="List Table 3 Accent 3" w:uiPriority="48"/>
+    <w:lsdException w:name="List Table 4 Accent 3" w:uiPriority="49"/>
+    <w:lsdException w:name="List Table 5 Dark Accent 3" w:uiPriority="50"/>
+    <w:lsdException w:name="List Table 6 Colorful Accent 3" w:uiPriority="51"/>
+    <w:lsdException w:name="List Table 7 Colorful Accent 3" w:uiPriority="52"/>
+    <w:lsdException w:name="List Table 1 Light Accent 4" w:uiPriority="46"/>
+    <w:lsdException w:name="List Table 2 Accent 4" w:uiPriority="47"/>
+    <w:lsdException w:name="List Table 3 Accent 4" w:uiPriority="48"/>
+    <w:lsdException w:name="List Table 4 Accent 4" w:uiPriority="49"/>
+    <w:lsdException w:name="List Table 5 Dark Accent 4" w:uiPriority="50"/>
+    <w:lsdException w:name="List Table 6 Colorful Accent 4" w:uiPriority="51"/>
+    <w:lsdException w:name="List Table 7 Colorful Accent 4" w:uiPriority="52"/>
+    <w:lsdException w:name="List Table 1 Light Accent 5" w:uiPriority="46"/>
+    <w:lsdException w:name="List Table 2 Accent 5" w:uiPriority="47"/>
+    <w:lsdException w:name="List Table 3 Accent 5" w:uiPriority="48"/>
+    <w:lsdException w:name="List Table 4 Accent 5" w:uiPriority="49"/>
+    <w:lsdException w:name="List Table 5 Dark Accent 5" w:uiPriority="50"/>
+    <w:lsdException w:name="List Table 6 Colorful Accent 5" w:uiPriority="51"/>
+    <w:lsdException w:name="List Table 7 Colorful Accent 5" w:uiPriority="52"/>
+    <w:lsdException w:name="List Table 1 Light Accent 6" w:uiPriority="46"/>
+    <w:lsdException w:name="List Table 2 Accent 6" w:uiPriority="47"/>
+    <w:lsdException w:name="List Table 3 Accent 6" w:uiPriority="48"/>
+    <w:lsdException w:name="List Table 4 Accent 6" w:uiPriority="49"/>
+    <w:lsdException w:name="List Table 5 Dark Accent 6" w:uiPriority="50"/>
+    <w:lsdException w:name="List Table 6 Colorful Accent 6" w:uiPriority="51"/>
+    <w:lsdException w:name="List Table 7 Colorful Accent 6" w:uiPriority="52"/>
   </w:latentStyles>
   <w:style w:type="paragraph" w:default="1" w:styleId="Normal">
     <w:name w:val="Normal"/>
@@ -9936,7 +10268,6 @@
     <w:uiPriority w:val="99"/>
     <w:semiHidden/>
     <w:unhideWhenUsed/>
-    <w:qFormat/>
     <w:tblPr>
       <w:tblInd w:w="0" w:type="dxa"/>
       <w:tblCellMar>
@@ -9953,8 +10284,8 @@
     <w:semiHidden/>
     <w:unhideWhenUsed/>
   </w:style>
-  <w:style w:type="paragraph" w:customStyle="1" w:styleId="normal0">
-    <w:name w:val="normal"/>
+  <w:style w:type="paragraph" w:customStyle="1" w:styleId="Normal1">
+    <w:name w:val="Normal1"/>
     <w:rsid w:val="002C480B"/>
   </w:style>
   <w:style w:type="table" w:customStyle="1" w:styleId="TableNormal">
@@ -11116,9 +11447,7 @@
       <w:tblStyleRowBandSize w:val="1"/>
       <w:tblStyleColBandSize w:val="1"/>
       <w:tblCellMar>
-        <w:top w:w="0" w:type="dxa"/>
         <w:left w:w="108" w:type="dxa"/>
-        <w:bottom w:w="0" w:type="dxa"/>
         <w:right w:w="108" w:type="dxa"/>
       </w:tblCellMar>
     </w:tblPr>
@@ -11130,9 +11459,7 @@
       <w:tblStyleRowBandSize w:val="1"/>
       <w:tblStyleColBandSize w:val="1"/>
       <w:tblCellMar>
-        <w:top w:w="0" w:type="dxa"/>
         <w:left w:w="108" w:type="dxa"/>
-        <w:bottom w:w="0" w:type="dxa"/>
         <w:right w:w="108" w:type="dxa"/>
       </w:tblCellMar>
     </w:tblPr>
@@ -11144,9 +11471,7 @@
       <w:tblStyleRowBandSize w:val="1"/>
       <w:tblStyleColBandSize w:val="1"/>
       <w:tblCellMar>
-        <w:top w:w="0" w:type="dxa"/>
         <w:left w:w="108" w:type="dxa"/>
-        <w:bottom w:w="0" w:type="dxa"/>
         <w:right w:w="108" w:type="dxa"/>
       </w:tblCellMar>
     </w:tblPr>
@@ -11158,9 +11483,7 @@
       <w:tblStyleRowBandSize w:val="1"/>
       <w:tblStyleColBandSize w:val="1"/>
       <w:tblCellMar>
-        <w:top w:w="0" w:type="dxa"/>
         <w:left w:w="108" w:type="dxa"/>
-        <w:bottom w:w="0" w:type="dxa"/>
         <w:right w:w="108" w:type="dxa"/>
       </w:tblCellMar>
     </w:tblPr>
@@ -11172,9 +11495,7 @@
       <w:tblStyleRowBandSize w:val="1"/>
       <w:tblStyleColBandSize w:val="1"/>
       <w:tblCellMar>
-        <w:top w:w="0" w:type="dxa"/>
         <w:left w:w="108" w:type="dxa"/>
-        <w:bottom w:w="0" w:type="dxa"/>
         <w:right w:w="108" w:type="dxa"/>
       </w:tblCellMar>
     </w:tblPr>
@@ -11186,9 +11507,7 @@
       <w:tblStyleRowBandSize w:val="1"/>
       <w:tblStyleColBandSize w:val="1"/>
       <w:tblCellMar>
-        <w:top w:w="0" w:type="dxa"/>
         <w:left w:w="108" w:type="dxa"/>
-        <w:bottom w:w="0" w:type="dxa"/>
         <w:right w:w="108" w:type="dxa"/>
       </w:tblCellMar>
     </w:tblPr>
@@ -11200,9 +11519,7 @@
       <w:tblStyleRowBandSize w:val="1"/>
       <w:tblStyleColBandSize w:val="1"/>
       <w:tblCellMar>
-        <w:top w:w="0" w:type="dxa"/>
         <w:left w:w="108" w:type="dxa"/>
-        <w:bottom w:w="0" w:type="dxa"/>
         <w:right w:w="108" w:type="dxa"/>
       </w:tblCellMar>
     </w:tblPr>
@@ -11257,9 +11574,7 @@
       <w:tblStyleRowBandSize w:val="1"/>
       <w:tblStyleColBandSize w:val="1"/>
       <w:tblCellMar>
-        <w:top w:w="0" w:type="dxa"/>
         <w:left w:w="108" w:type="dxa"/>
-        <w:bottom w:w="0" w:type="dxa"/>
         <w:right w:w="108" w:type="dxa"/>
       </w:tblCellMar>
     </w:tblPr>
@@ -11271,9 +11586,7 @@
       <w:tblStyleRowBandSize w:val="1"/>
       <w:tblStyleColBandSize w:val="1"/>
       <w:tblCellMar>
-        <w:top w:w="0" w:type="dxa"/>
         <w:left w:w="108" w:type="dxa"/>
-        <w:bottom w:w="0" w:type="dxa"/>
         <w:right w:w="108" w:type="dxa"/>
       </w:tblCellMar>
     </w:tblPr>
@@ -11285,9 +11598,7 @@
       <w:tblStyleRowBandSize w:val="1"/>
       <w:tblStyleColBandSize w:val="1"/>
       <w:tblCellMar>
-        <w:top w:w="0" w:type="dxa"/>
         <w:left w:w="108" w:type="dxa"/>
-        <w:bottom w:w="0" w:type="dxa"/>
         <w:right w:w="108" w:type="dxa"/>
       </w:tblCellMar>
     </w:tblPr>
@@ -11299,9 +11610,7 @@
       <w:tblStyleRowBandSize w:val="1"/>
       <w:tblStyleColBandSize w:val="1"/>
       <w:tblCellMar>
-        <w:top w:w="0" w:type="dxa"/>
         <w:left w:w="108" w:type="dxa"/>
-        <w:bottom w:w="0" w:type="dxa"/>
         <w:right w:w="108" w:type="dxa"/>
       </w:tblCellMar>
     </w:tblPr>
@@ -11313,9 +11622,7 @@
       <w:tblStyleRowBandSize w:val="1"/>
       <w:tblStyleColBandSize w:val="1"/>
       <w:tblCellMar>
-        <w:top w:w="0" w:type="dxa"/>
         <w:left w:w="108" w:type="dxa"/>
-        <w:bottom w:w="0" w:type="dxa"/>
         <w:right w:w="108" w:type="dxa"/>
       </w:tblCellMar>
     </w:tblPr>
@@ -11327,9 +11634,7 @@
       <w:tblStyleRowBandSize w:val="1"/>
       <w:tblStyleColBandSize w:val="1"/>
       <w:tblCellMar>
-        <w:top w:w="0" w:type="dxa"/>
         <w:left w:w="108" w:type="dxa"/>
-        <w:bottom w:w="0" w:type="dxa"/>
         <w:right w:w="108" w:type="dxa"/>
       </w:tblCellMar>
     </w:tblPr>
@@ -11341,9 +11646,7 @@
       <w:tblStyleRowBandSize w:val="1"/>
       <w:tblStyleColBandSize w:val="1"/>
       <w:tblCellMar>
-        <w:top w:w="0" w:type="dxa"/>
         <w:left w:w="108" w:type="dxa"/>
-        <w:bottom w:w="0" w:type="dxa"/>
         <w:right w:w="108" w:type="dxa"/>
       </w:tblCellMar>
     </w:tblPr>
